--- a/Feasibility Study/Operational Study.docx
+++ b/Feasibility Study/Operational Study.docx
@@ -4,7 +4,7 @@
   <w:body>
     <w:tbl>
       <w:tblPr>
-        <w:tblW w:w="0" w:type="dxa"/>
+        <w:tblW w:w="8488" w:type="dxa"/>
         <w:tblBorders>
           <w:top w:val="outset" w:sz="6" w:space="0" w:color="auto"/>
           <w:left w:val="outset" w:sz="6" w:space="0" w:color="auto"/>
@@ -18,12 +18,12 @@
         <w:tblLook w:val="04A0" w:firstRow="1" w:lastRow="0" w:firstColumn="1" w:lastColumn="0" w:noHBand="0" w:noVBand="1"/>
       </w:tblPr>
       <w:tblGrid>
-        <w:gridCol w:w="596"/>
-        <w:gridCol w:w="596"/>
-        <w:gridCol w:w="690"/>
-        <w:gridCol w:w="2822"/>
-        <w:gridCol w:w="3040"/>
-        <w:gridCol w:w="744"/>
+        <w:gridCol w:w="649"/>
+        <w:gridCol w:w="649"/>
+        <w:gridCol w:w="751"/>
+        <w:gridCol w:w="3116"/>
+        <w:gridCol w:w="2512"/>
+        <w:gridCol w:w="811"/>
       </w:tblGrid>
       <w:tr>
         <w:tc>
@@ -59,12 +59,16 @@
               <w:rPr>
                 <w:rFonts w:ascii="Calibri" w:eastAsia="Times New Roman" w:hAnsi="Calibri" w:cs="Calibri"/>
                 <w:color w:val="000000"/>
+                <w:sz w:val="24"/>
+                <w:szCs w:val="24"/>
               </w:rPr>
               <w:t>Start</w:t>
             </w:r>
             <w:r>
               <w:rPr>
                 <w:rFonts w:ascii="Calibri" w:eastAsia="Times New Roman" w:hAnsi="Calibri" w:cs="Calibri"/>
+                <w:sz w:val="24"/>
+                <w:szCs w:val="24"/>
               </w:rPr>
               <w:t> </w:t>
             </w:r>
@@ -103,12 +107,16 @@
               <w:rPr>
                 <w:rFonts w:ascii="Calibri" w:eastAsia="Times New Roman" w:hAnsi="Calibri" w:cs="Calibri"/>
                 <w:color w:val="000000"/>
+                <w:sz w:val="24"/>
+                <w:szCs w:val="24"/>
               </w:rPr>
               <w:t>Finish</w:t>
             </w:r>
             <w:r>
               <w:rPr>
                 <w:rFonts w:ascii="Calibri" w:eastAsia="Times New Roman" w:hAnsi="Calibri" w:cs="Calibri"/>
+                <w:sz w:val="24"/>
+                <w:szCs w:val="24"/>
               </w:rPr>
               <w:t> </w:t>
             </w:r>
@@ -147,12 +155,16 @@
               <w:rPr>
                 <w:rFonts w:ascii="Calibri" w:eastAsia="Times New Roman" w:hAnsi="Calibri" w:cs="Calibri"/>
                 <w:color w:val="000000"/>
+                <w:sz w:val="24"/>
+                <w:szCs w:val="24"/>
               </w:rPr>
               <w:t>Author</w:t>
             </w:r>
             <w:r>
               <w:rPr>
                 <w:rFonts w:ascii="Calibri" w:eastAsia="Times New Roman" w:hAnsi="Calibri" w:cs="Calibri"/>
+                <w:sz w:val="24"/>
+                <w:szCs w:val="24"/>
               </w:rPr>
               <w:t> </w:t>
             </w:r>
@@ -191,12 +203,16 @@
               <w:rPr>
                 <w:rFonts w:ascii="Calibri" w:eastAsia="Times New Roman" w:hAnsi="Calibri" w:cs="Calibri"/>
                 <w:color w:val="000000"/>
+                <w:sz w:val="24"/>
+                <w:szCs w:val="24"/>
               </w:rPr>
               <w:t>Description</w:t>
             </w:r>
             <w:r>
               <w:rPr>
                 <w:rFonts w:ascii="Calibri" w:eastAsia="Times New Roman" w:hAnsi="Calibri" w:cs="Calibri"/>
+                <w:sz w:val="24"/>
+                <w:szCs w:val="24"/>
               </w:rPr>
               <w:t> </w:t>
             </w:r>
@@ -235,12 +251,16 @@
               <w:rPr>
                 <w:rFonts w:ascii="Calibri" w:eastAsia="Times New Roman" w:hAnsi="Calibri" w:cs="Calibri"/>
                 <w:color w:val="000000"/>
+                <w:sz w:val="24"/>
+                <w:szCs w:val="24"/>
               </w:rPr>
               <w:t>Reason</w:t>
             </w:r>
             <w:r>
               <w:rPr>
                 <w:rFonts w:ascii="Calibri" w:eastAsia="Times New Roman" w:hAnsi="Calibri" w:cs="Calibri"/>
+                <w:sz w:val="24"/>
+                <w:szCs w:val="24"/>
               </w:rPr>
               <w:t> </w:t>
             </w:r>
@@ -279,12 +299,16 @@
               <w:rPr>
                 <w:rFonts w:ascii="Calibri" w:eastAsia="Times New Roman" w:hAnsi="Calibri" w:cs="Calibri"/>
                 <w:color w:val="000000"/>
+                <w:sz w:val="24"/>
+                <w:szCs w:val="24"/>
               </w:rPr>
               <w:t>Version</w:t>
             </w:r>
             <w:r>
               <w:rPr>
                 <w:rFonts w:ascii="Calibri" w:eastAsia="Times New Roman" w:hAnsi="Calibri" w:cs="Calibri"/>
+                <w:sz w:val="24"/>
+                <w:szCs w:val="24"/>
               </w:rPr>
               <w:t> </w:t>
             </w:r>
@@ -323,6 +347,17 @@
             <w:r>
               <w:rPr>
                 <w:rFonts w:ascii="Calibri" w:eastAsia="Times New Roman" w:hAnsi="Calibri" w:cs="Calibri"/>
+                <w:color w:val="000000"/>
+                <w:sz w:val="24"/>
+                <w:szCs w:val="24"/>
+              </w:rPr>
+              <w:t>02/07</w:t>
+            </w:r>
+            <w:r>
+              <w:rPr>
+                <w:rFonts w:ascii="Calibri" w:eastAsia="Times New Roman" w:hAnsi="Calibri" w:cs="Calibri"/>
+                <w:sz w:val="24"/>
+                <w:szCs w:val="24"/>
               </w:rPr>
               <w:t> </w:t>
             </w:r>
@@ -359,6 +394,17 @@
             <w:r>
               <w:rPr>
                 <w:rFonts w:ascii="Calibri" w:eastAsia="Times New Roman" w:hAnsi="Calibri" w:cs="Calibri"/>
+                <w:color w:val="000000"/>
+                <w:sz w:val="24"/>
+                <w:szCs w:val="24"/>
+              </w:rPr>
+              <w:t>22/07</w:t>
+            </w:r>
+            <w:r>
+              <w:rPr>
+                <w:rFonts w:ascii="Calibri" w:eastAsia="Times New Roman" w:hAnsi="Calibri" w:cs="Calibri"/>
+                <w:sz w:val="24"/>
+                <w:szCs w:val="24"/>
               </w:rPr>
               <w:t> </w:t>
             </w:r>
@@ -395,6 +441,17 @@
             <w:r>
               <w:rPr>
                 <w:rFonts w:ascii="Calibri" w:eastAsia="Times New Roman" w:hAnsi="Calibri" w:cs="Calibri"/>
+                <w:color w:val="000000"/>
+                <w:sz w:val="24"/>
+                <w:szCs w:val="24"/>
+              </w:rPr>
+              <w:t>Alex</w:t>
+            </w:r>
+            <w:r>
+              <w:rPr>
+                <w:rFonts w:ascii="Calibri" w:eastAsia="Times New Roman" w:hAnsi="Calibri" w:cs="Calibri"/>
+                <w:sz w:val="24"/>
+                <w:szCs w:val="24"/>
               </w:rPr>
               <w:t> </w:t>
             </w:r>
@@ -431,6 +488,17 @@
             <w:r>
               <w:rPr>
                 <w:rFonts w:ascii="Calibri" w:eastAsia="Times New Roman" w:hAnsi="Calibri" w:cs="Calibri"/>
+                <w:color w:val="000000"/>
+                <w:sz w:val="24"/>
+                <w:szCs w:val="24"/>
+              </w:rPr>
+              <w:t>Initial Draft of Operational Study</w:t>
+            </w:r>
+            <w:r>
+              <w:rPr>
+                <w:rFonts w:ascii="Calibri" w:eastAsia="Times New Roman" w:hAnsi="Calibri" w:cs="Calibri"/>
+                <w:sz w:val="24"/>
+                <w:szCs w:val="24"/>
               </w:rPr>
               <w:t> </w:t>
             </w:r>
@@ -467,6 +535,17 @@
             <w:r>
               <w:rPr>
                 <w:rFonts w:ascii="Calibri" w:eastAsia="Times New Roman" w:hAnsi="Calibri" w:cs="Calibri"/>
+                <w:color w:val="000000"/>
+                <w:sz w:val="24"/>
+                <w:szCs w:val="24"/>
+              </w:rPr>
+              <w:t>Complete production of feasibility study</w:t>
+            </w:r>
+            <w:r>
+              <w:rPr>
+                <w:rFonts w:ascii="Calibri" w:eastAsia="Times New Roman" w:hAnsi="Calibri" w:cs="Calibri"/>
+                <w:sz w:val="24"/>
+                <w:szCs w:val="24"/>
               </w:rPr>
               <w:t> </w:t>
             </w:r>
@@ -503,6 +582,17 @@
             <w:r>
               <w:rPr>
                 <w:rFonts w:ascii="Calibri" w:eastAsia="Times New Roman" w:hAnsi="Calibri" w:cs="Calibri"/>
+                <w:color w:val="000000"/>
+                <w:sz w:val="24"/>
+                <w:szCs w:val="24"/>
+              </w:rPr>
+              <w:t>1.0</w:t>
+            </w:r>
+            <w:r>
+              <w:rPr>
+                <w:rFonts w:ascii="Calibri" w:eastAsia="Times New Roman" w:hAnsi="Calibri" w:cs="Calibri"/>
+                <w:sz w:val="24"/>
+                <w:szCs w:val="24"/>
               </w:rPr>
               <w:t> </w:t>
             </w:r>
@@ -542,12 +632,16 @@
               <w:rPr>
                 <w:rFonts w:ascii="Calibri" w:eastAsia="Times New Roman" w:hAnsi="Calibri" w:cs="Calibri"/>
                 <w:color w:val="000000"/>
-              </w:rPr>
-              <w:t>02/07</w:t>
-            </w:r>
-            <w:r>
-              <w:rPr>
-                <w:rFonts w:ascii="Calibri" w:eastAsia="Times New Roman" w:hAnsi="Calibri" w:cs="Calibri"/>
+                <w:sz w:val="24"/>
+                <w:szCs w:val="24"/>
+              </w:rPr>
+              <w:t>26/07</w:t>
+            </w:r>
+            <w:r>
+              <w:rPr>
+                <w:rFonts w:ascii="Calibri" w:eastAsia="Times New Roman" w:hAnsi="Calibri" w:cs="Calibri"/>
+                <w:sz w:val="24"/>
+                <w:szCs w:val="24"/>
               </w:rPr>
               <w:t> </w:t>
             </w:r>
@@ -585,12 +679,16 @@
               <w:rPr>
                 <w:rFonts w:ascii="Calibri" w:eastAsia="Times New Roman" w:hAnsi="Calibri" w:cs="Calibri"/>
                 <w:color w:val="000000"/>
-              </w:rPr>
-              <w:t>22/07</w:t>
-            </w:r>
-            <w:r>
-              <w:rPr>
-                <w:rFonts w:ascii="Calibri" w:eastAsia="Times New Roman" w:hAnsi="Calibri" w:cs="Calibri"/>
+                <w:sz w:val="24"/>
+                <w:szCs w:val="24"/>
+              </w:rPr>
+              <w:t>27/07</w:t>
+            </w:r>
+            <w:r>
+              <w:rPr>
+                <w:rFonts w:ascii="Calibri" w:eastAsia="Times New Roman" w:hAnsi="Calibri" w:cs="Calibri"/>
+                <w:sz w:val="24"/>
+                <w:szCs w:val="24"/>
               </w:rPr>
               <w:t> </w:t>
             </w:r>
@@ -628,12 +726,16 @@
               <w:rPr>
                 <w:rFonts w:ascii="Calibri" w:eastAsia="Times New Roman" w:hAnsi="Calibri" w:cs="Calibri"/>
                 <w:color w:val="000000"/>
+                <w:sz w:val="24"/>
+                <w:szCs w:val="24"/>
               </w:rPr>
               <w:t>Alex</w:t>
             </w:r>
             <w:r>
               <w:rPr>
                 <w:rFonts w:ascii="Calibri" w:eastAsia="Times New Roman" w:hAnsi="Calibri" w:cs="Calibri"/>
+                <w:sz w:val="24"/>
+                <w:szCs w:val="24"/>
               </w:rPr>
               <w:t> </w:t>
             </w:r>
@@ -671,12 +773,16 @@
               <w:rPr>
                 <w:rFonts w:ascii="Calibri" w:eastAsia="Times New Roman" w:hAnsi="Calibri" w:cs="Calibri"/>
                 <w:color w:val="000000"/>
-              </w:rPr>
-              <w:t>Initial Draft of Operational Study</w:t>
-            </w:r>
-            <w:r>
-              <w:rPr>
-                <w:rFonts w:ascii="Calibri" w:eastAsia="Times New Roman" w:hAnsi="Calibri" w:cs="Calibri"/>
+                <w:sz w:val="24"/>
+                <w:szCs w:val="24"/>
+              </w:rPr>
+              <w:t>Added conclusion and more sections</w:t>
+            </w:r>
+            <w:r>
+              <w:rPr>
+                <w:rFonts w:ascii="Calibri" w:eastAsia="Times New Roman" w:hAnsi="Calibri" w:cs="Calibri"/>
+                <w:sz w:val="24"/>
+                <w:szCs w:val="24"/>
               </w:rPr>
               <w:t> </w:t>
             </w:r>
@@ -714,12 +820,16 @@
               <w:rPr>
                 <w:rFonts w:ascii="Calibri" w:eastAsia="Times New Roman" w:hAnsi="Calibri" w:cs="Calibri"/>
                 <w:color w:val="000000"/>
-              </w:rPr>
-              <w:t>Complete production of feasibility study</w:t>
-            </w:r>
-            <w:r>
-              <w:rPr>
-                <w:rFonts w:ascii="Calibri" w:eastAsia="Times New Roman" w:hAnsi="Calibri" w:cs="Calibri"/>
+                <w:sz w:val="24"/>
+                <w:szCs w:val="24"/>
+              </w:rPr>
+              <w:t>Study was lacking a finality to it</w:t>
+            </w:r>
+            <w:r>
+              <w:rPr>
+                <w:rFonts w:ascii="Calibri" w:eastAsia="Times New Roman" w:hAnsi="Calibri" w:cs="Calibri"/>
+                <w:sz w:val="24"/>
+                <w:szCs w:val="24"/>
               </w:rPr>
               <w:t> </w:t>
             </w:r>
@@ -757,12 +867,16 @@
               <w:rPr>
                 <w:rFonts w:ascii="Calibri" w:eastAsia="Times New Roman" w:hAnsi="Calibri" w:cs="Calibri"/>
                 <w:color w:val="000000"/>
-              </w:rPr>
-              <w:t>1.0</w:t>
-            </w:r>
-            <w:r>
-              <w:rPr>
-                <w:rFonts w:ascii="Calibri" w:eastAsia="Times New Roman" w:hAnsi="Calibri" w:cs="Calibri"/>
+                <w:sz w:val="24"/>
+                <w:szCs w:val="24"/>
+              </w:rPr>
+              <w:t>1.1</w:t>
+            </w:r>
+            <w:r>
+              <w:rPr>
+                <w:rFonts w:ascii="Calibri" w:eastAsia="Times New Roman" w:hAnsi="Calibri" w:cs="Calibri"/>
+                <w:sz w:val="24"/>
+                <w:szCs w:val="24"/>
               </w:rPr>
               <w:t> </w:t>
             </w:r>
@@ -786,14 +900,14 @@
               <w:bottom w:w="45" w:type="dxa"/>
               <w:right w:w="0" w:type="dxa"/>
             </w:tcMar>
-            <w:hideMark/>
           </w:tcPr>
           <w:p>
             <w:pPr>
               <w:spacing w:after="0" w:line="240" w:lineRule="auto"/>
               <w:textAlignment w:val="baseline"/>
               <w:rPr>
-                <w:rFonts w:ascii="Times New Roman" w:eastAsia="Times New Roman" w:hAnsi="Times New Roman" w:cs="Times New Roman"/>
+                <w:rFonts w:ascii="Calibri" w:eastAsia="Times New Roman" w:hAnsi="Calibri" w:cs="Calibri"/>
+                <w:color w:val="000000"/>
                 <w:sz w:val="24"/>
                 <w:szCs w:val="24"/>
               </w:rPr>
@@ -802,14 +916,10 @@
               <w:rPr>
                 <w:rFonts w:ascii="Calibri" w:eastAsia="Times New Roman" w:hAnsi="Calibri" w:cs="Calibri"/>
                 <w:color w:val="000000"/>
-              </w:rPr>
-              <w:t>26/07</w:t>
-            </w:r>
-            <w:r>
-              <w:rPr>
-                <w:rFonts w:ascii="Calibri" w:eastAsia="Times New Roman" w:hAnsi="Calibri" w:cs="Calibri"/>
-              </w:rPr>
-              <w:t> </w:t>
+                <w:sz w:val="24"/>
+                <w:szCs w:val="24"/>
+              </w:rPr>
+              <w:t>02/08</w:t>
             </w:r>
           </w:p>
         </w:tc>
@@ -829,31 +939,18 @@
               <w:bottom w:w="45" w:type="dxa"/>
               <w:right w:w="0" w:type="dxa"/>
             </w:tcMar>
-            <w:hideMark/>
           </w:tcPr>
           <w:p>
             <w:pPr>
               <w:spacing w:after="0" w:line="240" w:lineRule="auto"/>
               <w:textAlignment w:val="baseline"/>
               <w:rPr>
-                <w:rFonts w:ascii="Times New Roman" w:eastAsia="Times New Roman" w:hAnsi="Times New Roman" w:cs="Times New Roman"/>
+                <w:rFonts w:ascii="Calibri" w:eastAsia="Times New Roman" w:hAnsi="Calibri" w:cs="Calibri"/>
+                <w:color w:val="000000"/>
                 <w:sz w:val="24"/>
                 <w:szCs w:val="24"/>
               </w:rPr>
             </w:pPr>
-            <w:r>
-              <w:rPr>
-                <w:rFonts w:ascii="Calibri" w:eastAsia="Times New Roman" w:hAnsi="Calibri" w:cs="Calibri"/>
-                <w:color w:val="000000"/>
-              </w:rPr>
-              <w:t>27/07</w:t>
-            </w:r>
-            <w:r>
-              <w:rPr>
-                <w:rFonts w:ascii="Calibri" w:eastAsia="Times New Roman" w:hAnsi="Calibri" w:cs="Calibri"/>
-              </w:rPr>
-              <w:t> </w:t>
-            </w:r>
           </w:p>
         </w:tc>
         <w:tc>
@@ -872,14 +969,14 @@
               <w:bottom w:w="45" w:type="dxa"/>
               <w:right w:w="0" w:type="dxa"/>
             </w:tcMar>
-            <w:hideMark/>
           </w:tcPr>
           <w:p>
             <w:pPr>
               <w:spacing w:after="0" w:line="240" w:lineRule="auto"/>
               <w:textAlignment w:val="baseline"/>
               <w:rPr>
-                <w:rFonts w:ascii="Times New Roman" w:eastAsia="Times New Roman" w:hAnsi="Times New Roman" w:cs="Times New Roman"/>
+                <w:rFonts w:ascii="Calibri" w:eastAsia="Times New Roman" w:hAnsi="Calibri" w:cs="Calibri"/>
+                <w:color w:val="000000"/>
                 <w:sz w:val="24"/>
                 <w:szCs w:val="24"/>
               </w:rPr>
@@ -888,14 +985,10 @@
               <w:rPr>
                 <w:rFonts w:ascii="Calibri" w:eastAsia="Times New Roman" w:hAnsi="Calibri" w:cs="Calibri"/>
                 <w:color w:val="000000"/>
+                <w:sz w:val="24"/>
+                <w:szCs w:val="24"/>
               </w:rPr>
               <w:t>Alex</w:t>
-            </w:r>
-            <w:r>
-              <w:rPr>
-                <w:rFonts w:ascii="Calibri" w:eastAsia="Times New Roman" w:hAnsi="Calibri" w:cs="Calibri"/>
-              </w:rPr>
-              <w:t> </w:t>
             </w:r>
           </w:p>
         </w:tc>
@@ -915,14 +1008,14 @@
               <w:bottom w:w="45" w:type="dxa"/>
               <w:right w:w="0" w:type="dxa"/>
             </w:tcMar>
-            <w:hideMark/>
           </w:tcPr>
           <w:p>
             <w:pPr>
               <w:spacing w:after="0" w:line="240" w:lineRule="auto"/>
               <w:textAlignment w:val="baseline"/>
               <w:rPr>
-                <w:rFonts w:ascii="Times New Roman" w:eastAsia="Times New Roman" w:hAnsi="Times New Roman" w:cs="Times New Roman"/>
+                <w:rFonts w:ascii="Calibri" w:eastAsia="Times New Roman" w:hAnsi="Calibri" w:cs="Calibri"/>
+                <w:color w:val="000000"/>
                 <w:sz w:val="24"/>
                 <w:szCs w:val="24"/>
               </w:rPr>
@@ -931,14 +1024,10 @@
               <w:rPr>
                 <w:rFonts w:ascii="Calibri" w:eastAsia="Times New Roman" w:hAnsi="Calibri" w:cs="Calibri"/>
                 <w:color w:val="000000"/>
-              </w:rPr>
-              <w:t>Added conclusion and more sections</w:t>
-            </w:r>
-            <w:r>
-              <w:rPr>
-                <w:rFonts w:ascii="Calibri" w:eastAsia="Times New Roman" w:hAnsi="Calibri" w:cs="Calibri"/>
-              </w:rPr>
-              <w:t> </w:t>
+                <w:sz w:val="24"/>
+                <w:szCs w:val="24"/>
+              </w:rPr>
+              <w:t>Revamp Operational Study with focus on each implementation</w:t>
             </w:r>
           </w:p>
         </w:tc>
@@ -958,14 +1047,14 @@
               <w:bottom w:w="45" w:type="dxa"/>
               <w:right w:w="0" w:type="dxa"/>
             </w:tcMar>
-            <w:hideMark/>
           </w:tcPr>
           <w:p>
             <w:pPr>
               <w:spacing w:after="0" w:line="240" w:lineRule="auto"/>
               <w:textAlignment w:val="baseline"/>
               <w:rPr>
-                <w:rFonts w:ascii="Times New Roman" w:eastAsia="Times New Roman" w:hAnsi="Times New Roman" w:cs="Times New Roman"/>
+                <w:rFonts w:ascii="Calibri" w:eastAsia="Times New Roman" w:hAnsi="Calibri" w:cs="Calibri"/>
+                <w:color w:val="000000"/>
                 <w:sz w:val="24"/>
                 <w:szCs w:val="24"/>
               </w:rPr>
@@ -974,14 +1063,28 @@
               <w:rPr>
                 <w:rFonts w:ascii="Calibri" w:eastAsia="Times New Roman" w:hAnsi="Calibri" w:cs="Calibri"/>
                 <w:color w:val="000000"/>
-              </w:rPr>
-              <w:t>Study was lacking a finality to it</w:t>
-            </w:r>
-            <w:r>
-              <w:rPr>
-                <w:rFonts w:ascii="Calibri" w:eastAsia="Times New Roman" w:hAnsi="Calibri" w:cs="Calibri"/>
-              </w:rPr>
-              <w:t> </w:t>
+                <w:sz w:val="24"/>
+                <w:szCs w:val="24"/>
+              </w:rPr>
+              <w:t xml:space="preserve">Previous study had </w:t>
+            </w:r>
+            <w:r>
+              <w:rPr>
+                <w:rFonts w:ascii="Calibri" w:eastAsia="Times New Roman" w:hAnsi="Calibri" w:cs="Calibri"/>
+                <w:color w:val="000000"/>
+                <w:sz w:val="24"/>
+                <w:szCs w:val="24"/>
+              </w:rPr>
+              <w:t>too much</w:t>
+            </w:r>
+            <w:r>
+              <w:rPr>
+                <w:rFonts w:ascii="Calibri" w:eastAsia="Times New Roman" w:hAnsi="Calibri" w:cs="Calibri"/>
+                <w:color w:val="000000"/>
+                <w:sz w:val="24"/>
+                <w:szCs w:val="24"/>
+              </w:rPr>
+              <w:t xml:space="preserve"> redundant information</w:t>
             </w:r>
           </w:p>
         </w:tc>
@@ -1001,14 +1104,14 @@
               <w:bottom w:w="45" w:type="dxa"/>
               <w:right w:w="0" w:type="dxa"/>
             </w:tcMar>
-            <w:hideMark/>
           </w:tcPr>
           <w:p>
             <w:pPr>
               <w:spacing w:after="0" w:line="240" w:lineRule="auto"/>
               <w:textAlignment w:val="baseline"/>
               <w:rPr>
-                <w:rFonts w:ascii="Times New Roman" w:eastAsia="Times New Roman" w:hAnsi="Times New Roman" w:cs="Times New Roman"/>
+                <w:rFonts w:ascii="Calibri" w:eastAsia="Times New Roman" w:hAnsi="Calibri" w:cs="Calibri"/>
+                <w:color w:val="000000"/>
                 <w:sz w:val="24"/>
                 <w:szCs w:val="24"/>
               </w:rPr>
@@ -1017,14 +1120,10 @@
               <w:rPr>
                 <w:rFonts w:ascii="Calibri" w:eastAsia="Times New Roman" w:hAnsi="Calibri" w:cs="Calibri"/>
                 <w:color w:val="000000"/>
-              </w:rPr>
-              <w:t>1.1</w:t>
-            </w:r>
-            <w:r>
-              <w:rPr>
-                <w:rFonts w:ascii="Calibri" w:eastAsia="Times New Roman" w:hAnsi="Calibri" w:cs="Calibri"/>
-              </w:rPr>
-              <w:t> </w:t>
+                <w:sz w:val="24"/>
+                <w:szCs w:val="24"/>
+              </w:rPr>
+              <w:t>2.0</w:t>
             </w:r>
           </w:p>
         </w:tc>
@@ -1036,13 +1135,15 @@
         <w:textAlignment w:val="baseline"/>
         <w:rPr>
           <w:rFonts w:ascii="Segoe UI" w:eastAsia="Times New Roman" w:hAnsi="Segoe UI" w:cs="Segoe UI"/>
-          <w:sz w:val="12"/>
-          <w:szCs w:val="12"/>
-        </w:rPr>
-      </w:pPr>
-      <w:r>
-        <w:rPr>
-          <w:rFonts w:ascii="Calibri" w:eastAsia="Times New Roman" w:hAnsi="Calibri" w:cs="Calibri"/>
+          <w:sz w:val="24"/>
+          <w:szCs w:val="24"/>
+        </w:rPr>
+      </w:pPr>
+      <w:r>
+        <w:rPr>
+          <w:rFonts w:ascii="Calibri" w:eastAsia="Times New Roman" w:hAnsi="Calibri" w:cs="Calibri"/>
+          <w:sz w:val="24"/>
+          <w:szCs w:val="24"/>
         </w:rPr>
         <w:t> </w:t>
       </w:r>
@@ -1053,13 +1154,15 @@
         <w:textAlignment w:val="baseline"/>
         <w:rPr>
           <w:rFonts w:ascii="Segoe UI" w:eastAsia="Times New Roman" w:hAnsi="Segoe UI" w:cs="Segoe UI"/>
-          <w:sz w:val="12"/>
-          <w:szCs w:val="12"/>
-        </w:rPr>
-      </w:pPr>
-      <w:r>
-        <w:rPr>
-          <w:rFonts w:ascii="Calibri" w:eastAsia="Times New Roman" w:hAnsi="Calibri" w:cs="Calibri"/>
+          <w:sz w:val="24"/>
+          <w:szCs w:val="24"/>
+        </w:rPr>
+      </w:pPr>
+      <w:r>
+        <w:rPr>
+          <w:rFonts w:ascii="Calibri" w:eastAsia="Times New Roman" w:hAnsi="Calibri" w:cs="Calibri"/>
+          <w:sz w:val="24"/>
+          <w:szCs w:val="24"/>
         </w:rPr>
         <w:t> </w:t>
       </w:r>
@@ -1069,9 +1172,9 @@
         <w:spacing w:after="0" w:line="240" w:lineRule="auto"/>
         <w:textAlignment w:val="baseline"/>
         <w:rPr>
-          <w:rFonts w:ascii="Segoe UI" w:eastAsia="Times New Roman" w:hAnsi="Segoe UI" w:cs="Segoe UI"/>
-          <w:sz w:val="12"/>
-          <w:szCs w:val="12"/>
+          <w:rFonts w:ascii="Calibri" w:eastAsia="Times New Roman" w:hAnsi="Calibri" w:cs="Calibri"/>
+          <w:sz w:val="24"/>
+          <w:szCs w:val="24"/>
         </w:rPr>
       </w:pPr>
       <w:r>
@@ -1079,12 +1182,16 @@
           <w:rFonts w:ascii="Calibri" w:eastAsia="Times New Roman" w:hAnsi="Calibri" w:cs="Calibri"/>
           <w:b/>
           <w:bCs/>
+          <w:sz w:val="24"/>
+          <w:szCs w:val="24"/>
         </w:rPr>
         <w:t>Introduction</w:t>
       </w:r>
       <w:r>
         <w:rPr>
           <w:rFonts w:ascii="Calibri" w:eastAsia="Times New Roman" w:hAnsi="Calibri" w:cs="Calibri"/>
+          <w:sz w:val="24"/>
+          <w:szCs w:val="24"/>
         </w:rPr>
         <w:t> </w:t>
       </w:r>
@@ -1095,64 +1202,26 @@
         <w:textAlignment w:val="baseline"/>
         <w:rPr>
           <w:rFonts w:ascii="Segoe UI" w:eastAsia="Times New Roman" w:hAnsi="Segoe UI" w:cs="Segoe UI"/>
-          <w:sz w:val="12"/>
-          <w:szCs w:val="12"/>
-        </w:rPr>
-      </w:pPr>
-      <w:r>
-        <w:rPr>
-          <w:rFonts w:ascii="Calibri" w:eastAsia="Times New Roman" w:hAnsi="Calibri" w:cs="Calibri"/>
-        </w:rPr>
-        <w:t> </w:t>
-      </w:r>
-    </w:p>
-    <w:p>
-      <w:pPr>
-        <w:spacing w:after="0" w:line="240" w:lineRule="auto"/>
-        <w:textAlignment w:val="baseline"/>
-        <w:rPr>
-          <w:rFonts w:ascii="Segoe UI" w:eastAsia="Times New Roman" w:hAnsi="Segoe UI" w:cs="Segoe UI"/>
-          <w:sz w:val="12"/>
-          <w:szCs w:val="12"/>
-        </w:rPr>
-      </w:pPr>
-      <w:r>
-        <w:rPr>
-          <w:rFonts w:ascii="Calibri" w:eastAsia="Times New Roman" w:hAnsi="Calibri" w:cs="Calibri"/>
-        </w:rPr>
-        <w:t>This project aims to introduce a Real Time Online Scoreboard system to the MATHEX competition. The system aims to work alongside the current pen and paper system and intends to make the current system work faster and more efficiently rather than replace it altogether. </w:t>
-      </w:r>
-    </w:p>
-    <w:p>
-      <w:pPr>
-        <w:spacing w:after="0" w:line="240" w:lineRule="auto"/>
-        <w:textAlignment w:val="baseline"/>
-        <w:rPr>
-          <w:rFonts w:ascii="Segoe UI" w:eastAsia="Times New Roman" w:hAnsi="Segoe UI" w:cs="Segoe UI"/>
-          <w:sz w:val="12"/>
-          <w:szCs w:val="12"/>
-        </w:rPr>
-      </w:pPr>
-      <w:r>
-        <w:rPr>
-          <w:rFonts w:ascii="Calibri" w:eastAsia="Times New Roman" w:hAnsi="Calibri" w:cs="Calibri"/>
-        </w:rPr>
-        <w:t> </w:t>
-      </w:r>
-    </w:p>
-    <w:p>
-      <w:pPr>
-        <w:spacing w:after="0" w:line="240" w:lineRule="auto"/>
-        <w:textAlignment w:val="baseline"/>
-        <w:rPr>
-          <w:rFonts w:ascii="Segoe UI" w:eastAsia="Times New Roman" w:hAnsi="Segoe UI" w:cs="Segoe UI"/>
-          <w:sz w:val="12"/>
-          <w:szCs w:val="12"/>
-        </w:rPr>
-      </w:pPr>
-      <w:r>
-        <w:rPr>
-          <w:rFonts w:ascii="Calibri" w:eastAsia="Times New Roman" w:hAnsi="Calibri" w:cs="Calibri"/>
+          <w:sz w:val="24"/>
+          <w:szCs w:val="24"/>
+        </w:rPr>
+      </w:pPr>
+    </w:p>
+    <w:p>
+      <w:pPr>
+        <w:spacing w:after="0" w:line="240" w:lineRule="auto"/>
+        <w:textAlignment w:val="baseline"/>
+        <w:rPr>
+          <w:rFonts w:ascii="Calibri" w:eastAsia="Times New Roman" w:hAnsi="Calibri" w:cs="Calibri"/>
+          <w:sz w:val="24"/>
+          <w:szCs w:val="24"/>
+        </w:rPr>
+      </w:pPr>
+      <w:r>
+        <w:rPr>
+          <w:rFonts w:ascii="Calibri" w:eastAsia="Times New Roman" w:hAnsi="Calibri" w:cs="Calibri"/>
+          <w:sz w:val="24"/>
+          <w:szCs w:val="24"/>
         </w:rPr>
         <w:t>The operational feasibility study aims to cover and answer the following issues about the new system: </w:t>
       </w:r>
@@ -1168,6 +1237,8 @@
         <w:textAlignment w:val="baseline"/>
         <w:rPr>
           <w:rFonts w:ascii="Calibri" w:eastAsia="Times New Roman" w:hAnsi="Calibri" w:cs="Calibri"/>
+          <w:sz w:val="24"/>
+          <w:szCs w:val="24"/>
         </w:rPr>
       </w:pPr>
       <w:r>
@@ -1175,14 +1246,50 @@
           <w:rFonts w:ascii="Calibri" w:eastAsia="Times New Roman" w:hAnsi="Calibri" w:cs="Calibri"/>
           <w:b/>
           <w:bCs/>
+          <w:sz w:val="24"/>
+          <w:szCs w:val="24"/>
         </w:rPr>
         <w:t>Process: </w:t>
       </w:r>
       <w:r>
         <w:rPr>
           <w:rFonts w:ascii="Calibri" w:eastAsia="Times New Roman" w:hAnsi="Calibri" w:cs="Calibri"/>
-        </w:rPr>
-        <w:t>How the users will use the new system and its processes. </w:t>
+          <w:sz w:val="24"/>
+          <w:szCs w:val="24"/>
+        </w:rPr>
+        <w:t>How the users will benefit from the new system and its processes. There are three main</w:t>
+      </w:r>
+      <w:r>
+        <w:rPr>
+          <w:rFonts w:ascii="Calibri" w:eastAsia="Times New Roman" w:hAnsi="Calibri" w:cs="Calibri"/>
+          <w:sz w:val="24"/>
+          <w:szCs w:val="24"/>
+        </w:rPr>
+        <w:t xml:space="preserve"> users: </w:t>
+      </w:r>
+      <w:r>
+        <w:rPr>
+          <w:rFonts w:ascii="Calibri" w:eastAsia="Times New Roman" w:hAnsi="Calibri" w:cs="Calibri"/>
+          <w:sz w:val="24"/>
+          <w:szCs w:val="24"/>
+        </w:rPr>
+        <w:t>spectators, markers/scorers and the judge</w:t>
+      </w:r>
+      <w:r>
+        <w:rPr>
+          <w:rFonts w:ascii="Calibri" w:eastAsia="Times New Roman" w:hAnsi="Calibri" w:cs="Calibri"/>
+          <w:sz w:val="24"/>
+          <w:szCs w:val="24"/>
+        </w:rPr>
+        <w:t xml:space="preserve"> however the focus will mainly be on the spectators as different approaches do not affect other users</w:t>
+      </w:r>
+      <w:r>
+        <w:rPr>
+          <w:rFonts w:ascii="Calibri" w:eastAsia="Times New Roman" w:hAnsi="Calibri" w:cs="Calibri"/>
+          <w:sz w:val="24"/>
+          <w:szCs w:val="24"/>
+        </w:rPr>
+        <w:t>.</w:t>
       </w:r>
     </w:p>
     <w:p>
@@ -1196,6 +1303,8 @@
         <w:textAlignment w:val="baseline"/>
         <w:rPr>
           <w:rFonts w:ascii="Calibri" w:eastAsia="Times New Roman" w:hAnsi="Calibri" w:cs="Calibri"/>
+          <w:sz w:val="24"/>
+          <w:szCs w:val="24"/>
         </w:rPr>
       </w:pPr>
       <w:r>
@@ -1203,14 +1312,50 @@
           <w:rFonts w:ascii="Calibri" w:eastAsia="Times New Roman" w:hAnsi="Calibri" w:cs="Calibri"/>
           <w:b/>
           <w:bCs/>
+          <w:sz w:val="24"/>
+          <w:szCs w:val="24"/>
         </w:rPr>
         <w:t>Implementation</w:t>
       </w:r>
       <w:r>
         <w:rPr>
           <w:rFonts w:ascii="Calibri" w:eastAsia="Times New Roman" w:hAnsi="Calibri" w:cs="Calibri"/>
-        </w:rPr>
-        <w:t>: Implementation options and the benefits of each. </w:t>
+          <w:sz w:val="24"/>
+          <w:szCs w:val="24"/>
+        </w:rPr>
+        <w:t xml:space="preserve">:  </w:t>
+      </w:r>
+      <w:r>
+        <w:rPr>
+          <w:rFonts w:ascii="Calibri" w:eastAsia="Times New Roman" w:hAnsi="Calibri" w:cs="Calibri"/>
+          <w:sz w:val="24"/>
+          <w:szCs w:val="24"/>
+        </w:rPr>
+        <w:t>How</w:t>
+      </w:r>
+      <w:r>
+        <w:rPr>
+          <w:rFonts w:ascii="Calibri" w:eastAsia="Times New Roman" w:hAnsi="Calibri" w:cs="Calibri"/>
+          <w:sz w:val="24"/>
+          <w:szCs w:val="24"/>
+        </w:rPr>
+        <w:t xml:space="preserve"> much ti</w:t>
+      </w:r>
+      <w:r>
+        <w:rPr>
+          <w:rFonts w:ascii="Calibri" w:eastAsia="Times New Roman" w:hAnsi="Calibri" w:cs="Calibri"/>
+          <w:sz w:val="24"/>
+          <w:szCs w:val="24"/>
+        </w:rPr>
+        <w:t>me, cost and/or other resources each approach will use</w:t>
+      </w:r>
+      <w:r>
+        <w:rPr>
+          <w:rFonts w:ascii="Calibri" w:eastAsia="Times New Roman" w:hAnsi="Calibri" w:cs="Calibri"/>
+          <w:sz w:val="24"/>
+          <w:szCs w:val="24"/>
+        </w:rPr>
+        <w:t>. </w:t>
       </w:r>
     </w:p>
     <w:p>
@@ -1224,6 +1369,8 @@
         <w:textAlignment w:val="baseline"/>
         <w:rPr>
           <w:rFonts w:ascii="Calibri" w:eastAsia="Times New Roman" w:hAnsi="Calibri" w:cs="Calibri"/>
+          <w:sz w:val="24"/>
+          <w:szCs w:val="24"/>
         </w:rPr>
       </w:pPr>
       <w:r>
@@ -1231,107 +1378,1015 @@
           <w:rFonts w:ascii="Calibri" w:eastAsia="Times New Roman" w:hAnsi="Calibri" w:cs="Calibri"/>
           <w:b/>
           <w:bCs/>
+          <w:sz w:val="24"/>
+          <w:szCs w:val="24"/>
         </w:rPr>
         <w:t>Evaluation</w:t>
       </w:r>
       <w:r>
         <w:rPr>
           <w:rFonts w:ascii="Calibri" w:eastAsia="Times New Roman" w:hAnsi="Calibri" w:cs="Calibri"/>
-        </w:rPr>
-        <w:t>: Whether the system can</w:t>
+          <w:sz w:val="24"/>
+          <w:szCs w:val="24"/>
+        </w:rPr>
+        <w:t>: Whether the system can work and cover key goals covered in the project scope. </w:t>
+      </w:r>
+    </w:p>
+    <w:p>
+      <w:pPr>
+        <w:spacing w:after="0" w:line="240" w:lineRule="auto"/>
+        <w:textAlignment w:val="baseline"/>
+        <w:rPr>
+          <w:rFonts w:ascii="Calibri" w:eastAsia="Times New Roman" w:hAnsi="Calibri" w:cs="Calibri"/>
+          <w:sz w:val="24"/>
+          <w:szCs w:val="24"/>
+        </w:rPr>
+      </w:pPr>
+      <w:r>
+        <w:rPr>
+          <w:rFonts w:ascii="Calibri" w:eastAsia="Times New Roman" w:hAnsi="Calibri" w:cs="Calibri"/>
+          <w:sz w:val="24"/>
+          <w:szCs w:val="24"/>
+        </w:rPr>
+        <w:t xml:space="preserve"> </w:t>
+      </w:r>
+    </w:p>
+    <w:p>
+      <w:pPr>
+        <w:spacing w:after="0" w:line="240" w:lineRule="auto"/>
+        <w:textAlignment w:val="baseline"/>
+        <w:rPr>
+          <w:rFonts w:ascii="Calibri" w:eastAsia="Times New Roman" w:hAnsi="Calibri" w:cs="Calibri"/>
+          <w:b/>
+          <w:sz w:val="24"/>
+          <w:szCs w:val="24"/>
+        </w:rPr>
+      </w:pPr>
+      <w:r>
+        <w:rPr>
+          <w:rFonts w:ascii="Calibri" w:eastAsia="Times New Roman" w:hAnsi="Calibri" w:cs="Calibri"/>
+          <w:b/>
+          <w:sz w:val="24"/>
+          <w:szCs w:val="24"/>
+        </w:rPr>
+        <w:t xml:space="preserve">Hardware </w:t>
+      </w:r>
+      <w:r>
+        <w:rPr>
+          <w:rFonts w:ascii="Calibri" w:eastAsia="Times New Roman" w:hAnsi="Calibri" w:cs="Calibri"/>
+          <w:b/>
+          <w:sz w:val="24"/>
+          <w:szCs w:val="24"/>
+        </w:rPr>
+        <w:t>Approach</w:t>
+      </w:r>
+      <w:r>
+        <w:rPr>
+          <w:rFonts w:ascii="Calibri" w:eastAsia="Times New Roman" w:hAnsi="Calibri" w:cs="Calibri"/>
+          <w:b/>
+          <w:sz w:val="24"/>
+          <w:szCs w:val="24"/>
+        </w:rPr>
+        <w:t xml:space="preserve"> (Original)</w:t>
+      </w:r>
+    </w:p>
+    <w:p>
+      <w:pPr>
+        <w:spacing w:after="0" w:line="240" w:lineRule="auto"/>
+        <w:textAlignment w:val="baseline"/>
+        <w:rPr>
+          <w:rFonts w:ascii="Calibri" w:eastAsia="Times New Roman" w:hAnsi="Calibri" w:cs="Calibri"/>
+          <w:b/>
+          <w:sz w:val="24"/>
+          <w:szCs w:val="24"/>
+        </w:rPr>
+      </w:pPr>
+    </w:p>
+    <w:p>
+      <w:pPr>
+        <w:spacing w:after="0" w:line="240" w:lineRule="auto"/>
+        <w:textAlignment w:val="baseline"/>
+        <w:rPr>
+          <w:rFonts w:ascii="Calibri" w:eastAsia="Times New Roman" w:hAnsi="Calibri" w:cs="Calibri"/>
+          <w:sz w:val="24"/>
+          <w:szCs w:val="24"/>
+        </w:rPr>
+      </w:pPr>
+      <w:r>
+        <w:rPr>
+          <w:rFonts w:ascii="Calibri" w:eastAsia="Times New Roman" w:hAnsi="Calibri" w:cs="Calibri"/>
+          <w:sz w:val="24"/>
+          <w:szCs w:val="24"/>
+        </w:rPr>
+        <w:t xml:space="preserve">The original approach </w:t>
+      </w:r>
+      <w:r>
+        <w:rPr>
+          <w:rFonts w:ascii="Calibri" w:eastAsia="Times New Roman" w:hAnsi="Calibri" w:cs="Calibri"/>
+          <w:sz w:val="24"/>
+          <w:szCs w:val="24"/>
+        </w:rPr>
+        <w:t>allows users to see a real-time scoreboard of the competition using their portable devices.</w:t>
+      </w:r>
+      <w:r>
+        <w:rPr>
+          <w:rFonts w:ascii="Calibri" w:eastAsia="Times New Roman" w:hAnsi="Calibri" w:cs="Calibri"/>
+          <w:sz w:val="24"/>
+          <w:szCs w:val="24"/>
+        </w:rPr>
+        <w:t xml:space="preserve"> It will use a custom server to allow users to connect to it and allow them to fetch and update information.</w:t>
+      </w:r>
+    </w:p>
+    <w:p>
+      <w:pPr>
+        <w:spacing w:after="0" w:line="240" w:lineRule="auto"/>
+        <w:textAlignment w:val="baseline"/>
+        <w:rPr>
+          <w:rFonts w:ascii="Calibri" w:eastAsia="Times New Roman" w:hAnsi="Calibri" w:cs="Calibri"/>
+          <w:sz w:val="24"/>
+          <w:szCs w:val="24"/>
+        </w:rPr>
+      </w:pPr>
+    </w:p>
+    <w:p>
+      <w:pPr>
+        <w:spacing w:after="0" w:line="240" w:lineRule="auto"/>
+        <w:textAlignment w:val="baseline"/>
+        <w:rPr>
+          <w:rFonts w:ascii="Calibri" w:eastAsia="Times New Roman" w:hAnsi="Calibri" w:cs="Calibri"/>
+          <w:sz w:val="24"/>
+          <w:szCs w:val="24"/>
+        </w:rPr>
+      </w:pPr>
+      <w:r>
+        <w:rPr>
+          <w:rFonts w:ascii="Calibri" w:eastAsia="Times New Roman" w:hAnsi="Calibri" w:cs="Calibri"/>
+          <w:sz w:val="24"/>
+          <w:szCs w:val="24"/>
+        </w:rPr>
+        <w:t>Process</w:t>
+      </w:r>
+    </w:p>
+    <w:p>
+      <w:pPr>
+        <w:spacing w:after="0" w:line="240" w:lineRule="auto"/>
+        <w:textAlignment w:val="baseline"/>
+        <w:rPr>
+          <w:rFonts w:ascii="Calibri" w:eastAsia="Times New Roman" w:hAnsi="Calibri" w:cs="Calibri"/>
+          <w:sz w:val="24"/>
+          <w:szCs w:val="24"/>
+        </w:rPr>
+      </w:pPr>
+      <w:r>
+        <w:rPr>
+          <w:rFonts w:ascii="Calibri" w:eastAsia="Times New Roman" w:hAnsi="Calibri" w:cs="Calibri"/>
+          <w:sz w:val="24"/>
+          <w:szCs w:val="24"/>
+        </w:rPr>
+        <w:t xml:space="preserve">The spectators stand to see the most benefit from this approach. </w:t>
+      </w:r>
+      <w:r>
+        <w:rPr>
+          <w:rFonts w:ascii="Calibri" w:eastAsia="Times New Roman" w:hAnsi="Calibri" w:cs="Calibri"/>
+          <w:sz w:val="24"/>
+          <w:szCs w:val="24"/>
+        </w:rPr>
+        <w:t>They</w:t>
+      </w:r>
+      <w:r>
+        <w:rPr>
+          <w:rFonts w:ascii="Calibri" w:eastAsia="Times New Roman" w:hAnsi="Calibri" w:cs="Calibri"/>
+          <w:sz w:val="24"/>
+          <w:szCs w:val="24"/>
+        </w:rPr>
+        <w:t xml:space="preserve"> will be able to search </w:t>
+      </w:r>
+      <w:r>
+        <w:rPr>
+          <w:rFonts w:ascii="Calibri" w:eastAsia="Times New Roman" w:hAnsi="Calibri" w:cs="Calibri"/>
+          <w:sz w:val="24"/>
+          <w:szCs w:val="24"/>
+        </w:rPr>
+        <w:t xml:space="preserve">for </w:t>
+      </w:r>
+      <w:r>
+        <w:rPr>
+          <w:rFonts w:ascii="Calibri" w:eastAsia="Times New Roman" w:hAnsi="Calibri" w:cs="Calibri"/>
+          <w:sz w:val="24"/>
+          <w:szCs w:val="24"/>
+        </w:rPr>
+        <w:t>and track specific te</w:t>
+      </w:r>
+      <w:r>
+        <w:rPr>
+          <w:rFonts w:ascii="Calibri" w:eastAsia="Times New Roman" w:hAnsi="Calibri" w:cs="Calibri"/>
+          <w:sz w:val="24"/>
+          <w:szCs w:val="24"/>
+        </w:rPr>
+        <w:t>ams as well as the rankings for the entire competition. This approach has the most features for users.</w:t>
+      </w:r>
+    </w:p>
+    <w:p>
+      <w:pPr>
+        <w:spacing w:after="0" w:line="240" w:lineRule="auto"/>
+        <w:textAlignment w:val="baseline"/>
+        <w:rPr>
+          <w:rFonts w:ascii="Calibri" w:eastAsia="Times New Roman" w:hAnsi="Calibri" w:cs="Calibri"/>
+          <w:sz w:val="24"/>
+          <w:szCs w:val="24"/>
+        </w:rPr>
+      </w:pPr>
+    </w:p>
+    <w:p>
+      <w:pPr>
+        <w:spacing w:after="0" w:line="240" w:lineRule="auto"/>
+        <w:textAlignment w:val="baseline"/>
+        <w:rPr>
+          <w:rFonts w:ascii="Calibri" w:eastAsia="Times New Roman" w:hAnsi="Calibri" w:cs="Calibri"/>
+          <w:sz w:val="24"/>
+          <w:szCs w:val="24"/>
+        </w:rPr>
+      </w:pPr>
+      <w:r>
+        <w:rPr>
+          <w:rFonts w:ascii="Calibri" w:eastAsia="Times New Roman" w:hAnsi="Calibri" w:cs="Calibri"/>
+          <w:sz w:val="24"/>
+          <w:szCs w:val="24"/>
+        </w:rPr>
+        <w:t>Implementation</w:t>
+      </w:r>
+    </w:p>
+    <w:p>
+      <w:pPr>
+        <w:spacing w:after="0" w:line="240" w:lineRule="auto"/>
+        <w:textAlignment w:val="baseline"/>
+        <w:rPr>
+          <w:rFonts w:ascii="Calibri" w:eastAsia="Times New Roman" w:hAnsi="Calibri" w:cs="Calibri"/>
+          <w:sz w:val="24"/>
+          <w:szCs w:val="24"/>
+        </w:rPr>
+      </w:pPr>
+      <w:r>
+        <w:rPr>
+          <w:rFonts w:ascii="Calibri" w:eastAsia="Times New Roman" w:hAnsi="Calibri" w:cs="Calibri"/>
+          <w:sz w:val="24"/>
+          <w:szCs w:val="24"/>
+        </w:rPr>
+        <w:t xml:space="preserve">The cost of the server </w:t>
+      </w:r>
+      <w:r>
+        <w:rPr>
+          <w:rFonts w:ascii="Calibri" w:eastAsia="Times New Roman" w:hAnsi="Calibri" w:cs="Calibri"/>
+          <w:sz w:val="24"/>
+          <w:szCs w:val="24"/>
+        </w:rPr>
+        <w:t xml:space="preserve">as well as the time it takes to develop the spectator and judge application makes this approach easily the most expensive. </w:t>
+      </w:r>
+    </w:p>
+    <w:p>
+      <w:pPr>
+        <w:spacing w:after="0" w:line="240" w:lineRule="auto"/>
+        <w:textAlignment w:val="baseline"/>
+        <w:rPr>
+          <w:rFonts w:ascii="Calibri" w:eastAsia="Times New Roman" w:hAnsi="Calibri" w:cs="Calibri"/>
+          <w:sz w:val="24"/>
+          <w:szCs w:val="24"/>
+        </w:rPr>
+      </w:pPr>
+    </w:p>
+    <w:p>
+      <w:pPr>
+        <w:spacing w:after="0" w:line="240" w:lineRule="auto"/>
+        <w:textAlignment w:val="baseline"/>
+        <w:rPr>
+          <w:rFonts w:ascii="Calibri" w:eastAsia="Times New Roman" w:hAnsi="Calibri" w:cs="Calibri"/>
+          <w:sz w:val="24"/>
+          <w:szCs w:val="24"/>
+        </w:rPr>
+      </w:pPr>
+      <w:r>
+        <w:rPr>
+          <w:rFonts w:ascii="Calibri" w:eastAsia="Times New Roman" w:hAnsi="Calibri" w:cs="Calibri"/>
+          <w:sz w:val="24"/>
+          <w:szCs w:val="24"/>
+        </w:rPr>
+        <w:t>Evaluation</w:t>
+      </w:r>
+    </w:p>
+    <w:p>
+      <w:pPr>
+        <w:spacing w:after="0" w:line="240" w:lineRule="auto"/>
+        <w:textAlignment w:val="baseline"/>
+        <w:rPr>
+          <w:rFonts w:ascii="Calibri" w:eastAsia="Times New Roman" w:hAnsi="Calibri" w:cs="Calibri"/>
+          <w:sz w:val="24"/>
+          <w:szCs w:val="24"/>
+        </w:rPr>
+      </w:pPr>
+      <w:r>
+        <w:rPr>
+          <w:rFonts w:ascii="Calibri" w:eastAsia="Times New Roman" w:hAnsi="Calibri" w:cs="Calibri"/>
+          <w:sz w:val="24"/>
+          <w:szCs w:val="24"/>
+        </w:rPr>
+        <w:t xml:space="preserve">While this approach </w:t>
+      </w:r>
+      <w:r>
+        <w:rPr>
+          <w:rFonts w:ascii="Calibri" w:eastAsia="Times New Roman" w:hAnsi="Calibri" w:cs="Calibri"/>
+          <w:sz w:val="24"/>
+          <w:szCs w:val="24"/>
+        </w:rPr>
+        <w:t xml:space="preserve">completely </w:t>
+      </w:r>
+      <w:r>
+        <w:rPr>
+          <w:rFonts w:ascii="Calibri" w:eastAsia="Times New Roman" w:hAnsi="Calibri" w:cs="Calibri"/>
+          <w:sz w:val="24"/>
+          <w:szCs w:val="24"/>
+        </w:rPr>
+        <w:t xml:space="preserve">covers </w:t>
+      </w:r>
+      <w:r>
+        <w:rPr>
+          <w:rFonts w:ascii="Calibri" w:eastAsia="Times New Roman" w:hAnsi="Calibri" w:cs="Calibri"/>
+          <w:sz w:val="24"/>
+          <w:szCs w:val="24"/>
+        </w:rPr>
+        <w:t>scope, and</w:t>
+      </w:r>
+      <w:r>
+        <w:rPr>
+          <w:rFonts w:ascii="Calibri" w:eastAsia="Times New Roman" w:hAnsi="Calibri" w:cs="Calibri"/>
+          <w:sz w:val="24"/>
+          <w:szCs w:val="24"/>
+        </w:rPr>
+        <w:t xml:space="preserve"> has the most benefits for spectators</w:t>
+      </w:r>
+      <w:r>
+        <w:rPr>
+          <w:rFonts w:ascii="Calibri" w:eastAsia="Times New Roman" w:hAnsi="Calibri" w:cs="Calibri"/>
+          <w:sz w:val="24"/>
+          <w:szCs w:val="24"/>
+        </w:rPr>
+        <w:t xml:space="preserve">, it will take the most resources to see completion. </w:t>
+      </w:r>
+    </w:p>
+    <w:p>
+      <w:pPr>
+        <w:spacing w:after="0" w:line="240" w:lineRule="auto"/>
+        <w:textAlignment w:val="baseline"/>
+        <w:rPr>
+          <w:rFonts w:ascii="Calibri" w:eastAsia="Times New Roman" w:hAnsi="Calibri" w:cs="Calibri"/>
+          <w:b/>
+          <w:sz w:val="24"/>
+          <w:szCs w:val="24"/>
+        </w:rPr>
+      </w:pPr>
+    </w:p>
+    <w:p>
+      <w:pPr>
+        <w:spacing w:after="0" w:line="240" w:lineRule="auto"/>
+        <w:textAlignment w:val="baseline"/>
+        <w:rPr>
+          <w:rFonts w:ascii="Calibri" w:eastAsia="Times New Roman" w:hAnsi="Calibri" w:cs="Calibri"/>
+          <w:b/>
+          <w:sz w:val="24"/>
+          <w:szCs w:val="24"/>
+        </w:rPr>
+      </w:pPr>
+      <w:r>
+        <w:rPr>
+          <w:rFonts w:ascii="Calibri" w:eastAsia="Times New Roman" w:hAnsi="Calibri" w:cs="Calibri"/>
+          <w:b/>
+          <w:sz w:val="24"/>
+          <w:szCs w:val="24"/>
+        </w:rPr>
+        <w:t>Cloud Approach</w:t>
+      </w:r>
+    </w:p>
+    <w:p>
+      <w:pPr>
+        <w:spacing w:after="0" w:line="240" w:lineRule="auto"/>
+        <w:textAlignment w:val="baseline"/>
+        <w:rPr>
+          <w:rFonts w:ascii="Calibri" w:eastAsia="Times New Roman" w:hAnsi="Calibri" w:cs="Calibri"/>
+          <w:b/>
+          <w:sz w:val="24"/>
+          <w:szCs w:val="24"/>
+        </w:rPr>
+      </w:pPr>
+    </w:p>
+    <w:p>
+      <w:pPr>
+        <w:spacing w:after="0" w:line="240" w:lineRule="auto"/>
+        <w:textAlignment w:val="baseline"/>
+        <w:rPr>
+          <w:rFonts w:ascii="Calibri" w:eastAsia="Times New Roman" w:hAnsi="Calibri" w:cs="Calibri"/>
+          <w:sz w:val="24"/>
+          <w:szCs w:val="24"/>
+        </w:rPr>
+      </w:pPr>
+      <w:r>
+        <w:rPr>
+          <w:rFonts w:ascii="Calibri" w:eastAsia="Times New Roman" w:hAnsi="Calibri" w:cs="Calibri"/>
+          <w:sz w:val="24"/>
+          <w:szCs w:val="24"/>
+        </w:rPr>
+        <w:lastRenderedPageBreak/>
+        <w:t>The cloud approach functions similarly to the original but uses the internet and cloud servers instead of a physical server.</w:t>
+      </w:r>
+    </w:p>
+    <w:p>
+      <w:pPr>
+        <w:spacing w:after="0" w:line="240" w:lineRule="auto"/>
+        <w:textAlignment w:val="baseline"/>
+        <w:rPr>
+          <w:rFonts w:ascii="Calibri" w:eastAsia="Times New Roman" w:hAnsi="Calibri" w:cs="Calibri"/>
+          <w:sz w:val="24"/>
+          <w:szCs w:val="24"/>
+        </w:rPr>
+      </w:pPr>
+    </w:p>
+    <w:p>
+      <w:pPr>
+        <w:spacing w:after="0" w:line="240" w:lineRule="auto"/>
+        <w:textAlignment w:val="baseline"/>
+        <w:rPr>
+          <w:rFonts w:ascii="Calibri" w:eastAsia="Times New Roman" w:hAnsi="Calibri" w:cs="Calibri"/>
+          <w:sz w:val="24"/>
+          <w:szCs w:val="24"/>
+        </w:rPr>
+      </w:pPr>
+      <w:r>
+        <w:rPr>
+          <w:rFonts w:ascii="Calibri" w:eastAsia="Times New Roman" w:hAnsi="Calibri" w:cs="Calibri"/>
+          <w:sz w:val="24"/>
+          <w:szCs w:val="24"/>
+        </w:rPr>
+        <w:t>Process:</w:t>
+      </w:r>
+    </w:p>
+    <w:p>
+      <w:pPr>
+        <w:spacing w:after="0" w:line="240" w:lineRule="auto"/>
+        <w:textAlignment w:val="baseline"/>
+        <w:rPr>
+          <w:rFonts w:ascii="Calibri" w:eastAsia="Times New Roman" w:hAnsi="Calibri" w:cs="Calibri"/>
+          <w:sz w:val="24"/>
+          <w:szCs w:val="24"/>
+        </w:rPr>
+      </w:pPr>
+      <w:r>
+        <w:rPr>
+          <w:rFonts w:ascii="Calibri" w:eastAsia="Times New Roman" w:hAnsi="Calibri" w:cs="Calibri"/>
+          <w:sz w:val="24"/>
+          <w:szCs w:val="24"/>
+        </w:rPr>
+        <w:t>This approach has similar benefits to the original but requires the users to connect to the access points in the ASB stadium venue. Consequently, this means that the system’s speed and capacity could be limited by those access points.</w:t>
+      </w:r>
+    </w:p>
+    <w:p>
+      <w:pPr>
+        <w:spacing w:after="0" w:line="240" w:lineRule="auto"/>
+        <w:textAlignment w:val="baseline"/>
+        <w:rPr>
+          <w:rFonts w:ascii="Calibri" w:eastAsia="Times New Roman" w:hAnsi="Calibri" w:cs="Calibri"/>
+          <w:sz w:val="24"/>
+          <w:szCs w:val="24"/>
+        </w:rPr>
+      </w:pPr>
+    </w:p>
+    <w:p>
+      <w:pPr>
+        <w:spacing w:after="0" w:line="240" w:lineRule="auto"/>
+        <w:textAlignment w:val="baseline"/>
+        <w:rPr>
+          <w:rFonts w:ascii="Calibri" w:eastAsia="Times New Roman" w:hAnsi="Calibri" w:cs="Calibri"/>
+          <w:sz w:val="24"/>
+          <w:szCs w:val="24"/>
+        </w:rPr>
+      </w:pPr>
+      <w:r>
+        <w:rPr>
+          <w:rFonts w:ascii="Calibri" w:eastAsia="Times New Roman" w:hAnsi="Calibri" w:cs="Calibri"/>
+          <w:sz w:val="24"/>
+          <w:szCs w:val="24"/>
+        </w:rPr>
+        <w:t>Implementation</w:t>
+      </w:r>
+    </w:p>
+    <w:p>
+      <w:pPr>
+        <w:spacing w:after="0" w:line="240" w:lineRule="auto"/>
+        <w:textAlignment w:val="baseline"/>
+        <w:rPr>
+          <w:rFonts w:ascii="Calibri" w:eastAsia="Times New Roman" w:hAnsi="Calibri" w:cs="Calibri"/>
+          <w:sz w:val="24"/>
+          <w:szCs w:val="24"/>
+        </w:rPr>
+      </w:pPr>
+      <w:r>
+        <w:rPr>
+          <w:rFonts w:ascii="Calibri" w:eastAsia="Times New Roman" w:hAnsi="Calibri" w:cs="Calibri"/>
+          <w:sz w:val="24"/>
+          <w:szCs w:val="24"/>
+        </w:rPr>
+        <w:t>The system would take less time to develop and implement as there would be no need to program a server</w:t>
+      </w:r>
+      <w:r>
+        <w:rPr>
+          <w:rFonts w:ascii="Calibri" w:eastAsia="Times New Roman" w:hAnsi="Calibri" w:cs="Calibri"/>
+          <w:sz w:val="24"/>
+          <w:szCs w:val="24"/>
+        </w:rPr>
+        <w:t xml:space="preserve">. Additionally, there is a massive decrease in cost as there would be no need to purchase custom hardware for a server and the costs of hosting a cloud server are negligible by comparison. </w:t>
+      </w:r>
+    </w:p>
+    <w:p>
+      <w:pPr>
+        <w:spacing w:after="0" w:line="240" w:lineRule="auto"/>
+        <w:textAlignment w:val="baseline"/>
+        <w:rPr>
+          <w:rFonts w:ascii="Calibri" w:eastAsia="Times New Roman" w:hAnsi="Calibri" w:cs="Calibri"/>
+          <w:b/>
+          <w:sz w:val="24"/>
+          <w:szCs w:val="24"/>
+        </w:rPr>
+      </w:pPr>
+    </w:p>
+    <w:p>
+      <w:pPr>
+        <w:spacing w:after="0" w:line="240" w:lineRule="auto"/>
+        <w:textAlignment w:val="baseline"/>
+        <w:rPr>
+          <w:rFonts w:ascii="Calibri" w:eastAsia="Times New Roman" w:hAnsi="Calibri" w:cs="Calibri"/>
+          <w:sz w:val="24"/>
+          <w:szCs w:val="24"/>
+        </w:rPr>
+      </w:pPr>
+      <w:r>
+        <w:rPr>
+          <w:rFonts w:ascii="Calibri" w:eastAsia="Times New Roman" w:hAnsi="Calibri" w:cs="Calibri"/>
+          <w:sz w:val="24"/>
+          <w:szCs w:val="24"/>
+        </w:rPr>
+        <w:t>Evaluation</w:t>
+      </w:r>
+    </w:p>
+    <w:p>
+      <w:pPr>
+        <w:spacing w:after="0" w:line="240" w:lineRule="auto"/>
+        <w:textAlignment w:val="baseline"/>
+        <w:rPr>
+          <w:rFonts w:ascii="Calibri" w:eastAsia="Times New Roman" w:hAnsi="Calibri" w:cs="Calibri"/>
+          <w:sz w:val="24"/>
+          <w:szCs w:val="24"/>
+        </w:rPr>
+      </w:pPr>
+      <w:r>
+        <w:rPr>
+          <w:rFonts w:ascii="Calibri" w:eastAsia="Times New Roman" w:hAnsi="Calibri" w:cs="Calibri"/>
+          <w:sz w:val="24"/>
+          <w:szCs w:val="24"/>
+        </w:rPr>
+        <w:t>This approach has all the benefits of the original while taking less resources to complete. However, the system will be limited by the access points and bandwidth of the internet available at the venue. Furthermore, it does not meet the scope requirements of having a ready hardware capable of setting up the system.</w:t>
+      </w:r>
+    </w:p>
+    <w:p>
+      <w:pPr>
+        <w:spacing w:after="0" w:line="240" w:lineRule="auto"/>
+        <w:textAlignment w:val="baseline"/>
+        <w:rPr>
+          <w:rFonts w:ascii="Calibri" w:eastAsia="Times New Roman" w:hAnsi="Calibri" w:cs="Calibri"/>
+          <w:b/>
+          <w:sz w:val="24"/>
+          <w:szCs w:val="24"/>
+        </w:rPr>
+      </w:pPr>
+    </w:p>
+    <w:p>
+      <w:pPr>
+        <w:spacing w:after="0" w:line="240" w:lineRule="auto"/>
+        <w:textAlignment w:val="baseline"/>
+        <w:rPr>
+          <w:rFonts w:ascii="Calibri" w:eastAsia="Times New Roman" w:hAnsi="Calibri" w:cs="Calibri"/>
+          <w:b/>
+          <w:sz w:val="24"/>
+          <w:szCs w:val="24"/>
+        </w:rPr>
+      </w:pPr>
+      <w:r>
+        <w:rPr>
+          <w:rFonts w:ascii="Calibri" w:eastAsia="Times New Roman" w:hAnsi="Calibri" w:cs="Calibri"/>
+          <w:b/>
+          <w:sz w:val="24"/>
+          <w:szCs w:val="24"/>
+        </w:rPr>
+        <w:t>Physical Scoreboard</w:t>
+      </w:r>
+      <w:r>
+        <w:rPr>
+          <w:rFonts w:ascii="Calibri" w:eastAsia="Times New Roman" w:hAnsi="Calibri" w:cs="Calibri"/>
+          <w:b/>
+          <w:sz w:val="24"/>
+          <w:szCs w:val="24"/>
+        </w:rPr>
+        <w:t xml:space="preserve"> with Cloud</w:t>
+      </w:r>
+    </w:p>
+    <w:p>
+      <w:pPr>
+        <w:spacing w:after="0" w:line="240" w:lineRule="auto"/>
+        <w:textAlignment w:val="baseline"/>
+        <w:rPr>
+          <w:rFonts w:ascii="Calibri" w:eastAsia="Times New Roman" w:hAnsi="Calibri" w:cs="Calibri"/>
+          <w:b/>
+          <w:sz w:val="24"/>
+          <w:szCs w:val="24"/>
+        </w:rPr>
+      </w:pPr>
+    </w:p>
+    <w:p>
+      <w:pPr>
+        <w:spacing w:after="0" w:line="240" w:lineRule="auto"/>
+        <w:textAlignment w:val="baseline"/>
+        <w:rPr>
+          <w:rFonts w:ascii="Calibri" w:eastAsia="Times New Roman" w:hAnsi="Calibri" w:cs="Calibri"/>
+          <w:sz w:val="24"/>
+          <w:szCs w:val="24"/>
+        </w:rPr>
+      </w:pPr>
+      <w:r>
+        <w:rPr>
+          <w:rFonts w:ascii="Calibri" w:eastAsia="Times New Roman" w:hAnsi="Calibri" w:cs="Calibri"/>
+          <w:sz w:val="24"/>
+          <w:szCs w:val="24"/>
+        </w:rPr>
+        <w:t>This approach replaces the user connecting to a server to view a scoreboard on their devices and instead uses a physical live scoreboard that will be placed in view of the spectators at the venue.</w:t>
+      </w:r>
+    </w:p>
+    <w:p>
+      <w:pPr>
+        <w:spacing w:after="0" w:line="240" w:lineRule="auto"/>
+        <w:textAlignment w:val="baseline"/>
+        <w:rPr>
+          <w:rFonts w:ascii="Calibri" w:eastAsia="Times New Roman" w:hAnsi="Calibri" w:cs="Calibri"/>
+          <w:sz w:val="24"/>
+          <w:szCs w:val="24"/>
+        </w:rPr>
+      </w:pPr>
+    </w:p>
+    <w:p>
+      <w:pPr>
+        <w:spacing w:after="0" w:line="240" w:lineRule="auto"/>
+        <w:textAlignment w:val="baseline"/>
+        <w:rPr>
+          <w:rFonts w:ascii="Calibri" w:eastAsia="Times New Roman" w:hAnsi="Calibri" w:cs="Calibri"/>
+          <w:sz w:val="24"/>
+          <w:szCs w:val="24"/>
+        </w:rPr>
+      </w:pPr>
+      <w:r>
+        <w:rPr>
+          <w:rFonts w:ascii="Calibri" w:eastAsia="Times New Roman" w:hAnsi="Calibri" w:cs="Calibri"/>
+          <w:sz w:val="24"/>
+          <w:szCs w:val="24"/>
+        </w:rPr>
+        <w:t>Process</w:t>
+      </w:r>
+    </w:p>
+    <w:p>
+      <w:pPr>
+        <w:spacing w:after="0" w:line="240" w:lineRule="auto"/>
+        <w:textAlignment w:val="baseline"/>
+        <w:rPr>
+          <w:rFonts w:ascii="Calibri" w:eastAsia="Times New Roman" w:hAnsi="Calibri" w:cs="Calibri"/>
+          <w:sz w:val="24"/>
+          <w:szCs w:val="24"/>
+        </w:rPr>
+      </w:pPr>
+      <w:r>
+        <w:rPr>
+          <w:rFonts w:ascii="Calibri" w:eastAsia="Times New Roman" w:hAnsi="Calibri" w:cs="Calibri"/>
+          <w:sz w:val="24"/>
+          <w:szCs w:val="24"/>
+        </w:rPr>
+        <w:t>While the spectators will be able to see how teams are faring in the competition, the ability to track specific teams will be removed. It will also be more limited as not every team will be able to be shown due to size constraints.</w:t>
+      </w:r>
+      <w:r>
+        <w:rPr>
+          <w:rFonts w:ascii="Calibri" w:eastAsia="Times New Roman" w:hAnsi="Calibri" w:cs="Calibri"/>
+          <w:sz w:val="24"/>
+          <w:szCs w:val="24"/>
+        </w:rPr>
+        <w:t xml:space="preserve"> </w:t>
+      </w:r>
+      <w:r>
+        <w:rPr>
+          <w:rFonts w:eastAsia="Times New Roman" w:cstheme="minorHAnsi"/>
+          <w:sz w:val="24"/>
+          <w:szCs w:val="24"/>
+        </w:rPr>
+        <w:t xml:space="preserve">An additional component to automatically scroll through the scoreboard </w:t>
+      </w:r>
+      <w:r>
+        <w:rPr>
+          <w:rFonts w:eastAsia="Times New Roman" w:cstheme="minorHAnsi"/>
+          <w:sz w:val="24"/>
+          <w:szCs w:val="24"/>
+        </w:rPr>
+        <w:t>will have to</w:t>
+      </w:r>
+      <w:r>
+        <w:rPr>
+          <w:rFonts w:eastAsia="Times New Roman" w:cstheme="minorHAnsi"/>
+          <w:sz w:val="24"/>
+          <w:szCs w:val="24"/>
+        </w:rPr>
+        <w:t xml:space="preserve"> be introduced to compensate</w:t>
+      </w:r>
+      <w:r>
+        <w:rPr>
+          <w:rFonts w:eastAsia="Times New Roman" w:cstheme="minorHAnsi"/>
+          <w:sz w:val="24"/>
+          <w:szCs w:val="24"/>
+        </w:rPr>
+        <w:t>.</w:t>
+      </w:r>
+      <w:r>
+        <w:rPr>
+          <w:rFonts w:ascii="Calibri" w:eastAsia="Times New Roman" w:hAnsi="Calibri" w:cs="Calibri"/>
+          <w:sz w:val="24"/>
+          <w:szCs w:val="24"/>
+        </w:rPr>
+        <w:t xml:space="preserve"> </w:t>
+      </w:r>
+      <w:r>
+        <w:rPr>
+          <w:rFonts w:ascii="Calibri" w:eastAsia="Times New Roman" w:hAnsi="Calibri" w:cs="Calibri"/>
+          <w:sz w:val="24"/>
+          <w:szCs w:val="24"/>
+        </w:rPr>
+        <w:t>Furthermore, the scoreboard may have an additional e</w:t>
       </w:r>
       <w:bookmarkStart w:id="0" w:name="_GoBack"/>
       <w:bookmarkEnd w:id="0"/>
       <w:r>
         <w:rPr>
           <w:rFonts w:ascii="Calibri" w:eastAsia="Times New Roman" w:hAnsi="Calibri" w:cs="Calibri"/>
-        </w:rPr>
-        <w:t xml:space="preserve"> work and cover key goals covered in the project scope. </w:t>
-      </w:r>
-    </w:p>
-    <w:p>
-      <w:pPr>
-        <w:numPr>
-          <w:ilvl w:val="0"/>
-          <w:numId w:val="1"/>
-        </w:numPr>
-        <w:spacing w:after="0" w:line="240" w:lineRule="auto"/>
-        <w:ind w:left="360"/>
-        <w:textAlignment w:val="baseline"/>
-        <w:rPr>
-          <w:rFonts w:ascii="Calibri" w:eastAsia="Times New Roman" w:hAnsi="Calibri" w:cs="Calibri"/>
-        </w:rPr>
-      </w:pPr>
-      <w:r>
+          <w:sz w:val="24"/>
+          <w:szCs w:val="24"/>
+        </w:rPr>
+        <w:t>ffect on the teams of the competition as they will be able to see other teams scores.</w:t>
+      </w:r>
+    </w:p>
+    <w:p>
+      <w:pPr>
+        <w:spacing w:after="0" w:line="240" w:lineRule="auto"/>
+        <w:textAlignment w:val="baseline"/>
+        <w:rPr>
+          <w:rFonts w:ascii="Calibri" w:eastAsia="Times New Roman" w:hAnsi="Calibri" w:cs="Calibri"/>
+          <w:sz w:val="24"/>
+          <w:szCs w:val="24"/>
+        </w:rPr>
+      </w:pPr>
+    </w:p>
+    <w:p>
+      <w:pPr>
+        <w:spacing w:after="0" w:line="240" w:lineRule="auto"/>
+        <w:textAlignment w:val="baseline"/>
+        <w:rPr>
+          <w:rFonts w:ascii="Calibri" w:eastAsia="Times New Roman" w:hAnsi="Calibri" w:cs="Calibri"/>
+          <w:sz w:val="24"/>
+          <w:szCs w:val="24"/>
+        </w:rPr>
+      </w:pPr>
+      <w:r>
+        <w:rPr>
+          <w:rFonts w:ascii="Calibri" w:eastAsia="Times New Roman" w:hAnsi="Calibri" w:cs="Calibri"/>
+          <w:sz w:val="24"/>
+          <w:szCs w:val="24"/>
+        </w:rPr>
+        <w:t>Implementation</w:t>
+      </w:r>
+    </w:p>
+    <w:p>
+      <w:pPr>
+        <w:spacing w:after="0" w:line="240" w:lineRule="auto"/>
+        <w:textAlignment w:val="baseline"/>
+        <w:rPr>
+          <w:rFonts w:ascii="Calibri" w:eastAsia="Times New Roman" w:hAnsi="Calibri" w:cs="Calibri"/>
+          <w:sz w:val="24"/>
+          <w:szCs w:val="24"/>
+        </w:rPr>
+      </w:pPr>
+      <w:r>
+        <w:rPr>
+          <w:rFonts w:ascii="Calibri" w:eastAsia="Times New Roman" w:hAnsi="Calibri" w:cs="Calibri"/>
+          <w:sz w:val="24"/>
+          <w:szCs w:val="24"/>
+        </w:rPr>
+        <w:t xml:space="preserve">Similar to the approaches above, there is a custom hardware or a cloud approach. The time and cost constraints are also similar. The hardware approach will cost much more to develop. The cloud approach costs less and because users do not have to connect to the access points in the stadium, this approach is less hampered by capacity and bandwidth issues. </w:t>
+      </w:r>
+    </w:p>
+    <w:p>
+      <w:pPr>
+        <w:spacing w:after="0" w:line="240" w:lineRule="auto"/>
+        <w:textAlignment w:val="baseline"/>
+        <w:rPr>
+          <w:rFonts w:ascii="Calibri" w:eastAsia="Times New Roman" w:hAnsi="Calibri" w:cs="Calibri"/>
+          <w:sz w:val="24"/>
+          <w:szCs w:val="24"/>
+        </w:rPr>
+      </w:pPr>
+    </w:p>
+    <w:p>
+      <w:pPr>
+        <w:spacing w:after="0" w:line="240" w:lineRule="auto"/>
+        <w:textAlignment w:val="baseline"/>
+        <w:rPr>
+          <w:rFonts w:ascii="Calibri" w:eastAsia="Times New Roman" w:hAnsi="Calibri" w:cs="Calibri"/>
+          <w:sz w:val="24"/>
+          <w:szCs w:val="24"/>
+        </w:rPr>
+      </w:pPr>
+      <w:r>
+        <w:rPr>
+          <w:rFonts w:ascii="Calibri" w:eastAsia="Times New Roman" w:hAnsi="Calibri" w:cs="Calibri"/>
+          <w:sz w:val="24"/>
+          <w:szCs w:val="24"/>
+        </w:rPr>
+        <w:t xml:space="preserve">In addition to this, this approach will take significantly less time overall to develop as </w:t>
+      </w:r>
+      <w:r>
+        <w:rPr>
+          <w:rFonts w:ascii="Calibri" w:eastAsia="Times New Roman" w:hAnsi="Calibri" w:cs="Calibri"/>
+          <w:sz w:val="24"/>
+          <w:szCs w:val="24"/>
+        </w:rPr>
+        <w:t>there will be less to develop for the spectators side.</w:t>
+      </w:r>
+    </w:p>
+    <w:p>
+      <w:pPr>
+        <w:spacing w:after="0" w:line="240" w:lineRule="auto"/>
+        <w:textAlignment w:val="baseline"/>
+        <w:rPr>
+          <w:rFonts w:ascii="Calibri" w:eastAsia="Times New Roman" w:hAnsi="Calibri" w:cs="Calibri"/>
+          <w:sz w:val="24"/>
+          <w:szCs w:val="24"/>
+        </w:rPr>
+      </w:pPr>
+    </w:p>
+    <w:p>
+      <w:pPr>
+        <w:spacing w:after="0" w:line="240" w:lineRule="auto"/>
+        <w:textAlignment w:val="baseline"/>
+        <w:rPr>
+          <w:rFonts w:ascii="Calibri" w:eastAsia="Times New Roman" w:hAnsi="Calibri" w:cs="Calibri"/>
+          <w:sz w:val="24"/>
+          <w:szCs w:val="24"/>
+        </w:rPr>
+      </w:pPr>
+      <w:r>
+        <w:rPr>
+          <w:rFonts w:ascii="Calibri" w:eastAsia="Times New Roman" w:hAnsi="Calibri" w:cs="Calibri"/>
+          <w:sz w:val="24"/>
+          <w:szCs w:val="24"/>
+        </w:rPr>
+        <w:lastRenderedPageBreak/>
+        <w:t>Evaluation</w:t>
+      </w:r>
+    </w:p>
+    <w:p>
+      <w:pPr>
+        <w:spacing w:after="0" w:line="240" w:lineRule="auto"/>
+        <w:textAlignment w:val="baseline"/>
+        <w:rPr>
+          <w:rFonts w:ascii="Calibri" w:eastAsia="Times New Roman" w:hAnsi="Calibri" w:cs="Calibri"/>
+          <w:sz w:val="24"/>
+          <w:szCs w:val="24"/>
+        </w:rPr>
+      </w:pPr>
+      <w:r>
+        <w:rPr>
+          <w:rFonts w:ascii="Calibri" w:eastAsia="Times New Roman" w:hAnsi="Calibri" w:cs="Calibri"/>
+          <w:sz w:val="24"/>
+          <w:szCs w:val="24"/>
+        </w:rPr>
+        <w:t>This approach has the least amount of benefits to the spectators compared to the other approaches and only covers the basics of the scope. However, it is the most feasible of the approaches and takes the least amount of time and cost to develop and implement.</w:t>
+      </w:r>
+    </w:p>
+    <w:p>
+      <w:pPr>
+        <w:spacing w:after="0" w:line="240" w:lineRule="auto"/>
+        <w:textAlignment w:val="baseline"/>
         <w:rPr>
           <w:rFonts w:ascii="Calibri" w:eastAsia="Times New Roman" w:hAnsi="Calibri" w:cs="Calibri"/>
           <w:b/>
-          <w:bCs/>
-        </w:rPr>
-        <w:t>Resistance</w:t>
-      </w:r>
-      <w:r>
-        <w:rPr>
-          <w:rFonts w:ascii="Calibri" w:eastAsia="Times New Roman" w:hAnsi="Calibri" w:cs="Calibri"/>
-        </w:rPr>
-        <w:t>: Which users, stakeholders or individuals will have the most resistance and how resistance will be managed. </w:t>
-      </w:r>
-    </w:p>
-    <w:p>
-      <w:pPr>
-        <w:numPr>
-          <w:ilvl w:val="0"/>
-          <w:numId w:val="1"/>
-        </w:numPr>
-        <w:spacing w:after="0" w:line="240" w:lineRule="auto"/>
-        <w:ind w:left="360"/>
-        <w:textAlignment w:val="baseline"/>
-        <w:rPr>
-          <w:rFonts w:ascii="Calibri" w:eastAsia="Times New Roman" w:hAnsi="Calibri" w:cs="Calibri"/>
-        </w:rPr>
-      </w:pPr>
-      <w:r>
+          <w:sz w:val="24"/>
+          <w:szCs w:val="24"/>
+        </w:rPr>
+      </w:pPr>
+    </w:p>
+    <w:p>
+      <w:pPr>
+        <w:spacing w:after="0" w:line="240" w:lineRule="auto"/>
+        <w:textAlignment w:val="baseline"/>
         <w:rPr>
           <w:rFonts w:ascii="Calibri" w:eastAsia="Times New Roman" w:hAnsi="Calibri" w:cs="Calibri"/>
           <w:b/>
-          <w:bCs/>
-        </w:rPr>
-        <w:t>Strategies</w:t>
-      </w:r>
-      <w:r>
-        <w:rPr>
-          <w:rFonts w:ascii="Calibri" w:eastAsia="Times New Roman" w:hAnsi="Calibri" w:cs="Calibri"/>
-        </w:rPr>
-        <w:t>: How the environment of the competition will be affected by the new system and whether it is necessary to implement new processes or strategies to overcome negative effects. </w:t>
-      </w:r>
-    </w:p>
-    <w:p>
-      <w:pPr>
-        <w:numPr>
-          <w:ilvl w:val="0"/>
-          <w:numId w:val="1"/>
-        </w:numPr>
-        <w:spacing w:after="0" w:line="240" w:lineRule="auto"/>
-        <w:ind w:left="360"/>
-        <w:textAlignment w:val="baseline"/>
-        <w:rPr>
-          <w:rFonts w:ascii="Calibri" w:eastAsia="Times New Roman" w:hAnsi="Calibri" w:cs="Calibri"/>
+          <w:sz w:val="24"/>
+          <w:szCs w:val="24"/>
         </w:rPr>
       </w:pPr>
       <w:r>
         <w:rPr>
           <w:rFonts w:ascii="Calibri" w:eastAsia="Times New Roman" w:hAnsi="Calibri" w:cs="Calibri"/>
           <w:b/>
-          <w:bCs/>
-        </w:rPr>
-        <w:t>Adaptation and review</w:t>
-      </w:r>
-      <w:r>
-        <w:rPr>
-          <w:rFonts w:ascii="Calibri" w:eastAsia="Times New Roman" w:hAnsi="Calibri" w:cs="Calibri"/>
-        </w:rPr>
-        <w:t>: After change resistance is managed and the system is implemented, then how will the product's effects be reviewed and monitored. How changes will be made if negative effects are to occur.  </w:t>
-      </w:r>
+          <w:sz w:val="24"/>
+          <w:szCs w:val="24"/>
+        </w:rPr>
+        <w:t xml:space="preserve">Scorer </w:t>
+      </w:r>
+      <w:r>
+        <w:rPr>
+          <w:rFonts w:ascii="Calibri" w:eastAsia="Times New Roman" w:hAnsi="Calibri" w:cs="Calibri"/>
+          <w:b/>
+          <w:sz w:val="24"/>
+          <w:szCs w:val="24"/>
+        </w:rPr>
+        <w:t>Option</w:t>
+      </w:r>
+    </w:p>
+    <w:p>
+      <w:pPr>
+        <w:spacing w:after="0" w:line="240" w:lineRule="auto"/>
+        <w:textAlignment w:val="baseline"/>
+        <w:rPr>
+          <w:rFonts w:ascii="Calibri" w:eastAsia="Times New Roman" w:hAnsi="Calibri" w:cs="Calibri"/>
+          <w:sz w:val="24"/>
+          <w:szCs w:val="24"/>
+        </w:rPr>
+      </w:pPr>
+    </w:p>
+    <w:p>
+      <w:pPr>
+        <w:spacing w:after="0" w:line="240" w:lineRule="auto"/>
+        <w:textAlignment w:val="baseline"/>
+        <w:rPr>
+          <w:rFonts w:ascii="Calibri" w:eastAsia="Times New Roman" w:hAnsi="Calibri" w:cs="Calibri"/>
+          <w:sz w:val="24"/>
+          <w:szCs w:val="24"/>
+        </w:rPr>
+      </w:pPr>
+      <w:r>
+        <w:rPr>
+          <w:rFonts w:ascii="Calibri" w:eastAsia="Times New Roman" w:hAnsi="Calibri" w:cs="Calibri"/>
+          <w:sz w:val="24"/>
+          <w:szCs w:val="24"/>
+        </w:rPr>
+        <w:t>The system does not benefit the markers and it may even hinder those that are not adept at handling technology. In addition, the cost of supplying a device to each judge is very expensive.</w:t>
+      </w:r>
+    </w:p>
+    <w:p>
+      <w:pPr>
+        <w:spacing w:after="0" w:line="240" w:lineRule="auto"/>
+        <w:textAlignment w:val="baseline"/>
+        <w:rPr>
+          <w:rFonts w:ascii="Calibri" w:eastAsia="Times New Roman" w:hAnsi="Calibri" w:cs="Calibri"/>
+          <w:sz w:val="24"/>
+          <w:szCs w:val="24"/>
+        </w:rPr>
+      </w:pPr>
+      <w:r>
+        <w:rPr>
+          <w:rFonts w:ascii="Calibri" w:eastAsia="Times New Roman" w:hAnsi="Calibri" w:cs="Calibri"/>
+          <w:sz w:val="24"/>
+          <w:szCs w:val="24"/>
+        </w:rPr>
+        <w:t xml:space="preserve">An option to </w:t>
+      </w:r>
+      <w:r>
+        <w:rPr>
+          <w:rFonts w:ascii="Calibri" w:eastAsia="Times New Roman" w:hAnsi="Calibri" w:cs="Calibri"/>
+          <w:sz w:val="24"/>
+          <w:szCs w:val="24"/>
+        </w:rPr>
+        <w:t xml:space="preserve">get around this is to have the scorers at the competition handle updating the system instead of the markers. This will eliminate the above disadvantages of the system as well as decrease costs of supplying and training the markers. </w:t>
+      </w:r>
+    </w:p>
+    <w:p>
+      <w:pPr>
+        <w:spacing w:after="0" w:line="240" w:lineRule="auto"/>
+        <w:textAlignment w:val="baseline"/>
+        <w:rPr>
+          <w:rFonts w:ascii="Calibri" w:eastAsia="Times New Roman" w:hAnsi="Calibri" w:cs="Calibri"/>
+          <w:sz w:val="24"/>
+          <w:szCs w:val="24"/>
+        </w:rPr>
+      </w:pPr>
     </w:p>
     <w:p>
       <w:pPr>
@@ -1339,1333 +2394,24 @@
         <w:textAlignment w:val="baseline"/>
         <w:rPr>
           <w:rFonts w:ascii="Segoe UI" w:eastAsia="Times New Roman" w:hAnsi="Segoe UI" w:cs="Segoe UI"/>
-          <w:sz w:val="12"/>
-          <w:szCs w:val="12"/>
-        </w:rPr>
-      </w:pPr>
-      <w:r>
-        <w:rPr>
-          <w:rFonts w:ascii="Calibri" w:eastAsia="Times New Roman" w:hAnsi="Calibri" w:cs="Calibri"/>
-        </w:rPr>
-        <w:t> </w:t>
-      </w:r>
-    </w:p>
-    <w:p>
-      <w:pPr>
-        <w:spacing w:after="0" w:line="240" w:lineRule="auto"/>
-        <w:textAlignment w:val="baseline"/>
-        <w:rPr>
-          <w:rFonts w:ascii="Segoe UI" w:eastAsia="Times New Roman" w:hAnsi="Segoe UI" w:cs="Segoe UI"/>
-          <w:sz w:val="12"/>
-          <w:szCs w:val="12"/>
-        </w:rPr>
-      </w:pPr>
-      <w:r>
-        <w:rPr>
-          <w:rFonts w:ascii="Calibri" w:eastAsia="Times New Roman" w:hAnsi="Calibri" w:cs="Calibri"/>
-        </w:rPr>
-        <w:t> </w:t>
-      </w:r>
-    </w:p>
-    <w:p>
-      <w:pPr>
-        <w:spacing w:after="0" w:line="240" w:lineRule="auto"/>
-        <w:textAlignment w:val="baseline"/>
-        <w:rPr>
-          <w:rFonts w:ascii="Segoe UI" w:eastAsia="Times New Roman" w:hAnsi="Segoe UI" w:cs="Segoe UI"/>
-          <w:sz w:val="12"/>
-          <w:szCs w:val="12"/>
-        </w:rPr>
-      </w:pPr>
-      <w:r>
-        <w:rPr>
-          <w:rFonts w:ascii="Calibri" w:eastAsia="Times New Roman" w:hAnsi="Calibri" w:cs="Calibri"/>
-          <w:b/>
-          <w:bCs/>
-        </w:rPr>
-        <w:t>Process</w:t>
-      </w:r>
-      <w:r>
-        <w:rPr>
-          <w:rFonts w:ascii="Calibri" w:eastAsia="Times New Roman" w:hAnsi="Calibri" w:cs="Calibri"/>
-        </w:rPr>
-        <w:t> </w:t>
-      </w:r>
-    </w:p>
-    <w:p>
-      <w:pPr>
-        <w:spacing w:after="0" w:line="240" w:lineRule="auto"/>
-        <w:textAlignment w:val="baseline"/>
-        <w:rPr>
-          <w:rFonts w:ascii="Segoe UI" w:eastAsia="Times New Roman" w:hAnsi="Segoe UI" w:cs="Segoe UI"/>
-          <w:sz w:val="12"/>
-          <w:szCs w:val="12"/>
-        </w:rPr>
-      </w:pPr>
-      <w:r>
-        <w:rPr>
-          <w:rFonts w:ascii="Calibri" w:eastAsia="Times New Roman" w:hAnsi="Calibri" w:cs="Calibri"/>
-        </w:rPr>
-        <w:t> </w:t>
-      </w:r>
-    </w:p>
-    <w:p>
-      <w:pPr>
-        <w:spacing w:after="0" w:line="240" w:lineRule="auto"/>
-        <w:textAlignment w:val="baseline"/>
-        <w:rPr>
-          <w:rFonts w:ascii="Segoe UI" w:eastAsia="Times New Roman" w:hAnsi="Segoe UI" w:cs="Segoe UI"/>
-          <w:sz w:val="12"/>
-          <w:szCs w:val="12"/>
-        </w:rPr>
-      </w:pPr>
-      <w:r>
-        <w:rPr>
-          <w:rFonts w:ascii="Calibri" w:eastAsia="Times New Roman" w:hAnsi="Calibri" w:cs="Calibri"/>
-        </w:rPr>
-        <w:t>The system is used by three main users: Spectators, Judge, Markers/Scorers. The system will benefit each of the users differently. </w:t>
-      </w:r>
-    </w:p>
-    <w:p>
-      <w:pPr>
-        <w:spacing w:after="0" w:line="240" w:lineRule="auto"/>
-        <w:textAlignment w:val="baseline"/>
-        <w:rPr>
-          <w:rFonts w:ascii="Segoe UI" w:eastAsia="Times New Roman" w:hAnsi="Segoe UI" w:cs="Segoe UI"/>
-          <w:sz w:val="12"/>
-          <w:szCs w:val="12"/>
-        </w:rPr>
-      </w:pPr>
-      <w:r>
-        <w:rPr>
-          <w:rFonts w:ascii="Calibri" w:eastAsia="Times New Roman" w:hAnsi="Calibri" w:cs="Calibri"/>
-        </w:rPr>
-        <w:t> </w:t>
-      </w:r>
-    </w:p>
-    <w:p>
-      <w:pPr>
-        <w:spacing w:after="0" w:line="240" w:lineRule="auto"/>
-        <w:textAlignment w:val="baseline"/>
-        <w:rPr>
-          <w:rFonts w:ascii="Segoe UI" w:eastAsia="Times New Roman" w:hAnsi="Segoe UI" w:cs="Segoe UI"/>
-          <w:sz w:val="12"/>
-          <w:szCs w:val="12"/>
-        </w:rPr>
-      </w:pPr>
-      <w:r>
-        <w:rPr>
-          <w:rFonts w:ascii="Calibri" w:eastAsia="Times New Roman" w:hAnsi="Calibri" w:cs="Calibri"/>
-        </w:rPr>
-        <w:t>Spectators </w:t>
-      </w:r>
-    </w:p>
-    <w:p>
-      <w:pPr>
-        <w:spacing w:after="0" w:line="240" w:lineRule="auto"/>
-        <w:textAlignment w:val="baseline"/>
-        <w:rPr>
-          <w:rFonts w:ascii="Segoe UI" w:eastAsia="Times New Roman" w:hAnsi="Segoe UI" w:cs="Segoe UI"/>
-          <w:sz w:val="12"/>
-          <w:szCs w:val="12"/>
-        </w:rPr>
-      </w:pPr>
-      <w:r>
-        <w:rPr>
-          <w:rFonts w:ascii="Calibri" w:eastAsia="Times New Roman" w:hAnsi="Calibri" w:cs="Calibri"/>
-        </w:rPr>
-        <w:t>Currently, the spectators are able to see their team's scores and which is team is currently winning from the caster and general atmosphere of the competition. The new system will enable the spectators to track a selected team and see how well they are currently doing in the competition. </w:t>
-      </w:r>
-    </w:p>
-    <w:p>
-      <w:pPr>
-        <w:spacing w:after="0" w:line="240" w:lineRule="auto"/>
-        <w:textAlignment w:val="baseline"/>
-        <w:rPr>
-          <w:rFonts w:ascii="Segoe UI" w:eastAsia="Times New Roman" w:hAnsi="Segoe UI" w:cs="Segoe UI"/>
-          <w:sz w:val="12"/>
-          <w:szCs w:val="12"/>
-        </w:rPr>
-      </w:pPr>
-      <w:r>
-        <w:rPr>
-          <w:rFonts w:ascii="Calibri" w:eastAsia="Times New Roman" w:hAnsi="Calibri" w:cs="Calibri"/>
-        </w:rPr>
-        <w:t> </w:t>
-      </w:r>
-    </w:p>
-    <w:p>
-      <w:pPr>
-        <w:spacing w:after="0" w:line="240" w:lineRule="auto"/>
-        <w:textAlignment w:val="baseline"/>
-        <w:rPr>
-          <w:rFonts w:ascii="Segoe UI" w:eastAsia="Times New Roman" w:hAnsi="Segoe UI" w:cs="Segoe UI"/>
-          <w:sz w:val="12"/>
-          <w:szCs w:val="12"/>
-        </w:rPr>
-      </w:pPr>
-      <w:r>
-        <w:rPr>
-          <w:rFonts w:ascii="Calibri" w:eastAsia="Times New Roman" w:hAnsi="Calibri" w:cs="Calibri"/>
-        </w:rPr>
-        <w:t>Marker/Scorer </w:t>
-      </w:r>
-    </w:p>
-    <w:p>
-      <w:pPr>
-        <w:spacing w:after="0" w:line="240" w:lineRule="auto"/>
-        <w:textAlignment w:val="baseline"/>
-        <w:rPr>
-          <w:rFonts w:ascii="Segoe UI" w:eastAsia="Times New Roman" w:hAnsi="Segoe UI" w:cs="Segoe UI"/>
-          <w:sz w:val="12"/>
-          <w:szCs w:val="12"/>
-        </w:rPr>
-      </w:pPr>
-      <w:r>
-        <w:rPr>
-          <w:rFonts w:ascii="Calibri" w:eastAsia="Times New Roman" w:hAnsi="Calibri" w:cs="Calibri"/>
-        </w:rPr>
-        <w:t>Currently, the marker/scorers use a pen and paper system as well as a board to mark and post scores of teams. The new system works in tandem with the existing pen and paper system. It does not benefit the markers much and may hinder the marking process.  </w:t>
-      </w:r>
-    </w:p>
-    <w:p>
-      <w:pPr>
-        <w:spacing w:after="0" w:line="240" w:lineRule="auto"/>
-        <w:textAlignment w:val="baseline"/>
-        <w:rPr>
-          <w:rFonts w:ascii="Segoe UI" w:eastAsia="Times New Roman" w:hAnsi="Segoe UI" w:cs="Segoe UI"/>
-          <w:sz w:val="12"/>
-          <w:szCs w:val="12"/>
-        </w:rPr>
-      </w:pPr>
-      <w:r>
-        <w:rPr>
-          <w:rFonts w:ascii="Calibri" w:eastAsia="Times New Roman" w:hAnsi="Calibri" w:cs="Calibri"/>
-        </w:rPr>
-        <w:t> </w:t>
-      </w:r>
-    </w:p>
-    <w:p>
-      <w:pPr>
-        <w:spacing w:after="0" w:line="240" w:lineRule="auto"/>
-        <w:textAlignment w:val="baseline"/>
-        <w:rPr>
-          <w:rFonts w:ascii="Segoe UI" w:eastAsia="Times New Roman" w:hAnsi="Segoe UI" w:cs="Segoe UI"/>
-          <w:sz w:val="12"/>
-          <w:szCs w:val="12"/>
-        </w:rPr>
-      </w:pPr>
-      <w:r>
-        <w:rPr>
-          <w:rFonts w:ascii="Calibri" w:eastAsia="Times New Roman" w:hAnsi="Calibri" w:cs="Calibri"/>
-        </w:rPr>
-        <w:lastRenderedPageBreak/>
-        <w:t>Judge </w:t>
-      </w:r>
-    </w:p>
-    <w:p>
-      <w:pPr>
-        <w:spacing w:after="0" w:line="240" w:lineRule="auto"/>
-        <w:textAlignment w:val="baseline"/>
-        <w:rPr>
-          <w:rFonts w:ascii="Segoe UI" w:eastAsia="Times New Roman" w:hAnsi="Segoe UI" w:cs="Segoe UI"/>
-          <w:sz w:val="12"/>
-          <w:szCs w:val="12"/>
-        </w:rPr>
-      </w:pPr>
-      <w:r>
-        <w:rPr>
-          <w:rFonts w:ascii="Calibri" w:eastAsia="Times New Roman" w:hAnsi="Calibri" w:cs="Calibri"/>
-        </w:rPr>
-        <w:t>Currently, the judge determines who the winning teams for the competition by tallying team points and completion time. The new system aims to make all of this information accessible at a glance as well as the ability to sort teams depending on their performance. </w:t>
-      </w:r>
-    </w:p>
-    <w:p>
-      <w:pPr>
-        <w:spacing w:after="0" w:line="240" w:lineRule="auto"/>
-        <w:textAlignment w:val="baseline"/>
-        <w:rPr>
-          <w:rFonts w:ascii="Segoe UI" w:eastAsia="Times New Roman" w:hAnsi="Segoe UI" w:cs="Segoe UI"/>
-          <w:sz w:val="12"/>
-          <w:szCs w:val="12"/>
-        </w:rPr>
-      </w:pPr>
-      <w:r>
-        <w:rPr>
-          <w:rFonts w:ascii="Calibri" w:eastAsia="Times New Roman" w:hAnsi="Calibri" w:cs="Calibri"/>
-        </w:rPr>
-        <w:t> </w:t>
-      </w:r>
-    </w:p>
-    <w:p>
-      <w:pPr>
-        <w:spacing w:after="0" w:line="240" w:lineRule="auto"/>
-        <w:textAlignment w:val="baseline"/>
-        <w:rPr>
-          <w:rFonts w:ascii="Segoe UI" w:eastAsia="Times New Roman" w:hAnsi="Segoe UI" w:cs="Segoe UI"/>
-          <w:sz w:val="12"/>
-          <w:szCs w:val="12"/>
-        </w:rPr>
-      </w:pPr>
-      <w:r>
-        <w:rPr>
-          <w:rFonts w:ascii="Calibri" w:eastAsia="Times New Roman" w:hAnsi="Calibri" w:cs="Calibri"/>
-        </w:rPr>
-        <w:t> </w:t>
-      </w:r>
-    </w:p>
-    <w:p>
-      <w:pPr>
-        <w:spacing w:after="0" w:line="240" w:lineRule="auto"/>
-        <w:textAlignment w:val="baseline"/>
-        <w:rPr>
-          <w:rFonts w:ascii="Segoe UI" w:eastAsia="Times New Roman" w:hAnsi="Segoe UI" w:cs="Segoe UI"/>
-          <w:sz w:val="12"/>
-          <w:szCs w:val="12"/>
-        </w:rPr>
-      </w:pPr>
-      <w:r>
-        <w:rPr>
-          <w:rFonts w:ascii="Calibri" w:eastAsia="Times New Roman" w:hAnsi="Calibri" w:cs="Calibri"/>
-          <w:b/>
-          <w:bCs/>
-        </w:rPr>
-        <w:t>Implementation</w:t>
-      </w:r>
-      <w:r>
-        <w:rPr>
-          <w:rFonts w:ascii="Calibri" w:eastAsia="Times New Roman" w:hAnsi="Calibri" w:cs="Calibri"/>
-        </w:rPr>
-        <w:t> </w:t>
-      </w:r>
-    </w:p>
-    <w:p>
-      <w:pPr>
-        <w:spacing w:after="0" w:line="240" w:lineRule="auto"/>
-        <w:textAlignment w:val="baseline"/>
-        <w:rPr>
-          <w:rFonts w:ascii="Segoe UI" w:eastAsia="Times New Roman" w:hAnsi="Segoe UI" w:cs="Segoe UI"/>
-          <w:sz w:val="12"/>
-          <w:szCs w:val="12"/>
-        </w:rPr>
-      </w:pPr>
-      <w:r>
-        <w:rPr>
-          <w:rFonts w:ascii="Calibri" w:eastAsia="Times New Roman" w:hAnsi="Calibri" w:cs="Calibri"/>
-        </w:rPr>
-        <w:t> </w:t>
-      </w:r>
-    </w:p>
-    <w:p>
-      <w:pPr>
-        <w:spacing w:after="0" w:line="240" w:lineRule="auto"/>
-        <w:textAlignment w:val="baseline"/>
-        <w:rPr>
-          <w:rFonts w:ascii="Segoe UI" w:eastAsia="Times New Roman" w:hAnsi="Segoe UI" w:cs="Segoe UI"/>
-          <w:sz w:val="12"/>
-          <w:szCs w:val="12"/>
-        </w:rPr>
-      </w:pPr>
-      <w:r>
-        <w:rPr>
-          <w:rFonts w:ascii="Calibri" w:eastAsia="Times New Roman" w:hAnsi="Calibri" w:cs="Calibri"/>
-        </w:rPr>
-        <w:t>Partial Implementation: </w:t>
-      </w:r>
-    </w:p>
-    <w:p>
-      <w:pPr>
-        <w:spacing w:after="0" w:line="240" w:lineRule="auto"/>
-        <w:textAlignment w:val="baseline"/>
-        <w:rPr>
-          <w:rFonts w:ascii="Segoe UI" w:eastAsia="Times New Roman" w:hAnsi="Segoe UI" w:cs="Segoe UI"/>
-          <w:sz w:val="12"/>
-          <w:szCs w:val="12"/>
-        </w:rPr>
-      </w:pPr>
-      <w:r>
-        <w:rPr>
-          <w:rFonts w:ascii="Calibri" w:eastAsia="Times New Roman" w:hAnsi="Calibri" w:cs="Calibri"/>
-        </w:rPr>
-        <w:t>An option is to implement the new system partially into the MATHEX competition. In this case, instead of the spectators accessing the scoreboard through a portable device, a physical scoreboard will be setup though a screen or projector for the spectators to view instead. This will eliminate the need to develop a separate application for the spectators and instead focus on the markers and a single scoreboard. This implementation is much more feasible as well as the fact that it will reduce the time and cost of developing and implementing the scoreboard. However, the venue the competition is held in has limited space and may not be able to accommodate a large scoreboard. Therefore, if this option is to be considered then the location and layout of the scoreboard must be determined beforehand. </w:t>
-      </w:r>
-    </w:p>
-    <w:p>
-      <w:pPr>
-        <w:spacing w:after="0" w:line="240" w:lineRule="auto"/>
-        <w:textAlignment w:val="baseline"/>
-        <w:rPr>
-          <w:rFonts w:ascii="Segoe UI" w:eastAsia="Times New Roman" w:hAnsi="Segoe UI" w:cs="Segoe UI"/>
-          <w:sz w:val="12"/>
-          <w:szCs w:val="12"/>
-        </w:rPr>
-      </w:pPr>
-      <w:r>
-        <w:rPr>
-          <w:rFonts w:ascii="Calibri" w:eastAsia="Times New Roman" w:hAnsi="Calibri" w:cs="Calibri"/>
-        </w:rPr>
-        <w:t> </w:t>
-      </w:r>
-    </w:p>
-    <w:p>
-      <w:pPr>
-        <w:spacing w:after="0" w:line="240" w:lineRule="auto"/>
-        <w:textAlignment w:val="baseline"/>
-        <w:rPr>
-          <w:rFonts w:ascii="Segoe UI" w:eastAsia="Times New Roman" w:hAnsi="Segoe UI" w:cs="Segoe UI"/>
-          <w:sz w:val="12"/>
-          <w:szCs w:val="12"/>
-        </w:rPr>
-      </w:pPr>
-      <w:r>
-        <w:rPr>
-          <w:rFonts w:ascii="Calibri" w:eastAsia="Times New Roman" w:hAnsi="Calibri" w:cs="Calibri"/>
-        </w:rPr>
-        <w:t>Testing: </w:t>
-      </w:r>
-    </w:p>
-    <w:p>
-      <w:pPr>
-        <w:spacing w:after="0" w:line="240" w:lineRule="auto"/>
-        <w:textAlignment w:val="baseline"/>
-        <w:rPr>
-          <w:rFonts w:ascii="Segoe UI" w:eastAsia="Times New Roman" w:hAnsi="Segoe UI" w:cs="Segoe UI"/>
-          <w:sz w:val="12"/>
-          <w:szCs w:val="12"/>
-        </w:rPr>
-      </w:pPr>
-      <w:r>
-        <w:rPr>
-          <w:rFonts w:ascii="Calibri" w:eastAsia="Times New Roman" w:hAnsi="Calibri" w:cs="Calibri"/>
-        </w:rPr>
-        <w:t>It is possible to test the new system by only implementing a portion of the new system into the competition. While it would not benefit the competition, data can be gathered and reviewed about how well the system functions in its intended environment as well as user interaction and response. </w:t>
-      </w:r>
-    </w:p>
-    <w:p>
-      <w:pPr>
-        <w:spacing w:after="0" w:line="240" w:lineRule="auto"/>
-        <w:textAlignment w:val="baseline"/>
-        <w:rPr>
-          <w:rFonts w:ascii="Segoe UI" w:eastAsia="Times New Roman" w:hAnsi="Segoe UI" w:cs="Segoe UI"/>
-          <w:sz w:val="12"/>
-          <w:szCs w:val="12"/>
-        </w:rPr>
-      </w:pPr>
-      <w:r>
-        <w:rPr>
-          <w:rFonts w:ascii="Calibri" w:eastAsia="Times New Roman" w:hAnsi="Calibri" w:cs="Calibri"/>
-        </w:rPr>
-        <w:t> </w:t>
-      </w:r>
-    </w:p>
-    <w:p>
-      <w:pPr>
-        <w:spacing w:after="0" w:line="240" w:lineRule="auto"/>
-        <w:textAlignment w:val="baseline"/>
-        <w:rPr>
-          <w:rFonts w:ascii="Segoe UI" w:eastAsia="Times New Roman" w:hAnsi="Segoe UI" w:cs="Segoe UI"/>
-          <w:sz w:val="12"/>
-          <w:szCs w:val="12"/>
-        </w:rPr>
-      </w:pPr>
-      <w:r>
-        <w:rPr>
-          <w:rFonts w:ascii="Calibri" w:eastAsia="Times New Roman" w:hAnsi="Calibri" w:cs="Calibri"/>
-          <w:b/>
-          <w:bCs/>
-        </w:rPr>
-        <w:t>Evaluation</w:t>
-      </w:r>
-      <w:r>
-        <w:rPr>
-          <w:rFonts w:ascii="Calibri" w:eastAsia="Times New Roman" w:hAnsi="Calibri" w:cs="Calibri"/>
-        </w:rPr>
-        <w:t> </w:t>
-      </w:r>
-    </w:p>
-    <w:p>
-      <w:pPr>
-        <w:spacing w:after="0" w:line="240" w:lineRule="auto"/>
-        <w:textAlignment w:val="baseline"/>
-        <w:rPr>
-          <w:rFonts w:ascii="Segoe UI" w:eastAsia="Times New Roman" w:hAnsi="Segoe UI" w:cs="Segoe UI"/>
-          <w:sz w:val="12"/>
-          <w:szCs w:val="12"/>
-        </w:rPr>
-      </w:pPr>
-      <w:r>
-        <w:rPr>
-          <w:rFonts w:ascii="Calibri" w:eastAsia="Times New Roman" w:hAnsi="Calibri" w:cs="Calibri"/>
-        </w:rPr>
-        <w:t> </w:t>
-      </w:r>
-    </w:p>
-    <w:p>
-      <w:pPr>
-        <w:spacing w:after="0" w:line="240" w:lineRule="auto"/>
-        <w:textAlignment w:val="baseline"/>
-        <w:rPr>
-          <w:rFonts w:ascii="Segoe UI" w:eastAsia="Times New Roman" w:hAnsi="Segoe UI" w:cs="Segoe UI"/>
-          <w:sz w:val="12"/>
-          <w:szCs w:val="12"/>
-        </w:rPr>
-      </w:pPr>
-      <w:r>
-        <w:rPr>
-          <w:rFonts w:ascii="Calibri" w:eastAsia="Times New Roman" w:hAnsi="Calibri" w:cs="Calibri"/>
-        </w:rPr>
-        <w:t>Implementation: </w:t>
-      </w:r>
-    </w:p>
-    <w:p>
-      <w:pPr>
-        <w:spacing w:after="0" w:line="240" w:lineRule="auto"/>
-        <w:textAlignment w:val="baseline"/>
-        <w:rPr>
-          <w:rFonts w:ascii="Segoe UI" w:eastAsia="Times New Roman" w:hAnsi="Segoe UI" w:cs="Segoe UI"/>
-          <w:sz w:val="12"/>
-          <w:szCs w:val="12"/>
-        </w:rPr>
-      </w:pPr>
-      <w:r>
-        <w:rPr>
-          <w:rFonts w:ascii="Calibri" w:eastAsia="Times New Roman" w:hAnsi="Calibri" w:cs="Calibri"/>
-        </w:rPr>
-        <w:t>The implementation of the system will change how the project will work and what goals it will meet. A full implementation meets the goals but may not end up working due to server overload. It is also the most expensive option and may not meet expected project costs. A partial implementation is much more likely to work but may not meet all the requirements that the client has set for the project.  </w:t>
-      </w:r>
-    </w:p>
-    <w:p>
-      <w:pPr>
-        <w:spacing w:after="0" w:line="240" w:lineRule="auto"/>
-        <w:textAlignment w:val="baseline"/>
-        <w:rPr>
-          <w:rFonts w:ascii="Segoe UI" w:eastAsia="Times New Roman" w:hAnsi="Segoe UI" w:cs="Segoe UI"/>
-          <w:sz w:val="12"/>
-          <w:szCs w:val="12"/>
-        </w:rPr>
-      </w:pPr>
-      <w:r>
-        <w:rPr>
-          <w:rFonts w:ascii="Calibri" w:eastAsia="Times New Roman" w:hAnsi="Calibri" w:cs="Calibri"/>
-        </w:rPr>
-        <w:t> </w:t>
-      </w:r>
-    </w:p>
-    <w:p>
-      <w:pPr>
-        <w:spacing w:after="0" w:line="240" w:lineRule="auto"/>
-        <w:textAlignment w:val="baseline"/>
-        <w:rPr>
-          <w:rFonts w:ascii="Segoe UI" w:eastAsia="Times New Roman" w:hAnsi="Segoe UI" w:cs="Segoe UI"/>
-          <w:sz w:val="12"/>
-          <w:szCs w:val="12"/>
-          <w:lang w:val="en-US"/>
-        </w:rPr>
-      </w:pPr>
-      <w:r>
-        <w:rPr>
-          <w:rFonts w:ascii="Calibri" w:eastAsia="Times New Roman" w:hAnsi="Calibri" w:cs="Calibri"/>
-        </w:rPr>
-        <w:t>Scope:</w:t>
-      </w:r>
-      <w:r>
-        <w:rPr>
-          <w:rFonts w:ascii="Calibri" w:eastAsia="Times New Roman" w:hAnsi="Calibri" w:cs="Calibri"/>
-          <w:lang w:val="en-US"/>
-        </w:rPr>
-        <w:t> </w:t>
-      </w:r>
-    </w:p>
-    <w:p>
-      <w:pPr>
-        <w:spacing w:after="0" w:line="240" w:lineRule="auto"/>
-        <w:textAlignment w:val="baseline"/>
-        <w:rPr>
-          <w:rFonts w:ascii="Segoe UI" w:eastAsia="Times New Roman" w:hAnsi="Segoe UI" w:cs="Segoe UI"/>
-          <w:sz w:val="12"/>
-          <w:szCs w:val="12"/>
-          <w:lang w:val="en-US"/>
-        </w:rPr>
-      </w:pPr>
-      <w:r>
-        <w:rPr>
-          <w:rFonts w:ascii="Calibri" w:eastAsia="Times New Roman" w:hAnsi="Calibri" w:cs="Calibri"/>
-        </w:rPr>
-        <w:t>It is possible for the system to meet all the goals stated in the scope. However, its implementation may be different from what is stated in the scope depending on technical or other limitations such as time and cost. It is likely that the way the system functions will be different to how it is described in the scope with some features revamped to fit these limitations.</w:t>
-      </w:r>
-      <w:r>
-        <w:rPr>
-          <w:rFonts w:ascii="Calibri" w:eastAsia="Times New Roman" w:hAnsi="Calibri" w:cs="Calibri"/>
-          <w:lang w:val="en-US"/>
-        </w:rPr>
-        <w:t> </w:t>
-      </w:r>
-    </w:p>
-    <w:p>
-      <w:pPr>
-        <w:spacing w:after="0" w:line="240" w:lineRule="auto"/>
-        <w:textAlignment w:val="baseline"/>
-        <w:rPr>
-          <w:rFonts w:ascii="Segoe UI" w:eastAsia="Times New Roman" w:hAnsi="Segoe UI" w:cs="Segoe UI"/>
-          <w:sz w:val="12"/>
-          <w:szCs w:val="12"/>
-          <w:lang w:val="en-US"/>
-        </w:rPr>
-      </w:pPr>
-      <w:r>
-        <w:rPr>
-          <w:rFonts w:ascii="Calibri" w:eastAsia="Times New Roman" w:hAnsi="Calibri" w:cs="Calibri"/>
-          <w:lang w:val="en-US"/>
-        </w:rPr>
-        <w:t> </w:t>
-      </w:r>
-    </w:p>
-    <w:p>
-      <w:pPr>
-        <w:spacing w:after="0" w:line="240" w:lineRule="auto"/>
-        <w:textAlignment w:val="baseline"/>
-        <w:rPr>
-          <w:rFonts w:ascii="Segoe UI" w:eastAsia="Times New Roman" w:hAnsi="Segoe UI" w:cs="Segoe UI"/>
-          <w:sz w:val="12"/>
-          <w:szCs w:val="12"/>
-        </w:rPr>
-      </w:pPr>
-      <w:r>
-        <w:rPr>
-          <w:rFonts w:ascii="Calibri" w:eastAsia="Times New Roman" w:hAnsi="Calibri" w:cs="Calibri"/>
-        </w:rPr>
-        <w:t> </w:t>
-      </w:r>
-    </w:p>
-    <w:p>
-      <w:pPr>
-        <w:spacing w:after="0" w:line="240" w:lineRule="auto"/>
-        <w:textAlignment w:val="baseline"/>
-        <w:rPr>
-          <w:rFonts w:ascii="Segoe UI" w:eastAsia="Times New Roman" w:hAnsi="Segoe UI" w:cs="Segoe UI"/>
-          <w:sz w:val="12"/>
-          <w:szCs w:val="12"/>
-        </w:rPr>
-      </w:pPr>
-      <w:r>
-        <w:rPr>
-          <w:rFonts w:ascii="Calibri" w:eastAsia="Times New Roman" w:hAnsi="Calibri" w:cs="Calibri"/>
-          <w:b/>
-          <w:bCs/>
-        </w:rPr>
-        <w:t>Resistance</w:t>
-      </w:r>
-      <w:r>
-        <w:rPr>
-          <w:rFonts w:ascii="Calibri" w:eastAsia="Times New Roman" w:hAnsi="Calibri" w:cs="Calibri"/>
-        </w:rPr>
-        <w:t> </w:t>
-      </w:r>
-    </w:p>
-    <w:p>
-      <w:pPr>
-        <w:spacing w:after="0" w:line="240" w:lineRule="auto"/>
-        <w:textAlignment w:val="baseline"/>
-        <w:rPr>
-          <w:rFonts w:ascii="Segoe UI" w:eastAsia="Times New Roman" w:hAnsi="Segoe UI" w:cs="Segoe UI"/>
-          <w:sz w:val="12"/>
-          <w:szCs w:val="12"/>
-        </w:rPr>
-      </w:pPr>
-      <w:r>
-        <w:rPr>
-          <w:rFonts w:ascii="Calibri" w:eastAsia="Times New Roman" w:hAnsi="Calibri" w:cs="Calibri"/>
-        </w:rPr>
-        <w:t> </w:t>
-      </w:r>
-    </w:p>
-    <w:p>
-      <w:pPr>
-        <w:spacing w:after="0" w:line="240" w:lineRule="auto"/>
-        <w:textAlignment w:val="baseline"/>
-        <w:rPr>
-          <w:rFonts w:ascii="Segoe UI" w:eastAsia="Times New Roman" w:hAnsi="Segoe UI" w:cs="Segoe UI"/>
-          <w:sz w:val="12"/>
-          <w:szCs w:val="12"/>
-        </w:rPr>
-      </w:pPr>
-      <w:r>
-        <w:rPr>
-          <w:rFonts w:ascii="Calibri" w:eastAsia="Times New Roman" w:hAnsi="Calibri" w:cs="Calibri"/>
-        </w:rPr>
-        <w:t>Marker Proficiency: </w:t>
-      </w:r>
-    </w:p>
-    <w:p>
-      <w:pPr>
-        <w:spacing w:after="0" w:line="240" w:lineRule="auto"/>
-        <w:textAlignment w:val="baseline"/>
-        <w:rPr>
-          <w:rFonts w:ascii="Segoe UI" w:eastAsia="Times New Roman" w:hAnsi="Segoe UI" w:cs="Segoe UI"/>
-          <w:sz w:val="12"/>
-          <w:szCs w:val="12"/>
-        </w:rPr>
-      </w:pPr>
-      <w:r>
-        <w:rPr>
-          <w:rFonts w:ascii="Calibri" w:eastAsia="Times New Roman" w:hAnsi="Calibri" w:cs="Calibri"/>
-        </w:rPr>
-        <w:t xml:space="preserve">The new system will function vastly differently from the current system. The new system will require the markers at the event to use new technologies that they have possibly never used before. As a result of this, some markers may be resistant to the new system. Some solutions </w:t>
-      </w:r>
-      <w:r>
-        <w:rPr>
-          <w:rFonts w:ascii="Calibri" w:eastAsia="Times New Roman" w:hAnsi="Calibri" w:cs="Calibri"/>
-        </w:rPr>
-        <w:lastRenderedPageBreak/>
-        <w:t>will include picking markers that are adept at using portable devices or to implement a training course for markers.   </w:t>
-      </w:r>
-    </w:p>
-    <w:p>
-      <w:pPr>
-        <w:spacing w:after="0" w:line="240" w:lineRule="auto"/>
-        <w:textAlignment w:val="baseline"/>
-        <w:rPr>
-          <w:rFonts w:ascii="Segoe UI" w:eastAsia="Times New Roman" w:hAnsi="Segoe UI" w:cs="Segoe UI"/>
-          <w:sz w:val="12"/>
-          <w:szCs w:val="12"/>
-        </w:rPr>
-      </w:pPr>
-      <w:r>
-        <w:rPr>
-          <w:rFonts w:ascii="Calibri" w:eastAsia="Times New Roman" w:hAnsi="Calibri" w:cs="Calibri"/>
-        </w:rPr>
-        <w:t> </w:t>
-      </w:r>
-    </w:p>
-    <w:p>
-      <w:pPr>
-        <w:spacing w:after="0" w:line="240" w:lineRule="auto"/>
-        <w:textAlignment w:val="baseline"/>
-        <w:rPr>
-          <w:rFonts w:ascii="Segoe UI" w:eastAsia="Times New Roman" w:hAnsi="Segoe UI" w:cs="Segoe UI"/>
-          <w:sz w:val="12"/>
-          <w:szCs w:val="12"/>
-        </w:rPr>
-      </w:pPr>
-      <w:r>
-        <w:rPr>
-          <w:rFonts w:ascii="Calibri" w:eastAsia="Times New Roman" w:hAnsi="Calibri" w:cs="Calibri"/>
-        </w:rPr>
-        <w:t>System Costs and Feasibility: </w:t>
-      </w:r>
-    </w:p>
-    <w:p>
-      <w:pPr>
-        <w:spacing w:after="0" w:line="240" w:lineRule="auto"/>
-        <w:textAlignment w:val="baseline"/>
-        <w:rPr>
-          <w:rFonts w:ascii="Segoe UI" w:eastAsia="Times New Roman" w:hAnsi="Segoe UI" w:cs="Segoe UI"/>
-          <w:sz w:val="12"/>
-          <w:szCs w:val="12"/>
-        </w:rPr>
-      </w:pPr>
-      <w:r>
-        <w:rPr>
-          <w:rFonts w:ascii="Calibri" w:eastAsia="Times New Roman" w:hAnsi="Calibri" w:cs="Calibri"/>
-        </w:rPr>
-        <w:t>markers with devices capable of working with the system may deter stakeholders from funding the project.  In order to reduce costs, the project will have to be scaled down with less devices or hiring resources instead of buying them. </w:t>
-      </w:r>
-    </w:p>
-    <w:p>
-      <w:pPr>
-        <w:spacing w:after="0" w:line="240" w:lineRule="auto"/>
-        <w:textAlignment w:val="baseline"/>
-        <w:rPr>
-          <w:rFonts w:ascii="Segoe UI" w:eastAsia="Times New Roman" w:hAnsi="Segoe UI" w:cs="Segoe UI"/>
-          <w:sz w:val="12"/>
-          <w:szCs w:val="12"/>
-        </w:rPr>
-      </w:pPr>
-      <w:r>
-        <w:rPr>
-          <w:rFonts w:ascii="Calibri" w:eastAsia="Times New Roman" w:hAnsi="Calibri" w:cs="Calibri"/>
-        </w:rPr>
-        <w:t> </w:t>
-      </w:r>
-    </w:p>
-    <w:p>
-      <w:pPr>
-        <w:spacing w:after="0" w:line="240" w:lineRule="auto"/>
-        <w:textAlignment w:val="baseline"/>
-        <w:rPr>
-          <w:rFonts w:ascii="Segoe UI" w:eastAsia="Times New Roman" w:hAnsi="Segoe UI" w:cs="Segoe UI"/>
-          <w:sz w:val="12"/>
-          <w:szCs w:val="12"/>
-        </w:rPr>
-      </w:pPr>
-      <w:r>
-        <w:rPr>
-          <w:rFonts w:ascii="Calibri" w:eastAsia="Times New Roman" w:hAnsi="Calibri" w:cs="Calibri"/>
-        </w:rPr>
-        <w:t>Change Resistance: </w:t>
-      </w:r>
-    </w:p>
-    <w:p>
-      <w:pPr>
-        <w:spacing w:after="0" w:line="240" w:lineRule="auto"/>
-        <w:textAlignment w:val="baseline"/>
-        <w:rPr>
-          <w:rFonts w:ascii="Segoe UI" w:eastAsia="Times New Roman" w:hAnsi="Segoe UI" w:cs="Segoe UI"/>
-          <w:sz w:val="12"/>
-          <w:szCs w:val="12"/>
-        </w:rPr>
-      </w:pPr>
-      <w:r>
-        <w:rPr>
-          <w:rFonts w:ascii="Calibri" w:eastAsia="Times New Roman" w:hAnsi="Calibri" w:cs="Calibri"/>
-        </w:rPr>
-        <w:t>Currently, the competition runs well and the new system is somewhat non-essential. In the worst-case scenarios, it may even hinder the competition. For these reasons, the new system may be seen as an intrusive and unnecessary change to the competition and may garner resistance from users and stakeholders. </w:t>
-      </w:r>
-    </w:p>
-    <w:p>
-      <w:pPr>
-        <w:spacing w:after="0" w:line="240" w:lineRule="auto"/>
-        <w:textAlignment w:val="baseline"/>
-        <w:rPr>
-          <w:rFonts w:ascii="Segoe UI" w:eastAsia="Times New Roman" w:hAnsi="Segoe UI" w:cs="Segoe UI"/>
-          <w:sz w:val="12"/>
-          <w:szCs w:val="12"/>
-        </w:rPr>
-      </w:pPr>
-      <w:r>
-        <w:rPr>
-          <w:rFonts w:ascii="Calibri" w:eastAsia="Times New Roman" w:hAnsi="Calibri" w:cs="Calibri"/>
-        </w:rPr>
-        <w:t> </w:t>
-      </w:r>
-    </w:p>
-    <w:p>
-      <w:pPr>
-        <w:spacing w:after="0" w:line="240" w:lineRule="auto"/>
-        <w:textAlignment w:val="baseline"/>
-        <w:rPr>
-          <w:rFonts w:ascii="Segoe UI" w:eastAsia="Times New Roman" w:hAnsi="Segoe UI" w:cs="Segoe UI"/>
-          <w:sz w:val="12"/>
-          <w:szCs w:val="12"/>
-        </w:rPr>
-      </w:pPr>
-      <w:r>
-        <w:rPr>
-          <w:rFonts w:ascii="Calibri" w:eastAsia="Times New Roman" w:hAnsi="Calibri" w:cs="Calibri"/>
-        </w:rPr>
-        <w:t> </w:t>
-      </w:r>
-    </w:p>
-    <w:p>
-      <w:pPr>
-        <w:spacing w:after="0" w:line="240" w:lineRule="auto"/>
-        <w:textAlignment w:val="baseline"/>
-        <w:rPr>
-          <w:rFonts w:ascii="Segoe UI" w:eastAsia="Times New Roman" w:hAnsi="Segoe UI" w:cs="Segoe UI"/>
-          <w:sz w:val="12"/>
-          <w:szCs w:val="12"/>
-        </w:rPr>
-      </w:pPr>
-      <w:r>
-        <w:rPr>
-          <w:rFonts w:ascii="Calibri" w:eastAsia="Times New Roman" w:hAnsi="Calibri" w:cs="Calibri"/>
-          <w:b/>
-          <w:bCs/>
-        </w:rPr>
-        <w:t>Strategies</w:t>
-      </w:r>
-      <w:r>
-        <w:rPr>
-          <w:rFonts w:ascii="Calibri" w:eastAsia="Times New Roman" w:hAnsi="Calibri" w:cs="Calibri"/>
-        </w:rPr>
-        <w:t> </w:t>
-      </w:r>
-    </w:p>
-    <w:p>
-      <w:pPr>
-        <w:spacing w:after="0" w:line="240" w:lineRule="auto"/>
-        <w:textAlignment w:val="baseline"/>
-        <w:rPr>
-          <w:rFonts w:ascii="Segoe UI" w:eastAsia="Times New Roman" w:hAnsi="Segoe UI" w:cs="Segoe UI"/>
-          <w:sz w:val="12"/>
-          <w:szCs w:val="12"/>
-        </w:rPr>
-      </w:pPr>
-      <w:r>
-        <w:rPr>
-          <w:rFonts w:ascii="Calibri" w:eastAsia="Times New Roman" w:hAnsi="Calibri" w:cs="Calibri"/>
-        </w:rPr>
-        <w:t> </w:t>
-      </w:r>
-    </w:p>
-    <w:p>
-      <w:pPr>
-        <w:spacing w:after="0" w:line="240" w:lineRule="auto"/>
-        <w:textAlignment w:val="baseline"/>
-        <w:rPr>
-          <w:rFonts w:ascii="Segoe UI" w:eastAsia="Times New Roman" w:hAnsi="Segoe UI" w:cs="Segoe UI"/>
-          <w:sz w:val="12"/>
-          <w:szCs w:val="12"/>
-        </w:rPr>
-      </w:pPr>
-      <w:r>
-        <w:rPr>
-          <w:rFonts w:ascii="Calibri" w:eastAsia="Times New Roman" w:hAnsi="Calibri" w:cs="Calibri"/>
-        </w:rPr>
-        <w:t>Contingency strategies: </w:t>
-      </w:r>
-    </w:p>
-    <w:p>
-      <w:pPr>
-        <w:spacing w:after="0" w:line="240" w:lineRule="auto"/>
-        <w:textAlignment w:val="baseline"/>
-        <w:rPr>
-          <w:rFonts w:ascii="Segoe UI" w:eastAsia="Times New Roman" w:hAnsi="Segoe UI" w:cs="Segoe UI"/>
-          <w:sz w:val="12"/>
-          <w:szCs w:val="12"/>
-        </w:rPr>
-      </w:pPr>
-      <w:r>
-        <w:rPr>
-          <w:rFonts w:ascii="Calibri" w:eastAsia="Times New Roman" w:hAnsi="Calibri" w:cs="Calibri"/>
-        </w:rPr>
-        <w:t>In case of System failure, measures must be taken to ensure that the competition does not fail. Since the new system works in tandem with the old system, the new system must be designed to switch to the old system at any point in the competition.  </w:t>
-      </w:r>
-    </w:p>
-    <w:p>
-      <w:pPr>
-        <w:spacing w:after="0" w:line="240" w:lineRule="auto"/>
-        <w:textAlignment w:val="baseline"/>
-        <w:rPr>
-          <w:rFonts w:ascii="Segoe UI" w:eastAsia="Times New Roman" w:hAnsi="Segoe UI" w:cs="Segoe UI"/>
-          <w:sz w:val="12"/>
-          <w:szCs w:val="12"/>
-        </w:rPr>
-      </w:pPr>
-      <w:r>
-        <w:rPr>
-          <w:rFonts w:ascii="Calibri" w:eastAsia="Times New Roman" w:hAnsi="Calibri" w:cs="Calibri"/>
-        </w:rPr>
-        <w:t> </w:t>
-      </w:r>
-    </w:p>
-    <w:p>
-      <w:pPr>
-        <w:spacing w:after="0" w:line="240" w:lineRule="auto"/>
-        <w:textAlignment w:val="baseline"/>
-        <w:rPr>
-          <w:rFonts w:ascii="Segoe UI" w:eastAsia="Times New Roman" w:hAnsi="Segoe UI" w:cs="Segoe UI"/>
-          <w:sz w:val="12"/>
-          <w:szCs w:val="12"/>
-        </w:rPr>
-      </w:pPr>
-      <w:r>
-        <w:rPr>
-          <w:rFonts w:ascii="Calibri" w:eastAsia="Times New Roman" w:hAnsi="Calibri" w:cs="Calibri"/>
-        </w:rPr>
-        <w:t>System input strategies: </w:t>
-      </w:r>
-    </w:p>
-    <w:p>
-      <w:pPr>
-        <w:spacing w:after="0" w:line="240" w:lineRule="auto"/>
-        <w:textAlignment w:val="baseline"/>
-        <w:rPr>
-          <w:rFonts w:ascii="Segoe UI" w:eastAsia="Times New Roman" w:hAnsi="Segoe UI" w:cs="Segoe UI"/>
-          <w:sz w:val="12"/>
-          <w:szCs w:val="12"/>
-        </w:rPr>
-      </w:pPr>
-      <w:r>
-        <w:rPr>
-          <w:rFonts w:ascii="Calibri" w:eastAsia="Times New Roman" w:hAnsi="Calibri" w:cs="Calibri"/>
-        </w:rPr>
-        <w:t>It is possible that the system may hinder or confuse the markers during the marking process. In this case, it is recommended that the scorers themselves handle the input of scores into the system. However, the system would have to be designed to accommodate more teams due to the lesser number of scorers. </w:t>
-      </w:r>
-    </w:p>
-    <w:p>
-      <w:pPr>
-        <w:spacing w:after="0" w:line="240" w:lineRule="auto"/>
-        <w:textAlignment w:val="baseline"/>
-        <w:rPr>
-          <w:rFonts w:ascii="Segoe UI" w:eastAsia="Times New Roman" w:hAnsi="Segoe UI" w:cs="Segoe UI"/>
-          <w:sz w:val="12"/>
-          <w:szCs w:val="12"/>
-        </w:rPr>
-      </w:pPr>
-      <w:r>
-        <w:rPr>
-          <w:rFonts w:ascii="Calibri" w:eastAsia="Times New Roman" w:hAnsi="Calibri" w:cs="Calibri"/>
-        </w:rPr>
-        <w:t> </w:t>
-      </w:r>
-    </w:p>
-    <w:p>
-      <w:pPr>
-        <w:spacing w:after="0" w:line="240" w:lineRule="auto"/>
-        <w:textAlignment w:val="baseline"/>
-        <w:rPr>
-          <w:rFonts w:ascii="Segoe UI" w:eastAsia="Times New Roman" w:hAnsi="Segoe UI" w:cs="Segoe UI"/>
-          <w:sz w:val="12"/>
-          <w:szCs w:val="12"/>
-        </w:rPr>
-      </w:pPr>
-      <w:r>
-        <w:rPr>
-          <w:rFonts w:ascii="Calibri" w:eastAsia="Times New Roman" w:hAnsi="Calibri" w:cs="Calibri"/>
-          <w:b/>
-          <w:bCs/>
-        </w:rPr>
-        <w:t>Adaptation and Review</w:t>
-      </w:r>
-      <w:r>
-        <w:rPr>
-          <w:rFonts w:ascii="Calibri" w:eastAsia="Times New Roman" w:hAnsi="Calibri" w:cs="Calibri"/>
-        </w:rPr>
-        <w:t> </w:t>
-      </w:r>
-    </w:p>
-    <w:p>
-      <w:pPr>
-        <w:spacing w:after="0" w:line="240" w:lineRule="auto"/>
-        <w:textAlignment w:val="baseline"/>
-        <w:rPr>
-          <w:rFonts w:ascii="Segoe UI" w:eastAsia="Times New Roman" w:hAnsi="Segoe UI" w:cs="Segoe UI"/>
-          <w:sz w:val="12"/>
-          <w:szCs w:val="12"/>
-        </w:rPr>
-      </w:pPr>
-      <w:r>
-        <w:rPr>
-          <w:rFonts w:ascii="Calibri" w:eastAsia="Times New Roman" w:hAnsi="Calibri" w:cs="Calibri"/>
-        </w:rPr>
-        <w:t> </w:t>
-      </w:r>
-    </w:p>
-    <w:p>
-      <w:pPr>
-        <w:spacing w:after="0" w:line="240" w:lineRule="auto"/>
-        <w:textAlignment w:val="baseline"/>
-        <w:rPr>
-          <w:rFonts w:ascii="Segoe UI" w:eastAsia="Times New Roman" w:hAnsi="Segoe UI" w:cs="Segoe UI"/>
-          <w:sz w:val="12"/>
-          <w:szCs w:val="12"/>
-        </w:rPr>
-      </w:pPr>
-      <w:r>
-        <w:rPr>
-          <w:rFonts w:ascii="Calibri" w:eastAsia="Times New Roman" w:hAnsi="Calibri" w:cs="Calibri"/>
-        </w:rPr>
-        <w:t>Adaptation </w:t>
-      </w:r>
-    </w:p>
-    <w:p>
-      <w:pPr>
-        <w:spacing w:after="0" w:line="240" w:lineRule="auto"/>
-        <w:textAlignment w:val="baseline"/>
-        <w:rPr>
-          <w:rFonts w:ascii="Segoe UI" w:eastAsia="Times New Roman" w:hAnsi="Segoe UI" w:cs="Segoe UI"/>
-          <w:sz w:val="12"/>
-          <w:szCs w:val="12"/>
-        </w:rPr>
-      </w:pPr>
-      <w:r>
-        <w:rPr>
-          <w:rFonts w:ascii="Calibri" w:eastAsia="Times New Roman" w:hAnsi="Calibri" w:cs="Calibri"/>
-        </w:rPr>
-        <w:t>The new system aims to work alongside the existing system by complementing and adding new functions.  </w:t>
-      </w:r>
-    </w:p>
-    <w:p>
-      <w:pPr>
-        <w:spacing w:after="0" w:line="240" w:lineRule="auto"/>
-        <w:textAlignment w:val="baseline"/>
-        <w:rPr>
-          <w:rFonts w:ascii="Segoe UI" w:eastAsia="Times New Roman" w:hAnsi="Segoe UI" w:cs="Segoe UI"/>
-          <w:sz w:val="12"/>
-          <w:szCs w:val="12"/>
-        </w:rPr>
-      </w:pPr>
-      <w:r>
-        <w:rPr>
-          <w:rFonts w:ascii="Calibri" w:eastAsia="Times New Roman" w:hAnsi="Calibri" w:cs="Calibri"/>
-        </w:rPr>
-        <w:t> </w:t>
-      </w:r>
-    </w:p>
-    <w:p>
-      <w:pPr>
-        <w:spacing w:after="0" w:line="240" w:lineRule="auto"/>
-        <w:textAlignment w:val="baseline"/>
-        <w:rPr>
-          <w:rFonts w:ascii="Segoe UI" w:eastAsia="Times New Roman" w:hAnsi="Segoe UI" w:cs="Segoe UI"/>
-          <w:sz w:val="12"/>
-          <w:szCs w:val="12"/>
-        </w:rPr>
-      </w:pPr>
-      <w:r>
-        <w:rPr>
-          <w:rFonts w:ascii="Calibri" w:eastAsia="Times New Roman" w:hAnsi="Calibri" w:cs="Calibri"/>
-        </w:rPr>
-        <w:t>Review:  </w:t>
-      </w:r>
-    </w:p>
-    <w:p>
-      <w:pPr>
-        <w:spacing w:after="0" w:line="240" w:lineRule="auto"/>
-        <w:textAlignment w:val="baseline"/>
-        <w:rPr>
-          <w:rFonts w:ascii="Segoe UI" w:eastAsia="Times New Roman" w:hAnsi="Segoe UI" w:cs="Segoe UI"/>
-          <w:sz w:val="12"/>
-          <w:szCs w:val="12"/>
-        </w:rPr>
-      </w:pPr>
-      <w:r>
-        <w:rPr>
-          <w:rFonts w:ascii="Calibri" w:eastAsia="Times New Roman" w:hAnsi="Calibri" w:cs="Calibri"/>
-        </w:rPr>
-        <w:t>As outlined in the Scope of the project proposal, the aim of the product is effectively improve the experience and efficiency of the MATHEX competition. Therefore, following a completion of a MATHEX competition where the new system was used, user opinion and reaction should be surveyed. This survey should query each specific user on the following areas: </w:t>
-      </w:r>
-    </w:p>
-    <w:p>
-      <w:pPr>
-        <w:spacing w:after="0" w:line="240" w:lineRule="auto"/>
-        <w:textAlignment w:val="baseline"/>
-        <w:rPr>
-          <w:rFonts w:ascii="Segoe UI" w:eastAsia="Times New Roman" w:hAnsi="Segoe UI" w:cs="Segoe UI"/>
-          <w:sz w:val="12"/>
-          <w:szCs w:val="12"/>
-        </w:rPr>
-      </w:pPr>
-      <w:r>
-        <w:rPr>
-          <w:rFonts w:ascii="Calibri" w:eastAsia="Times New Roman" w:hAnsi="Calibri" w:cs="Calibri"/>
-        </w:rPr>
-        <w:t> </w:t>
-      </w:r>
-    </w:p>
-    <w:p>
-      <w:pPr>
-        <w:numPr>
-          <w:ilvl w:val="0"/>
-          <w:numId w:val="2"/>
-        </w:numPr>
-        <w:spacing w:after="0" w:line="240" w:lineRule="auto"/>
-        <w:ind w:left="360"/>
-        <w:textAlignment w:val="baseline"/>
-        <w:rPr>
-          <w:rFonts w:ascii="Calibri" w:eastAsia="Times New Roman" w:hAnsi="Calibri" w:cs="Calibri"/>
-        </w:rPr>
-      </w:pPr>
-      <w:r>
-        <w:rPr>
-          <w:rFonts w:ascii="Calibri" w:eastAsia="Times New Roman" w:hAnsi="Calibri" w:cs="Calibri"/>
-        </w:rPr>
-        <w:t>Audience: How easy it was to track the competition/your favourite team and if this is not your first MATHEX experience, has the inclusion of the scoreboard improved your MATHEX experience? </w:t>
-      </w:r>
-    </w:p>
-    <w:p>
-      <w:pPr>
-        <w:numPr>
-          <w:ilvl w:val="0"/>
-          <w:numId w:val="2"/>
-        </w:numPr>
-        <w:spacing w:after="0" w:line="240" w:lineRule="auto"/>
-        <w:ind w:left="360"/>
-        <w:textAlignment w:val="baseline"/>
-        <w:rPr>
-          <w:rFonts w:ascii="Calibri" w:eastAsia="Times New Roman" w:hAnsi="Calibri" w:cs="Calibri"/>
-        </w:rPr>
-      </w:pPr>
-      <w:r>
-        <w:rPr>
-          <w:rFonts w:ascii="Calibri" w:eastAsia="Times New Roman" w:hAnsi="Calibri" w:cs="Calibri"/>
-        </w:rPr>
-        <w:t>Markers: How easy the system was to use and if there were any problems or issues with the marking process? </w:t>
-      </w:r>
-    </w:p>
-    <w:p>
-      <w:pPr>
-        <w:numPr>
-          <w:ilvl w:val="0"/>
-          <w:numId w:val="2"/>
-        </w:numPr>
-        <w:spacing w:after="0" w:line="240" w:lineRule="auto"/>
-        <w:ind w:left="360"/>
-        <w:textAlignment w:val="baseline"/>
-        <w:rPr>
-          <w:rFonts w:ascii="Calibri" w:eastAsia="Times New Roman" w:hAnsi="Calibri" w:cs="Calibri"/>
-        </w:rPr>
-      </w:pPr>
-      <w:r>
-        <w:rPr>
-          <w:rFonts w:ascii="Calibri" w:eastAsia="Times New Roman" w:hAnsi="Calibri" w:cs="Calibri"/>
-        </w:rPr>
-        <w:t>Judge: Was it easy to discern which team were winning and their scores? Did it have any impact on the judging process?  </w:t>
-      </w:r>
-    </w:p>
-    <w:p>
-      <w:pPr>
-        <w:spacing w:after="0" w:line="240" w:lineRule="auto"/>
-        <w:textAlignment w:val="baseline"/>
-        <w:rPr>
-          <w:rFonts w:ascii="Segoe UI" w:eastAsia="Times New Roman" w:hAnsi="Segoe UI" w:cs="Segoe UI"/>
-          <w:sz w:val="12"/>
-          <w:szCs w:val="12"/>
-        </w:rPr>
-      </w:pPr>
-      <w:r>
-        <w:rPr>
-          <w:rFonts w:ascii="Calibri" w:eastAsia="Times New Roman" w:hAnsi="Calibri" w:cs="Calibri"/>
-        </w:rPr>
-        <w:t>  </w:t>
-      </w:r>
-    </w:p>
-    <w:p>
-      <w:pPr>
-        <w:spacing w:after="0" w:line="240" w:lineRule="auto"/>
-        <w:textAlignment w:val="baseline"/>
-        <w:rPr>
-          <w:rFonts w:ascii="Segoe UI" w:eastAsia="Times New Roman" w:hAnsi="Segoe UI" w:cs="Segoe UI"/>
-          <w:sz w:val="12"/>
-          <w:szCs w:val="12"/>
-        </w:rPr>
-      </w:pPr>
-      <w:r>
-        <w:rPr>
-          <w:rFonts w:ascii="Calibri" w:eastAsia="Times New Roman" w:hAnsi="Calibri" w:cs="Calibri"/>
-        </w:rPr>
-        <w:lastRenderedPageBreak/>
-        <w:t>Moreover, general feedback and suggested improvements should be recorded and scrutinised to identify areas of the system we should improve. In the worst-case scenario, where the new system fails then the whole system needs to be examined starting first from the areas which had failed. </w:t>
-      </w:r>
-    </w:p>
-    <w:p>
-      <w:pPr>
-        <w:spacing w:after="0" w:line="240" w:lineRule="auto"/>
-        <w:textAlignment w:val="baseline"/>
-        <w:rPr>
-          <w:rFonts w:ascii="Segoe UI" w:eastAsia="Times New Roman" w:hAnsi="Segoe UI" w:cs="Segoe UI"/>
-          <w:sz w:val="12"/>
-          <w:szCs w:val="12"/>
-        </w:rPr>
-      </w:pPr>
-      <w:r>
-        <w:rPr>
-          <w:rFonts w:ascii="Calibri" w:eastAsia="Times New Roman" w:hAnsi="Calibri" w:cs="Calibri"/>
-        </w:rPr>
-        <w:t> </w:t>
-      </w:r>
-    </w:p>
-    <w:p>
-      <w:pPr>
-        <w:spacing w:after="0" w:line="240" w:lineRule="auto"/>
-        <w:textAlignment w:val="baseline"/>
-        <w:rPr>
-          <w:rFonts w:ascii="Segoe UI" w:eastAsia="Times New Roman" w:hAnsi="Segoe UI" w:cs="Segoe UI"/>
-          <w:sz w:val="12"/>
-          <w:szCs w:val="12"/>
-        </w:rPr>
-      </w:pPr>
-      <w:r>
-        <w:rPr>
-          <w:rFonts w:ascii="Calibri" w:eastAsia="Times New Roman" w:hAnsi="Calibri" w:cs="Calibri"/>
-        </w:rPr>
-        <w:t> </w:t>
-      </w:r>
-    </w:p>
-    <w:p>
-      <w:pPr>
-        <w:spacing w:after="0" w:line="240" w:lineRule="auto"/>
-        <w:textAlignment w:val="baseline"/>
-        <w:rPr>
-          <w:rFonts w:ascii="Segoe UI" w:eastAsia="Times New Roman" w:hAnsi="Segoe UI" w:cs="Segoe UI"/>
-          <w:sz w:val="12"/>
-          <w:szCs w:val="12"/>
-        </w:rPr>
-      </w:pPr>
-      <w:r>
-        <w:rPr>
-          <w:rFonts w:ascii="Calibri" w:eastAsia="Times New Roman" w:hAnsi="Calibri" w:cs="Calibri"/>
-          <w:b/>
-          <w:bCs/>
-        </w:rPr>
-        <w:t>Conclusion</w:t>
-      </w:r>
-      <w:r>
-        <w:rPr>
-          <w:rFonts w:ascii="Calibri" w:eastAsia="Times New Roman" w:hAnsi="Calibri" w:cs="Calibri"/>
-        </w:rPr>
-        <w:t> </w:t>
-      </w:r>
-    </w:p>
-    <w:p>
-      <w:pPr>
-        <w:spacing w:after="0" w:line="240" w:lineRule="auto"/>
-        <w:textAlignment w:val="baseline"/>
-        <w:rPr>
-          <w:rFonts w:ascii="Segoe UI" w:eastAsia="Times New Roman" w:hAnsi="Segoe UI" w:cs="Segoe UI"/>
-          <w:sz w:val="12"/>
-          <w:szCs w:val="12"/>
-        </w:rPr>
-      </w:pPr>
-      <w:r>
-        <w:rPr>
-          <w:rFonts w:ascii="Calibri" w:eastAsia="Times New Roman" w:hAnsi="Calibri" w:cs="Calibri"/>
-        </w:rPr>
-        <w:t xml:space="preserve">From an operational standpoint, </w:t>
-      </w:r>
-      <w:r>
-        <w:rPr>
-          <w:rFonts w:ascii="Calibri" w:eastAsia="Times New Roman" w:hAnsi="Calibri" w:cs="Calibri"/>
-        </w:rPr>
-        <w:t>assuming</w:t>
-      </w:r>
-      <w:r>
-        <w:rPr>
-          <w:rFonts w:ascii="Calibri" w:eastAsia="Times New Roman" w:hAnsi="Calibri" w:cs="Calibri"/>
-        </w:rPr>
-        <w:t xml:space="preserve"> the system itself does not fail and its build and implementation itself is feasible then the system will be able to operate and integrate itself into the competition without much trouble. However, the method that the system operates will likely differ from how it is described in the project scope. Ultimately, this will be dependent on other factors rather than operation. </w:t>
-      </w:r>
-    </w:p>
-    <w:p>
-      <w:pPr>
-        <w:spacing w:after="0" w:line="240" w:lineRule="auto"/>
-        <w:textAlignment w:val="baseline"/>
-        <w:rPr>
-          <w:rFonts w:ascii="Segoe UI" w:eastAsia="Times New Roman" w:hAnsi="Segoe UI" w:cs="Segoe UI"/>
-          <w:sz w:val="12"/>
-          <w:szCs w:val="12"/>
-        </w:rPr>
-      </w:pPr>
-      <w:r>
-        <w:rPr>
-          <w:rFonts w:ascii="Calibri" w:eastAsia="Times New Roman" w:hAnsi="Calibri" w:cs="Calibri"/>
-        </w:rPr>
-        <w:t> </w:t>
-      </w:r>
-    </w:p>
-    <w:p>
-      <w:pPr>
-        <w:spacing w:after="0" w:line="240" w:lineRule="auto"/>
-        <w:textAlignment w:val="baseline"/>
-        <w:rPr>
-          <w:rFonts w:ascii="Segoe UI" w:eastAsia="Times New Roman" w:hAnsi="Segoe UI" w:cs="Segoe UI"/>
-          <w:sz w:val="12"/>
-          <w:szCs w:val="12"/>
-          <w:lang w:val="en-US"/>
-        </w:rPr>
-      </w:pPr>
-      <w:r>
-        <w:rPr>
-          <w:rFonts w:ascii="Calibri" w:eastAsia="Times New Roman" w:hAnsi="Calibri" w:cs="Calibri"/>
-          <w:lang w:val="en-US"/>
-        </w:rPr>
-        <w:t> </w:t>
-      </w:r>
-    </w:p>
-    <w:p>
-      <w:pPr>
-        <w:rPr>
+          <w:sz w:val="24"/>
+          <w:szCs w:val="24"/>
+        </w:rPr>
+      </w:pPr>
+      <w:r>
+        <w:rPr>
+          <w:rFonts w:ascii="Calibri" w:eastAsia="Times New Roman" w:hAnsi="Calibri" w:cs="Calibri"/>
+          <w:sz w:val="24"/>
+          <w:szCs w:val="24"/>
+        </w:rPr>
+        <w:t xml:space="preserve">However, this may raise an additional concern. There are less scorers to update the system which may cause inconsistency in the scoreboard. A solution is to simply increase the number of scorers. However, because the system aims to be as simple to use as possible, this may not be an issue. </w:t>
+      </w:r>
+    </w:p>
+    <w:p>
+      <w:pPr>
+        <w:rPr>
+          <w:sz w:val="24"/>
+          <w:szCs w:val="24"/>
           <w:lang w:val="en-US"/>
         </w:rPr>
       </w:pPr>

--- a/Feasibility Study/Operational Study.docx
+++ b/Feasibility Study/Operational Study.docx
@@ -951,6 +951,15 @@
                 <w:szCs w:val="24"/>
               </w:rPr>
             </w:pPr>
+            <w:r>
+              <w:rPr>
+                <w:rFonts w:ascii="Calibri" w:eastAsia="Times New Roman" w:hAnsi="Calibri" w:cs="Calibri"/>
+                <w:color w:val="000000"/>
+                <w:sz w:val="24"/>
+                <w:szCs w:val="24"/>
+              </w:rPr>
+              <w:t>02/08</w:t>
+            </w:r>
           </w:p>
         </w:tc>
         <w:tc>
@@ -1128,6 +1137,244 @@
           </w:p>
         </w:tc>
       </w:tr>
+      <w:tr>
+        <w:tc>
+          <w:tcPr>
+            <w:tcW w:w="0" w:type="auto"/>
+            <w:tcBorders>
+              <w:top w:val="single" w:sz="6" w:space="0" w:color="C8CACC"/>
+              <w:left w:val="single" w:sz="6" w:space="0" w:color="C8CACC"/>
+              <w:bottom w:val="single" w:sz="6" w:space="0" w:color="C8CACC"/>
+              <w:right w:val="single" w:sz="6" w:space="0" w:color="C8CACC"/>
+            </w:tcBorders>
+            <w:shd w:val="clear" w:color="auto" w:fill="auto"/>
+            <w:tcMar>
+              <w:top w:w="45" w:type="dxa"/>
+              <w:left w:w="0" w:type="dxa"/>
+              <w:bottom w:w="45" w:type="dxa"/>
+              <w:right w:w="0" w:type="dxa"/>
+            </w:tcMar>
+          </w:tcPr>
+          <w:p>
+            <w:pPr>
+              <w:spacing w:after="0" w:line="240" w:lineRule="auto"/>
+              <w:textAlignment w:val="baseline"/>
+              <w:rPr>
+                <w:rFonts w:ascii="Calibri" w:eastAsia="Times New Roman" w:hAnsi="Calibri" w:cs="Calibri"/>
+                <w:color w:val="000000"/>
+                <w:sz w:val="24"/>
+                <w:szCs w:val="24"/>
+              </w:rPr>
+            </w:pPr>
+            <w:r>
+              <w:rPr>
+                <w:rFonts w:ascii="Calibri" w:eastAsia="Times New Roman" w:hAnsi="Calibri" w:cs="Calibri"/>
+                <w:color w:val="000000"/>
+                <w:sz w:val="24"/>
+                <w:szCs w:val="24"/>
+              </w:rPr>
+              <w:t>03/08</w:t>
+            </w:r>
+          </w:p>
+        </w:tc>
+        <w:tc>
+          <w:tcPr>
+            <w:tcW w:w="0" w:type="auto"/>
+            <w:tcBorders>
+              <w:top w:val="single" w:sz="6" w:space="0" w:color="C8CACC"/>
+              <w:left w:val="single" w:sz="6" w:space="0" w:color="C8CACC"/>
+              <w:bottom w:val="single" w:sz="6" w:space="0" w:color="C8CACC"/>
+              <w:right w:val="single" w:sz="6" w:space="0" w:color="C8CACC"/>
+            </w:tcBorders>
+            <w:shd w:val="clear" w:color="auto" w:fill="auto"/>
+            <w:tcMar>
+              <w:top w:w="45" w:type="dxa"/>
+              <w:left w:w="0" w:type="dxa"/>
+              <w:bottom w:w="45" w:type="dxa"/>
+              <w:right w:w="0" w:type="dxa"/>
+            </w:tcMar>
+          </w:tcPr>
+          <w:p>
+            <w:pPr>
+              <w:spacing w:after="0" w:line="240" w:lineRule="auto"/>
+              <w:textAlignment w:val="baseline"/>
+              <w:rPr>
+                <w:rFonts w:ascii="Calibri" w:eastAsia="Times New Roman" w:hAnsi="Calibri" w:cs="Calibri"/>
+                <w:color w:val="000000"/>
+                <w:sz w:val="24"/>
+                <w:szCs w:val="24"/>
+              </w:rPr>
+            </w:pPr>
+            <w:r>
+              <w:rPr>
+                <w:rFonts w:ascii="Calibri" w:eastAsia="Times New Roman" w:hAnsi="Calibri" w:cs="Calibri"/>
+                <w:color w:val="000000"/>
+                <w:sz w:val="24"/>
+                <w:szCs w:val="24"/>
+              </w:rPr>
+              <w:t>04/08</w:t>
+            </w:r>
+          </w:p>
+        </w:tc>
+        <w:tc>
+          <w:tcPr>
+            <w:tcW w:w="0" w:type="auto"/>
+            <w:tcBorders>
+              <w:top w:val="single" w:sz="6" w:space="0" w:color="C8CACC"/>
+              <w:left w:val="single" w:sz="6" w:space="0" w:color="C8CACC"/>
+              <w:bottom w:val="single" w:sz="6" w:space="0" w:color="C8CACC"/>
+              <w:right w:val="single" w:sz="6" w:space="0" w:color="C8CACC"/>
+            </w:tcBorders>
+            <w:shd w:val="clear" w:color="auto" w:fill="auto"/>
+            <w:tcMar>
+              <w:top w:w="45" w:type="dxa"/>
+              <w:left w:w="0" w:type="dxa"/>
+              <w:bottom w:w="45" w:type="dxa"/>
+              <w:right w:w="0" w:type="dxa"/>
+            </w:tcMar>
+          </w:tcPr>
+          <w:p>
+            <w:pPr>
+              <w:spacing w:after="0" w:line="240" w:lineRule="auto"/>
+              <w:textAlignment w:val="baseline"/>
+              <w:rPr>
+                <w:rFonts w:ascii="Calibri" w:eastAsia="Times New Roman" w:hAnsi="Calibri" w:cs="Calibri"/>
+                <w:color w:val="000000"/>
+                <w:sz w:val="24"/>
+                <w:szCs w:val="24"/>
+              </w:rPr>
+            </w:pPr>
+            <w:r>
+              <w:rPr>
+                <w:rFonts w:ascii="Calibri" w:eastAsia="Times New Roman" w:hAnsi="Calibri" w:cs="Calibri"/>
+                <w:color w:val="000000"/>
+                <w:sz w:val="24"/>
+                <w:szCs w:val="24"/>
+              </w:rPr>
+              <w:t>Alex</w:t>
+            </w:r>
+          </w:p>
+        </w:tc>
+        <w:tc>
+          <w:tcPr>
+            <w:tcW w:w="0" w:type="auto"/>
+            <w:tcBorders>
+              <w:top w:val="single" w:sz="6" w:space="0" w:color="C8CACC"/>
+              <w:left w:val="single" w:sz="6" w:space="0" w:color="C8CACC"/>
+              <w:bottom w:val="single" w:sz="6" w:space="0" w:color="C8CACC"/>
+              <w:right w:val="single" w:sz="6" w:space="0" w:color="C8CACC"/>
+            </w:tcBorders>
+            <w:shd w:val="clear" w:color="auto" w:fill="auto"/>
+            <w:tcMar>
+              <w:top w:w="45" w:type="dxa"/>
+              <w:left w:w="0" w:type="dxa"/>
+              <w:bottom w:w="45" w:type="dxa"/>
+              <w:right w:w="0" w:type="dxa"/>
+            </w:tcMar>
+          </w:tcPr>
+          <w:p>
+            <w:pPr>
+              <w:spacing w:after="0" w:line="240" w:lineRule="auto"/>
+              <w:textAlignment w:val="baseline"/>
+              <w:rPr>
+                <w:rFonts w:ascii="Calibri" w:eastAsia="Times New Roman" w:hAnsi="Calibri" w:cs="Calibri"/>
+                <w:color w:val="000000"/>
+                <w:sz w:val="24"/>
+                <w:szCs w:val="24"/>
+              </w:rPr>
+            </w:pPr>
+            <w:r>
+              <w:rPr>
+                <w:rFonts w:ascii="Calibri" w:eastAsia="Times New Roman" w:hAnsi="Calibri" w:cs="Calibri"/>
+                <w:color w:val="000000"/>
+                <w:sz w:val="24"/>
+                <w:szCs w:val="24"/>
+              </w:rPr>
+              <w:t>More focus on how each approach solves the problem</w:t>
+            </w:r>
+          </w:p>
+        </w:tc>
+        <w:tc>
+          <w:tcPr>
+            <w:tcW w:w="0" w:type="auto"/>
+            <w:tcBorders>
+              <w:top w:val="single" w:sz="6" w:space="0" w:color="C8CACC"/>
+              <w:left w:val="single" w:sz="6" w:space="0" w:color="C8CACC"/>
+              <w:bottom w:val="single" w:sz="6" w:space="0" w:color="C8CACC"/>
+              <w:right w:val="single" w:sz="6" w:space="0" w:color="C8CACC"/>
+            </w:tcBorders>
+            <w:shd w:val="clear" w:color="auto" w:fill="auto"/>
+            <w:tcMar>
+              <w:top w:w="45" w:type="dxa"/>
+              <w:left w:w="0" w:type="dxa"/>
+              <w:bottom w:w="45" w:type="dxa"/>
+              <w:right w:w="0" w:type="dxa"/>
+            </w:tcMar>
+          </w:tcPr>
+          <w:p>
+            <w:pPr>
+              <w:spacing w:after="0" w:line="240" w:lineRule="auto"/>
+              <w:textAlignment w:val="baseline"/>
+              <w:rPr>
+                <w:rFonts w:ascii="Calibri" w:eastAsia="Times New Roman" w:hAnsi="Calibri" w:cs="Calibri"/>
+                <w:color w:val="000000"/>
+                <w:sz w:val="24"/>
+                <w:szCs w:val="24"/>
+              </w:rPr>
+            </w:pPr>
+            <w:r>
+              <w:rPr>
+                <w:rFonts w:ascii="Calibri" w:eastAsia="Times New Roman" w:hAnsi="Calibri" w:cs="Calibri"/>
+                <w:color w:val="000000"/>
+                <w:sz w:val="24"/>
+                <w:szCs w:val="24"/>
+              </w:rPr>
+              <w:t>Too much focus on resources before</w:t>
+            </w:r>
+            <w:bookmarkStart w:id="0" w:name="_GoBack"/>
+            <w:bookmarkEnd w:id="0"/>
+          </w:p>
+        </w:tc>
+        <w:tc>
+          <w:tcPr>
+            <w:tcW w:w="0" w:type="auto"/>
+            <w:tcBorders>
+              <w:top w:val="single" w:sz="6" w:space="0" w:color="C8CACC"/>
+              <w:left w:val="single" w:sz="6" w:space="0" w:color="C8CACC"/>
+              <w:bottom w:val="single" w:sz="6" w:space="0" w:color="C8CACC"/>
+              <w:right w:val="single" w:sz="6" w:space="0" w:color="C8CACC"/>
+            </w:tcBorders>
+            <w:shd w:val="clear" w:color="auto" w:fill="auto"/>
+            <w:tcMar>
+              <w:top w:w="45" w:type="dxa"/>
+              <w:left w:w="0" w:type="dxa"/>
+              <w:bottom w:w="45" w:type="dxa"/>
+              <w:right w:w="0" w:type="dxa"/>
+            </w:tcMar>
+          </w:tcPr>
+          <w:p>
+            <w:pPr>
+              <w:spacing w:after="0" w:line="240" w:lineRule="auto"/>
+              <w:textAlignment w:val="baseline"/>
+              <w:rPr>
+                <w:rFonts w:ascii="Calibri" w:eastAsia="Times New Roman" w:hAnsi="Calibri" w:cs="Calibri"/>
+                <w:color w:val="000000"/>
+                <w:sz w:val="24"/>
+                <w:szCs w:val="24"/>
+              </w:rPr>
+            </w:pPr>
+            <w:r>
+              <w:rPr>
+                <w:rFonts w:ascii="Calibri" w:eastAsia="Times New Roman" w:hAnsi="Calibri" w:cs="Calibri"/>
+                <w:color w:val="000000"/>
+                <w:sz w:val="24"/>
+                <w:szCs w:val="24"/>
+              </w:rPr>
+              <w:t>2.1</w:t>
+            </w:r>
+          </w:p>
+        </w:tc>
+      </w:tr>
     </w:tbl>
     <w:p>
       <w:pPr>
@@ -1172,58 +1419,50 @@
         <w:spacing w:after="0" w:line="240" w:lineRule="auto"/>
         <w:textAlignment w:val="baseline"/>
         <w:rPr>
-          <w:rFonts w:ascii="Calibri" w:eastAsia="Times New Roman" w:hAnsi="Calibri" w:cs="Calibri"/>
-          <w:sz w:val="24"/>
-          <w:szCs w:val="24"/>
-        </w:rPr>
-      </w:pPr>
-      <w:r>
-        <w:rPr>
-          <w:rFonts w:ascii="Calibri" w:eastAsia="Times New Roman" w:hAnsi="Calibri" w:cs="Calibri"/>
-          <w:b/>
-          <w:bCs/>
-          <w:sz w:val="24"/>
-          <w:szCs w:val="24"/>
-        </w:rPr>
-        <w:t>Introduction</w:t>
-      </w:r>
-      <w:r>
-        <w:rPr>
-          <w:rFonts w:ascii="Calibri" w:eastAsia="Times New Roman" w:hAnsi="Calibri" w:cs="Calibri"/>
-          <w:sz w:val="24"/>
-          <w:szCs w:val="24"/>
-        </w:rPr>
-        <w:t> </w:t>
-      </w:r>
-    </w:p>
-    <w:p>
-      <w:pPr>
-        <w:spacing w:after="0" w:line="240" w:lineRule="auto"/>
-        <w:textAlignment w:val="baseline"/>
-        <w:rPr>
-          <w:rFonts w:ascii="Segoe UI" w:eastAsia="Times New Roman" w:hAnsi="Segoe UI" w:cs="Segoe UI"/>
-          <w:sz w:val="24"/>
-          <w:szCs w:val="24"/>
-        </w:rPr>
-      </w:pPr>
-    </w:p>
-    <w:p>
-      <w:pPr>
-        <w:spacing w:after="0" w:line="240" w:lineRule="auto"/>
-        <w:textAlignment w:val="baseline"/>
-        <w:rPr>
-          <w:rFonts w:ascii="Calibri" w:eastAsia="Times New Roman" w:hAnsi="Calibri" w:cs="Calibri"/>
-          <w:sz w:val="24"/>
-          <w:szCs w:val="24"/>
-        </w:rPr>
-      </w:pPr>
-      <w:r>
-        <w:rPr>
-          <w:rFonts w:ascii="Calibri" w:eastAsia="Times New Roman" w:hAnsi="Calibri" w:cs="Calibri"/>
-          <w:sz w:val="24"/>
-          <w:szCs w:val="24"/>
-        </w:rPr>
-        <w:t>The operational feasibility study aims to cover and answer the following issues about the new system: </w:t>
+          <w:rFonts w:eastAsia="Times New Roman" w:cstheme="minorHAnsi"/>
+          <w:sz w:val="24"/>
+          <w:szCs w:val="24"/>
+        </w:rPr>
+      </w:pPr>
+      <w:r>
+        <w:rPr>
+          <w:rFonts w:eastAsia="Times New Roman" w:cstheme="minorHAnsi"/>
+          <w:sz w:val="24"/>
+          <w:szCs w:val="24"/>
+        </w:rPr>
+        <w:t xml:space="preserve">The operational </w:t>
+      </w:r>
+      <w:r>
+        <w:rPr>
+          <w:rFonts w:eastAsia="Times New Roman" w:cstheme="minorHAnsi"/>
+          <w:sz w:val="24"/>
+          <w:szCs w:val="24"/>
+        </w:rPr>
+        <w:t xml:space="preserve">assessment </w:t>
+      </w:r>
+      <w:r>
+        <w:rPr>
+          <w:rFonts w:eastAsia="Times New Roman" w:cstheme="minorHAnsi"/>
+          <w:sz w:val="24"/>
+          <w:szCs w:val="24"/>
+        </w:rPr>
+        <w:t>aims to cover and answer the following issues about the new system</w:t>
+      </w:r>
+      <w:r>
+        <w:rPr>
+          <w:rFonts w:eastAsia="Times New Roman" w:cstheme="minorHAnsi"/>
+          <w:sz w:val="24"/>
+          <w:szCs w:val="24"/>
+        </w:rPr>
+        <w:t xml:space="preserve"> and its different approaches</w:t>
+      </w:r>
+      <w:r>
+        <w:rPr>
+          <w:rFonts w:eastAsia="Times New Roman" w:cstheme="minorHAnsi"/>
+          <w:sz w:val="24"/>
+          <w:szCs w:val="24"/>
+        </w:rPr>
+        <w:t>: </w:t>
       </w:r>
     </w:p>
     <w:p>
@@ -1236,14 +1475,14 @@
         <w:ind w:left="360"/>
         <w:textAlignment w:val="baseline"/>
         <w:rPr>
-          <w:rFonts w:ascii="Calibri" w:eastAsia="Times New Roman" w:hAnsi="Calibri" w:cs="Calibri"/>
-          <w:sz w:val="24"/>
-          <w:szCs w:val="24"/>
-        </w:rPr>
-      </w:pPr>
-      <w:r>
-        <w:rPr>
-          <w:rFonts w:ascii="Calibri" w:eastAsia="Times New Roman" w:hAnsi="Calibri" w:cs="Calibri"/>
+          <w:rFonts w:eastAsia="Times New Roman" w:cstheme="minorHAnsi"/>
+          <w:sz w:val="24"/>
+          <w:szCs w:val="24"/>
+        </w:rPr>
+      </w:pPr>
+      <w:r>
+        <w:rPr>
+          <w:rFonts w:eastAsia="Times New Roman" w:cstheme="minorHAnsi"/>
           <w:b/>
           <w:bCs/>
           <w:sz w:val="24"/>
@@ -1253,43 +1492,11 @@
       </w:r>
       <w:r>
         <w:rPr>
-          <w:rFonts w:ascii="Calibri" w:eastAsia="Times New Roman" w:hAnsi="Calibri" w:cs="Calibri"/>
-          <w:sz w:val="24"/>
-          <w:szCs w:val="24"/>
-        </w:rPr>
-        <w:t>How the users will benefit from the new system and its processes. There are three main</w:t>
-      </w:r>
-      <w:r>
-        <w:rPr>
-          <w:rFonts w:ascii="Calibri" w:eastAsia="Times New Roman" w:hAnsi="Calibri" w:cs="Calibri"/>
-          <w:sz w:val="24"/>
-          <w:szCs w:val="24"/>
-        </w:rPr>
-        <w:t xml:space="preserve"> users: </w:t>
-      </w:r>
-      <w:r>
-        <w:rPr>
-          <w:rFonts w:ascii="Calibri" w:eastAsia="Times New Roman" w:hAnsi="Calibri" w:cs="Calibri"/>
-          <w:sz w:val="24"/>
-          <w:szCs w:val="24"/>
-        </w:rPr>
-        <w:t>spectators, markers/scorers and the judge</w:t>
-      </w:r>
-      <w:r>
-        <w:rPr>
-          <w:rFonts w:ascii="Calibri" w:eastAsia="Times New Roman" w:hAnsi="Calibri" w:cs="Calibri"/>
-          <w:sz w:val="24"/>
-          <w:szCs w:val="24"/>
-        </w:rPr>
-        <w:t xml:space="preserve"> however the focus will mainly be on the spectators as different approaches do not affect other users</w:t>
-      </w:r>
-      <w:r>
-        <w:rPr>
-          <w:rFonts w:ascii="Calibri" w:eastAsia="Times New Roman" w:hAnsi="Calibri" w:cs="Calibri"/>
-          <w:sz w:val="24"/>
-          <w:szCs w:val="24"/>
-        </w:rPr>
-        <w:t>.</w:t>
+          <w:rFonts w:eastAsia="Times New Roman" w:cstheme="minorHAnsi"/>
+          <w:sz w:val="24"/>
+          <w:szCs w:val="24"/>
+        </w:rPr>
+        <w:t>How the users will benefit from the new system and its processes. There are three main users: spectators, markers/scorers and the judge however the focus will mainly be on the spectators as different approaches do not affect other users.</w:t>
       </w:r>
     </w:p>
     <w:p>
@@ -1302,14 +1509,14 @@
         <w:ind w:left="360"/>
         <w:textAlignment w:val="baseline"/>
         <w:rPr>
-          <w:rFonts w:ascii="Calibri" w:eastAsia="Times New Roman" w:hAnsi="Calibri" w:cs="Calibri"/>
-          <w:sz w:val="24"/>
-          <w:szCs w:val="24"/>
-        </w:rPr>
-      </w:pPr>
-      <w:r>
-        <w:rPr>
-          <w:rFonts w:ascii="Calibri" w:eastAsia="Times New Roman" w:hAnsi="Calibri" w:cs="Calibri"/>
+          <w:rFonts w:eastAsia="Times New Roman" w:cstheme="minorHAnsi"/>
+          <w:sz w:val="24"/>
+          <w:szCs w:val="24"/>
+        </w:rPr>
+      </w:pPr>
+      <w:r>
+        <w:rPr>
+          <w:rFonts w:eastAsia="Times New Roman" w:cstheme="minorHAnsi"/>
           <w:b/>
           <w:bCs/>
           <w:sz w:val="24"/>
@@ -1319,39 +1526,23 @@
       </w:r>
       <w:r>
         <w:rPr>
-          <w:rFonts w:ascii="Calibri" w:eastAsia="Times New Roman" w:hAnsi="Calibri" w:cs="Calibri"/>
-          <w:sz w:val="24"/>
-          <w:szCs w:val="24"/>
-        </w:rPr>
-        <w:t xml:space="preserve">:  </w:t>
-      </w:r>
-      <w:r>
-        <w:rPr>
-          <w:rFonts w:ascii="Calibri" w:eastAsia="Times New Roman" w:hAnsi="Calibri" w:cs="Calibri"/>
-          <w:sz w:val="24"/>
-          <w:szCs w:val="24"/>
-        </w:rPr>
-        <w:t>How</w:t>
-      </w:r>
-      <w:r>
-        <w:rPr>
-          <w:rFonts w:ascii="Calibri" w:eastAsia="Times New Roman" w:hAnsi="Calibri" w:cs="Calibri"/>
-          <w:sz w:val="24"/>
-          <w:szCs w:val="24"/>
-        </w:rPr>
-        <w:t xml:space="preserve"> much ti</w:t>
-      </w:r>
-      <w:r>
-        <w:rPr>
-          <w:rFonts w:ascii="Calibri" w:eastAsia="Times New Roman" w:hAnsi="Calibri" w:cs="Calibri"/>
-          <w:sz w:val="24"/>
-          <w:szCs w:val="24"/>
-        </w:rPr>
-        <w:t>me, cost and/or other resources each approach will use</w:t>
-      </w:r>
-      <w:r>
-        <w:rPr>
-          <w:rFonts w:ascii="Calibri" w:eastAsia="Times New Roman" w:hAnsi="Calibri" w:cs="Calibri"/>
+          <w:rFonts w:eastAsia="Times New Roman" w:cstheme="minorHAnsi"/>
+          <w:sz w:val="24"/>
+          <w:szCs w:val="24"/>
+        </w:rPr>
+        <w:t>:  How much time, cost and/or other resources each approach will use</w:t>
+      </w:r>
+      <w:r>
+        <w:rPr>
+          <w:rFonts w:eastAsia="Times New Roman" w:cstheme="minorHAnsi"/>
+          <w:sz w:val="24"/>
+          <w:szCs w:val="24"/>
+        </w:rPr>
+        <w:t xml:space="preserve"> as well as their physical implementation in the competition’s venue</w:t>
+      </w:r>
+      <w:r>
+        <w:rPr>
+          <w:rFonts w:eastAsia="Times New Roman" w:cstheme="minorHAnsi"/>
           <w:sz w:val="24"/>
           <w:szCs w:val="24"/>
         </w:rPr>
@@ -1368,14 +1559,14 @@
         <w:ind w:left="360"/>
         <w:textAlignment w:val="baseline"/>
         <w:rPr>
-          <w:rFonts w:ascii="Calibri" w:eastAsia="Times New Roman" w:hAnsi="Calibri" w:cs="Calibri"/>
-          <w:sz w:val="24"/>
-          <w:szCs w:val="24"/>
-        </w:rPr>
-      </w:pPr>
-      <w:r>
-        <w:rPr>
-          <w:rFonts w:ascii="Calibri" w:eastAsia="Times New Roman" w:hAnsi="Calibri" w:cs="Calibri"/>
+          <w:rFonts w:eastAsia="Times New Roman" w:cstheme="minorHAnsi"/>
+          <w:sz w:val="24"/>
+          <w:szCs w:val="24"/>
+        </w:rPr>
+      </w:pPr>
+      <w:r>
+        <w:rPr>
+          <w:rFonts w:eastAsia="Times New Roman" w:cstheme="minorHAnsi"/>
           <w:b/>
           <w:bCs/>
           <w:sz w:val="24"/>
@@ -1385,7 +1576,7 @@
       </w:r>
       <w:r>
         <w:rPr>
-          <w:rFonts w:ascii="Calibri" w:eastAsia="Times New Roman" w:hAnsi="Calibri" w:cs="Calibri"/>
+          <w:rFonts w:eastAsia="Times New Roman" w:cstheme="minorHAnsi"/>
           <w:sz w:val="24"/>
           <w:szCs w:val="24"/>
         </w:rPr>
@@ -1397,14 +1588,14 @@
         <w:spacing w:after="0" w:line="240" w:lineRule="auto"/>
         <w:textAlignment w:val="baseline"/>
         <w:rPr>
-          <w:rFonts w:ascii="Calibri" w:eastAsia="Times New Roman" w:hAnsi="Calibri" w:cs="Calibri"/>
-          <w:sz w:val="24"/>
-          <w:szCs w:val="24"/>
-        </w:rPr>
-      </w:pPr>
-      <w:r>
-        <w:rPr>
-          <w:rFonts w:ascii="Calibri" w:eastAsia="Times New Roman" w:hAnsi="Calibri" w:cs="Calibri"/>
+          <w:rFonts w:eastAsia="Times New Roman" w:cstheme="minorHAnsi"/>
+          <w:sz w:val="24"/>
+          <w:szCs w:val="24"/>
+        </w:rPr>
+      </w:pPr>
+      <w:r>
+        <w:rPr>
+          <w:rFonts w:eastAsia="Times New Roman" w:cstheme="minorHAnsi"/>
           <w:sz w:val="24"/>
           <w:szCs w:val="24"/>
         </w:rPr>
@@ -1413,114 +1604,173 @@
     </w:p>
     <w:p>
       <w:pPr>
-        <w:spacing w:after="0" w:line="240" w:lineRule="auto"/>
-        <w:textAlignment w:val="baseline"/>
-        <w:rPr>
-          <w:rFonts w:ascii="Calibri" w:eastAsia="Times New Roman" w:hAnsi="Calibri" w:cs="Calibri"/>
+        <w:pStyle w:val="Heading2"/>
+        <w:rPr>
+          <w:rFonts w:asciiTheme="minorHAnsi" w:eastAsia="Times New Roman" w:hAnsiTheme="minorHAnsi" w:cstheme="minorHAnsi"/>
           <w:b/>
-          <w:sz w:val="24"/>
-          <w:szCs w:val="24"/>
-        </w:rPr>
-      </w:pPr>
-      <w:r>
-        <w:rPr>
-          <w:rFonts w:ascii="Calibri" w:eastAsia="Times New Roman" w:hAnsi="Calibri" w:cs="Calibri"/>
+          <w:color w:val="auto"/>
+          <w:sz w:val="28"/>
+          <w:szCs w:val="24"/>
+        </w:rPr>
+      </w:pPr>
+      <w:bookmarkStart w:id="1" w:name="_Toc489539086"/>
+      <w:r>
+        <w:rPr>
+          <w:rFonts w:asciiTheme="minorHAnsi" w:eastAsia="Times New Roman" w:hAnsiTheme="minorHAnsi" w:cstheme="minorHAnsi"/>
           <w:b/>
-          <w:sz w:val="24"/>
-          <w:szCs w:val="24"/>
-        </w:rPr>
-        <w:t xml:space="preserve">Hardware </w:t>
-      </w:r>
-      <w:r>
-        <w:rPr>
-          <w:rFonts w:ascii="Calibri" w:eastAsia="Times New Roman" w:hAnsi="Calibri" w:cs="Calibri"/>
+          <w:color w:val="auto"/>
+          <w:sz w:val="28"/>
+          <w:szCs w:val="24"/>
+        </w:rPr>
+        <w:t>Hardware</w:t>
+      </w:r>
+      <w:r>
+        <w:rPr>
+          <w:rFonts w:asciiTheme="minorHAnsi" w:eastAsia="Times New Roman" w:hAnsiTheme="minorHAnsi" w:cstheme="minorHAnsi"/>
           <w:b/>
-          <w:sz w:val="24"/>
-          <w:szCs w:val="24"/>
-        </w:rPr>
-        <w:t>Approach</w:t>
-      </w:r>
-      <w:r>
-        <w:rPr>
-          <w:rFonts w:ascii="Calibri" w:eastAsia="Times New Roman" w:hAnsi="Calibri" w:cs="Calibri"/>
+          <w:color w:val="auto"/>
+          <w:sz w:val="28"/>
+          <w:szCs w:val="24"/>
+        </w:rPr>
+        <w:t xml:space="preserve"> </w:t>
+      </w:r>
+      <w:r>
+        <w:rPr>
+          <w:rFonts w:asciiTheme="minorHAnsi" w:eastAsia="Times New Roman" w:hAnsiTheme="minorHAnsi" w:cstheme="minorHAnsi"/>
           <w:b/>
-          <w:sz w:val="24"/>
-          <w:szCs w:val="24"/>
-        </w:rPr>
-        <w:t xml:space="preserve"> (Original)</w:t>
-      </w:r>
-    </w:p>
-    <w:p>
-      <w:pPr>
-        <w:spacing w:after="0" w:line="240" w:lineRule="auto"/>
-        <w:textAlignment w:val="baseline"/>
-        <w:rPr>
-          <w:rFonts w:ascii="Calibri" w:eastAsia="Times New Roman" w:hAnsi="Calibri" w:cs="Calibri"/>
+          <w:color w:val="auto"/>
+          <w:sz w:val="28"/>
+          <w:szCs w:val="24"/>
+        </w:rPr>
+        <w:t xml:space="preserve">(Original) </w:t>
+      </w:r>
+      <w:r>
+        <w:rPr>
+          <w:rFonts w:asciiTheme="minorHAnsi" w:eastAsia="Times New Roman" w:hAnsiTheme="minorHAnsi" w:cstheme="minorHAnsi"/>
           <w:b/>
-          <w:sz w:val="24"/>
-          <w:szCs w:val="24"/>
-        </w:rPr>
-      </w:pPr>
-    </w:p>
-    <w:p>
-      <w:pPr>
-        <w:spacing w:after="0" w:line="240" w:lineRule="auto"/>
-        <w:textAlignment w:val="baseline"/>
-        <w:rPr>
-          <w:rFonts w:ascii="Calibri" w:eastAsia="Times New Roman" w:hAnsi="Calibri" w:cs="Calibri"/>
-          <w:sz w:val="24"/>
-          <w:szCs w:val="24"/>
-        </w:rPr>
-      </w:pPr>
-      <w:r>
-        <w:rPr>
-          <w:rFonts w:ascii="Calibri" w:eastAsia="Times New Roman" w:hAnsi="Calibri" w:cs="Calibri"/>
-          <w:sz w:val="24"/>
-          <w:szCs w:val="24"/>
-        </w:rPr>
-        <w:t xml:space="preserve">The original approach </w:t>
-      </w:r>
-      <w:r>
-        <w:rPr>
-          <w:rFonts w:ascii="Calibri" w:eastAsia="Times New Roman" w:hAnsi="Calibri" w:cs="Calibri"/>
-          <w:sz w:val="24"/>
-          <w:szCs w:val="24"/>
-        </w:rPr>
-        <w:t>allows users to see a real-time scoreboard of the competition using their portable devices.</w:t>
-      </w:r>
-      <w:r>
-        <w:rPr>
-          <w:rFonts w:ascii="Calibri" w:eastAsia="Times New Roman" w:hAnsi="Calibri" w:cs="Calibri"/>
-          <w:sz w:val="24"/>
-          <w:szCs w:val="24"/>
-        </w:rPr>
-        <w:t xml:space="preserve"> It will use a custom server to allow users to connect to it and allow them to fetch and update information.</w:t>
-      </w:r>
-    </w:p>
-    <w:p>
-      <w:pPr>
-        <w:spacing w:after="0" w:line="240" w:lineRule="auto"/>
-        <w:textAlignment w:val="baseline"/>
-        <w:rPr>
-          <w:rFonts w:ascii="Calibri" w:eastAsia="Times New Roman" w:hAnsi="Calibri" w:cs="Calibri"/>
-          <w:sz w:val="24"/>
-          <w:szCs w:val="24"/>
-        </w:rPr>
-      </w:pPr>
-    </w:p>
-    <w:p>
-      <w:pPr>
-        <w:spacing w:after="0" w:line="240" w:lineRule="auto"/>
-        <w:textAlignment w:val="baseline"/>
-        <w:rPr>
-          <w:rFonts w:ascii="Calibri" w:eastAsia="Times New Roman" w:hAnsi="Calibri" w:cs="Calibri"/>
-          <w:sz w:val="24"/>
-          <w:szCs w:val="24"/>
-        </w:rPr>
-      </w:pPr>
-      <w:r>
-        <w:rPr>
-          <w:rFonts w:ascii="Calibri" w:eastAsia="Times New Roman" w:hAnsi="Calibri" w:cs="Calibri"/>
+          <w:color w:val="auto"/>
+          <w:sz w:val="28"/>
+          <w:szCs w:val="24"/>
+        </w:rPr>
+        <w:t>and Cloud</w:t>
+      </w:r>
+      <w:r>
+        <w:rPr>
+          <w:rFonts w:asciiTheme="minorHAnsi" w:eastAsia="Times New Roman" w:hAnsiTheme="minorHAnsi" w:cstheme="minorHAnsi"/>
+          <w:b/>
+          <w:color w:val="auto"/>
+          <w:sz w:val="28"/>
+          <w:szCs w:val="24"/>
+        </w:rPr>
+        <w:t xml:space="preserve"> Approach with </w:t>
+      </w:r>
+      <w:r>
+        <w:rPr>
+          <w:rFonts w:asciiTheme="minorHAnsi" w:hAnsiTheme="minorHAnsi" w:cstheme="minorHAnsi"/>
+          <w:b/>
+          <w:color w:val="auto"/>
+          <w:sz w:val="28"/>
+          <w:szCs w:val="24"/>
+        </w:rPr>
+        <w:t>Web-Based application solution</w:t>
+      </w:r>
+      <w:bookmarkEnd w:id="1"/>
+    </w:p>
+    <w:p>
+      <w:pPr>
+        <w:spacing w:after="0" w:line="240" w:lineRule="auto"/>
+        <w:textAlignment w:val="baseline"/>
+        <w:rPr>
+          <w:rFonts w:eastAsia="Times New Roman" w:cstheme="minorHAnsi"/>
+          <w:b/>
+          <w:sz w:val="24"/>
+          <w:szCs w:val="24"/>
+        </w:rPr>
+      </w:pPr>
+    </w:p>
+    <w:p>
+      <w:pPr>
+        <w:spacing w:after="0" w:line="240" w:lineRule="auto"/>
+        <w:textAlignment w:val="baseline"/>
+        <w:rPr>
+          <w:rFonts w:eastAsia="Times New Roman" w:cstheme="minorHAnsi"/>
+          <w:sz w:val="24"/>
+          <w:szCs w:val="24"/>
+        </w:rPr>
+      </w:pPr>
+      <w:r>
+        <w:rPr>
+          <w:rFonts w:eastAsia="Times New Roman" w:cstheme="minorHAnsi"/>
+          <w:sz w:val="24"/>
+          <w:szCs w:val="24"/>
+        </w:rPr>
+        <w:t>The original approach allows users to see a real-time scoreboard of the competition using their portable devices. It will use a custom server to allow users to connect to it and allow them to fetch and update information.</w:t>
+      </w:r>
+    </w:p>
+    <w:p>
+      <w:pPr>
+        <w:spacing w:after="0" w:line="240" w:lineRule="auto"/>
+        <w:textAlignment w:val="baseline"/>
+        <w:rPr>
+          <w:rFonts w:eastAsia="Times New Roman" w:cstheme="minorHAnsi"/>
+          <w:sz w:val="24"/>
+          <w:szCs w:val="24"/>
+        </w:rPr>
+      </w:pPr>
+    </w:p>
+    <w:p>
+      <w:pPr>
+        <w:spacing w:after="0" w:line="240" w:lineRule="auto"/>
+        <w:textAlignment w:val="baseline"/>
+        <w:rPr>
+          <w:rFonts w:eastAsia="Times New Roman" w:cstheme="minorHAnsi"/>
+          <w:sz w:val="24"/>
+          <w:szCs w:val="24"/>
+        </w:rPr>
+      </w:pPr>
+      <w:r>
+        <w:rPr>
+          <w:rFonts w:eastAsia="Times New Roman" w:cstheme="minorHAnsi"/>
+          <w:sz w:val="24"/>
+          <w:szCs w:val="24"/>
+        </w:rPr>
+        <w:t>The cloud approach functions similarly to the original but uses the internet and cloud server</w:t>
+      </w:r>
+      <w:r>
+        <w:rPr>
+          <w:rFonts w:eastAsia="Times New Roman" w:cstheme="minorHAnsi"/>
+          <w:sz w:val="24"/>
+          <w:szCs w:val="24"/>
+        </w:rPr>
+        <w:t>s instead of a physical server.</w:t>
+      </w:r>
+    </w:p>
+    <w:p>
+      <w:pPr>
+        <w:spacing w:after="0" w:line="240" w:lineRule="auto"/>
+        <w:textAlignment w:val="baseline"/>
+        <w:rPr>
+          <w:rFonts w:eastAsia="Times New Roman" w:cstheme="minorHAnsi"/>
+          <w:sz w:val="24"/>
+          <w:szCs w:val="24"/>
+        </w:rPr>
+      </w:pPr>
+    </w:p>
+    <w:p>
+      <w:pPr>
+        <w:spacing w:after="0" w:line="240" w:lineRule="auto"/>
+        <w:textAlignment w:val="baseline"/>
+        <w:rPr>
+          <w:rFonts w:eastAsia="Times New Roman" w:cstheme="minorHAnsi"/>
+          <w:b/>
+          <w:sz w:val="24"/>
+          <w:szCs w:val="24"/>
+        </w:rPr>
+      </w:pPr>
+      <w:r>
+        <w:rPr>
+          <w:rFonts w:eastAsia="Times New Roman" w:cstheme="minorHAnsi"/>
+          <w:b/>
           <w:sz w:val="24"/>
           <w:szCs w:val="24"/>
         </w:rPr>
@@ -1532,84 +1782,84 @@
         <w:spacing w:after="0" w:line="240" w:lineRule="auto"/>
         <w:textAlignment w:val="baseline"/>
         <w:rPr>
-          <w:rFonts w:ascii="Calibri" w:eastAsia="Times New Roman" w:hAnsi="Calibri" w:cs="Calibri"/>
-          <w:sz w:val="24"/>
-          <w:szCs w:val="24"/>
-        </w:rPr>
-      </w:pPr>
-      <w:r>
-        <w:rPr>
-          <w:rFonts w:ascii="Calibri" w:eastAsia="Times New Roman" w:hAnsi="Calibri" w:cs="Calibri"/>
-          <w:sz w:val="24"/>
-          <w:szCs w:val="24"/>
-        </w:rPr>
-        <w:t xml:space="preserve">The spectators stand to see the most benefit from this approach. </w:t>
-      </w:r>
-      <w:r>
-        <w:rPr>
-          <w:rFonts w:ascii="Calibri" w:eastAsia="Times New Roman" w:hAnsi="Calibri" w:cs="Calibri"/>
-          <w:sz w:val="24"/>
-          <w:szCs w:val="24"/>
-        </w:rPr>
-        <w:t>They</w:t>
-      </w:r>
-      <w:r>
-        <w:rPr>
-          <w:rFonts w:ascii="Calibri" w:eastAsia="Times New Roman" w:hAnsi="Calibri" w:cs="Calibri"/>
-          <w:sz w:val="24"/>
-          <w:szCs w:val="24"/>
-        </w:rPr>
-        <w:t xml:space="preserve"> will be able to search </w:t>
-      </w:r>
-      <w:r>
-        <w:rPr>
-          <w:rFonts w:ascii="Calibri" w:eastAsia="Times New Roman" w:hAnsi="Calibri" w:cs="Calibri"/>
-          <w:sz w:val="24"/>
-          <w:szCs w:val="24"/>
-        </w:rPr>
-        <w:t xml:space="preserve">for </w:t>
-      </w:r>
-      <w:r>
-        <w:rPr>
-          <w:rFonts w:ascii="Calibri" w:eastAsia="Times New Roman" w:hAnsi="Calibri" w:cs="Calibri"/>
-          <w:sz w:val="24"/>
-          <w:szCs w:val="24"/>
-        </w:rPr>
-        <w:t>and track specific te</w:t>
-      </w:r>
-      <w:r>
-        <w:rPr>
-          <w:rFonts w:ascii="Calibri" w:eastAsia="Times New Roman" w:hAnsi="Calibri" w:cs="Calibri"/>
-          <w:sz w:val="24"/>
-          <w:szCs w:val="24"/>
-        </w:rPr>
-        <w:t>ams as well as the rankings for the entire competition. This approach has the most features for users.</w:t>
-      </w:r>
-    </w:p>
-    <w:p>
-      <w:pPr>
-        <w:spacing w:after="0" w:line="240" w:lineRule="auto"/>
-        <w:textAlignment w:val="baseline"/>
-        <w:rPr>
-          <w:rFonts w:ascii="Calibri" w:eastAsia="Times New Roman" w:hAnsi="Calibri" w:cs="Calibri"/>
-          <w:sz w:val="24"/>
-          <w:szCs w:val="24"/>
-        </w:rPr>
-      </w:pPr>
-    </w:p>
-    <w:p>
-      <w:pPr>
-        <w:spacing w:after="0" w:line="240" w:lineRule="auto"/>
-        <w:textAlignment w:val="baseline"/>
-        <w:rPr>
-          <w:rFonts w:ascii="Calibri" w:eastAsia="Times New Roman" w:hAnsi="Calibri" w:cs="Calibri"/>
-          <w:sz w:val="24"/>
-          <w:szCs w:val="24"/>
-        </w:rPr>
-      </w:pPr>
-      <w:r>
-        <w:rPr>
-          <w:rFonts w:ascii="Calibri" w:eastAsia="Times New Roman" w:hAnsi="Calibri" w:cs="Calibri"/>
+          <w:rFonts w:eastAsia="Times New Roman" w:cstheme="minorHAnsi"/>
+          <w:sz w:val="24"/>
+          <w:szCs w:val="24"/>
+        </w:rPr>
+      </w:pPr>
+      <w:r>
+        <w:rPr>
+          <w:rFonts w:eastAsia="Times New Roman" w:cstheme="minorHAnsi"/>
+          <w:sz w:val="24"/>
+          <w:szCs w:val="24"/>
+        </w:rPr>
+        <w:t xml:space="preserve">The spectators stand to see the most benefit from this approach. They will be able to search for and track specific teams as well as the rankings for the entire competition. </w:t>
+      </w:r>
+      <w:r>
+        <w:rPr>
+          <w:rFonts w:eastAsia="Times New Roman" w:cstheme="minorHAnsi"/>
+          <w:sz w:val="24"/>
+          <w:szCs w:val="24"/>
+        </w:rPr>
+        <w:t>While these approaches are the most beneficial to spectators, it is restricted to spectators with smart devices.</w:t>
+      </w:r>
+    </w:p>
+    <w:p>
+      <w:pPr>
+        <w:spacing w:after="0" w:line="240" w:lineRule="auto"/>
+        <w:textAlignment w:val="baseline"/>
+        <w:rPr>
+          <w:rFonts w:eastAsia="Times New Roman" w:cstheme="minorHAnsi"/>
+          <w:sz w:val="24"/>
+          <w:szCs w:val="24"/>
+        </w:rPr>
+      </w:pPr>
+    </w:p>
+    <w:p>
+      <w:pPr>
+        <w:spacing w:after="0" w:line="240" w:lineRule="auto"/>
+        <w:textAlignment w:val="baseline"/>
+        <w:rPr>
+          <w:rFonts w:eastAsia="Times New Roman" w:cstheme="minorHAnsi"/>
+          <w:sz w:val="24"/>
+          <w:szCs w:val="24"/>
+        </w:rPr>
+      </w:pPr>
+      <w:r>
+        <w:rPr>
+          <w:rFonts w:eastAsia="Times New Roman" w:cstheme="minorHAnsi"/>
+          <w:sz w:val="24"/>
+          <w:szCs w:val="24"/>
+        </w:rPr>
+        <w:t xml:space="preserve">The cloud approach has similar benefits but is limited by the bandwidth and capacity of the internet access points located in the competition’s venue. </w:t>
+      </w:r>
+    </w:p>
+    <w:p>
+      <w:pPr>
+        <w:spacing w:after="0" w:line="240" w:lineRule="auto"/>
+        <w:textAlignment w:val="baseline"/>
+        <w:rPr>
+          <w:rFonts w:eastAsia="Times New Roman" w:cstheme="minorHAnsi"/>
+          <w:sz w:val="24"/>
+          <w:szCs w:val="24"/>
+        </w:rPr>
+      </w:pPr>
+    </w:p>
+    <w:p>
+      <w:pPr>
+        <w:spacing w:after="0" w:line="240" w:lineRule="auto"/>
+        <w:textAlignment w:val="baseline"/>
+        <w:rPr>
+          <w:rFonts w:eastAsia="Times New Roman" w:cstheme="minorHAnsi"/>
+          <w:b/>
+          <w:sz w:val="24"/>
+          <w:szCs w:val="24"/>
+        </w:rPr>
+      </w:pPr>
+      <w:r>
+        <w:rPr>
+          <w:rFonts w:eastAsia="Times New Roman" w:cstheme="minorHAnsi"/>
+          <w:b/>
           <w:sz w:val="24"/>
           <w:szCs w:val="24"/>
         </w:rPr>
@@ -1621,52 +1871,85 @@
         <w:spacing w:after="0" w:line="240" w:lineRule="auto"/>
         <w:textAlignment w:val="baseline"/>
         <w:rPr>
-          <w:rFonts w:ascii="Calibri" w:eastAsia="Times New Roman" w:hAnsi="Calibri" w:cs="Calibri"/>
-          <w:sz w:val="24"/>
-          <w:szCs w:val="24"/>
-        </w:rPr>
-      </w:pPr>
-      <w:r>
-        <w:rPr>
-          <w:rFonts w:ascii="Calibri" w:eastAsia="Times New Roman" w:hAnsi="Calibri" w:cs="Calibri"/>
-          <w:sz w:val="24"/>
-          <w:szCs w:val="24"/>
-        </w:rPr>
-        <w:t xml:space="preserve">The cost of the server </w:t>
-      </w:r>
-      <w:r>
-        <w:rPr>
-          <w:rFonts w:ascii="Calibri" w:eastAsia="Times New Roman" w:hAnsi="Calibri" w:cs="Calibri"/>
-          <w:sz w:val="24"/>
-          <w:szCs w:val="24"/>
-        </w:rPr>
-        <w:t xml:space="preserve">as well as the time it takes to develop the spectator and judge application makes this approach easily the most expensive. </w:t>
-      </w:r>
-    </w:p>
-    <w:p>
-      <w:pPr>
-        <w:spacing w:after="0" w:line="240" w:lineRule="auto"/>
-        <w:textAlignment w:val="baseline"/>
-        <w:rPr>
-          <w:rFonts w:ascii="Calibri" w:eastAsia="Times New Roman" w:hAnsi="Calibri" w:cs="Calibri"/>
-          <w:sz w:val="24"/>
-          <w:szCs w:val="24"/>
-        </w:rPr>
-      </w:pPr>
-    </w:p>
-    <w:p>
-      <w:pPr>
-        <w:spacing w:after="0" w:line="240" w:lineRule="auto"/>
-        <w:textAlignment w:val="baseline"/>
-        <w:rPr>
-          <w:rFonts w:ascii="Calibri" w:eastAsia="Times New Roman" w:hAnsi="Calibri" w:cs="Calibri"/>
-          <w:sz w:val="24"/>
-          <w:szCs w:val="24"/>
-        </w:rPr>
-      </w:pPr>
-      <w:r>
-        <w:rPr>
-          <w:rFonts w:ascii="Calibri" w:eastAsia="Times New Roman" w:hAnsi="Calibri" w:cs="Calibri"/>
+          <w:rFonts w:eastAsia="Times New Roman" w:cstheme="minorHAnsi"/>
+          <w:sz w:val="24"/>
+          <w:szCs w:val="24"/>
+        </w:rPr>
+      </w:pPr>
+      <w:r>
+        <w:rPr>
+          <w:rFonts w:eastAsia="Times New Roman" w:cstheme="minorHAnsi"/>
+          <w:sz w:val="24"/>
+          <w:szCs w:val="24"/>
+        </w:rPr>
+        <w:lastRenderedPageBreak/>
+        <w:t xml:space="preserve">The cost of the server as well as the time it takes to develop the spectator and judge application makes this approach easily the most expensive. </w:t>
+      </w:r>
+      <w:r>
+        <w:rPr>
+          <w:rFonts w:eastAsia="Times New Roman" w:cstheme="minorHAnsi"/>
+          <w:sz w:val="24"/>
+          <w:szCs w:val="24"/>
+        </w:rPr>
+        <w:t>As for other issues with implementation such as the location of the server in the competition, these are almost negligible or easily mitigated.</w:t>
+      </w:r>
+    </w:p>
+    <w:p>
+      <w:pPr>
+        <w:spacing w:after="0" w:line="240" w:lineRule="auto"/>
+        <w:textAlignment w:val="baseline"/>
+        <w:rPr>
+          <w:rFonts w:eastAsia="Times New Roman" w:cstheme="minorHAnsi"/>
+          <w:sz w:val="24"/>
+          <w:szCs w:val="24"/>
+        </w:rPr>
+      </w:pPr>
+    </w:p>
+    <w:p>
+      <w:pPr>
+        <w:spacing w:after="0" w:line="240" w:lineRule="auto"/>
+        <w:textAlignment w:val="baseline"/>
+        <w:rPr>
+          <w:rFonts w:eastAsia="Times New Roman" w:cstheme="minorHAnsi"/>
+          <w:sz w:val="24"/>
+          <w:szCs w:val="24"/>
+        </w:rPr>
+      </w:pPr>
+      <w:r>
+        <w:rPr>
+          <w:rFonts w:eastAsia="Times New Roman" w:cstheme="minorHAnsi"/>
+          <w:sz w:val="24"/>
+          <w:szCs w:val="24"/>
+        </w:rPr>
+        <w:t xml:space="preserve">The cloud approach significantly reduces the cost of the implementation. The limited bandwidth and capacity of the internet access points can be mitigated by the implementation of 4G/LTE modems in the venue. </w:t>
+      </w:r>
+    </w:p>
+    <w:p>
+      <w:pPr>
+        <w:spacing w:after="0" w:line="240" w:lineRule="auto"/>
+        <w:textAlignment w:val="baseline"/>
+        <w:rPr>
+          <w:rFonts w:eastAsia="Times New Roman" w:cstheme="minorHAnsi"/>
+          <w:sz w:val="24"/>
+          <w:szCs w:val="24"/>
+        </w:rPr>
+      </w:pPr>
+    </w:p>
+    <w:p>
+      <w:pPr>
+        <w:spacing w:after="0" w:line="240" w:lineRule="auto"/>
+        <w:textAlignment w:val="baseline"/>
+        <w:rPr>
+          <w:rFonts w:eastAsia="Times New Roman" w:cstheme="minorHAnsi"/>
+          <w:b/>
+          <w:sz w:val="24"/>
+          <w:szCs w:val="24"/>
+        </w:rPr>
+      </w:pPr>
+      <w:r>
+        <w:rPr>
+          <w:rFonts w:eastAsia="Times New Roman" w:cstheme="minorHAnsi"/>
+          <w:b/>
           <w:sz w:val="24"/>
           <w:szCs w:val="24"/>
         </w:rPr>
@@ -1678,256 +1961,434 @@
         <w:spacing w:after="0" w:line="240" w:lineRule="auto"/>
         <w:textAlignment w:val="baseline"/>
         <w:rPr>
-          <w:rFonts w:ascii="Calibri" w:eastAsia="Times New Roman" w:hAnsi="Calibri" w:cs="Calibri"/>
-          <w:sz w:val="24"/>
-          <w:szCs w:val="24"/>
-        </w:rPr>
-      </w:pPr>
-      <w:r>
-        <w:rPr>
-          <w:rFonts w:ascii="Calibri" w:eastAsia="Times New Roman" w:hAnsi="Calibri" w:cs="Calibri"/>
-          <w:sz w:val="24"/>
-          <w:szCs w:val="24"/>
-        </w:rPr>
-        <w:t xml:space="preserve">While this approach </w:t>
-      </w:r>
-      <w:r>
-        <w:rPr>
-          <w:rFonts w:ascii="Calibri" w:eastAsia="Times New Roman" w:hAnsi="Calibri" w:cs="Calibri"/>
-          <w:sz w:val="24"/>
-          <w:szCs w:val="24"/>
-        </w:rPr>
-        <w:t xml:space="preserve">completely </w:t>
-      </w:r>
-      <w:r>
-        <w:rPr>
-          <w:rFonts w:ascii="Calibri" w:eastAsia="Times New Roman" w:hAnsi="Calibri" w:cs="Calibri"/>
-          <w:sz w:val="24"/>
-          <w:szCs w:val="24"/>
-        </w:rPr>
-        <w:t xml:space="preserve">covers </w:t>
-      </w:r>
-      <w:r>
-        <w:rPr>
-          <w:rFonts w:ascii="Calibri" w:eastAsia="Times New Roman" w:hAnsi="Calibri" w:cs="Calibri"/>
-          <w:sz w:val="24"/>
-          <w:szCs w:val="24"/>
-        </w:rPr>
-        <w:t>scope, and</w:t>
-      </w:r>
-      <w:r>
-        <w:rPr>
-          <w:rFonts w:ascii="Calibri" w:eastAsia="Times New Roman" w:hAnsi="Calibri" w:cs="Calibri"/>
-          <w:sz w:val="24"/>
-          <w:szCs w:val="24"/>
-        </w:rPr>
-        <w:t xml:space="preserve"> has the most benefits for spectators</w:t>
-      </w:r>
-      <w:r>
-        <w:rPr>
-          <w:rFonts w:ascii="Calibri" w:eastAsia="Times New Roman" w:hAnsi="Calibri" w:cs="Calibri"/>
-          <w:sz w:val="24"/>
-          <w:szCs w:val="24"/>
-        </w:rPr>
-        <w:t xml:space="preserve">, it will take the most resources to see completion. </w:t>
-      </w:r>
-    </w:p>
-    <w:p>
-      <w:pPr>
-        <w:spacing w:after="0" w:line="240" w:lineRule="auto"/>
-        <w:textAlignment w:val="baseline"/>
-        <w:rPr>
-          <w:rFonts w:ascii="Calibri" w:eastAsia="Times New Roman" w:hAnsi="Calibri" w:cs="Calibri"/>
+          <w:rFonts w:eastAsia="Times New Roman" w:cstheme="minorHAnsi"/>
+          <w:sz w:val="24"/>
+          <w:szCs w:val="24"/>
+        </w:rPr>
+      </w:pPr>
+      <w:r>
+        <w:rPr>
+          <w:rFonts w:eastAsia="Times New Roman" w:cstheme="minorHAnsi"/>
+          <w:sz w:val="24"/>
+          <w:szCs w:val="24"/>
+        </w:rPr>
+        <w:t xml:space="preserve">The original </w:t>
+      </w:r>
+      <w:r>
+        <w:rPr>
+          <w:rFonts w:eastAsia="Times New Roman" w:cstheme="minorHAnsi"/>
+          <w:sz w:val="24"/>
+          <w:szCs w:val="24"/>
+        </w:rPr>
+        <w:t xml:space="preserve">approach </w:t>
+      </w:r>
+      <w:r>
+        <w:rPr>
+          <w:rFonts w:eastAsia="Times New Roman" w:cstheme="minorHAnsi"/>
+          <w:sz w:val="24"/>
+          <w:szCs w:val="24"/>
+        </w:rPr>
+        <w:t xml:space="preserve">solves the problem of spectators being unable to see the competitions standing. Furthermore, it allows the users to track specific teams. The system’s hardware will be able to set up a local Wi-Fi network and should be able to set up the Real-Time Online Scoreboard from any location. Overall, the original approach will take the most resources out of all approaches to accomplish but should be able to cover all aspects of the scope. </w:t>
+      </w:r>
+    </w:p>
+    <w:p>
+      <w:pPr>
+        <w:spacing w:after="0" w:line="240" w:lineRule="auto"/>
+        <w:textAlignment w:val="baseline"/>
+        <w:rPr>
+          <w:rFonts w:eastAsia="Times New Roman" w:cstheme="minorHAnsi"/>
+          <w:sz w:val="24"/>
+          <w:szCs w:val="24"/>
+        </w:rPr>
+      </w:pPr>
+    </w:p>
+    <w:p>
+      <w:pPr>
+        <w:spacing w:after="0" w:line="240" w:lineRule="auto"/>
+        <w:textAlignment w:val="baseline"/>
+        <w:rPr>
+          <w:rFonts w:eastAsia="Times New Roman" w:cstheme="minorHAnsi"/>
+          <w:sz w:val="24"/>
+          <w:szCs w:val="24"/>
+        </w:rPr>
+      </w:pPr>
+      <w:r>
+        <w:rPr>
+          <w:rFonts w:eastAsia="Times New Roman" w:cstheme="minorHAnsi"/>
+          <w:sz w:val="24"/>
+          <w:szCs w:val="24"/>
+        </w:rPr>
+        <w:t xml:space="preserve">The cloud approach similarly solves the main problem of spectating the competition but may be hindered by technical issues. In addition, it can only be set up in an area with a somewhat strong internet connection. Overall, the main functionality of the system covers the main scope for spectators however it does not meet the requirements of </w:t>
+      </w:r>
+      <w:r>
+        <w:rPr>
+          <w:rFonts w:eastAsia="Times New Roman" w:cstheme="minorHAnsi"/>
+          <w:sz w:val="24"/>
+          <w:szCs w:val="24"/>
+        </w:rPr>
+        <w:t>readym</w:t>
+      </w:r>
+      <w:r>
+        <w:rPr>
+          <w:rFonts w:eastAsia="Times New Roman" w:cstheme="minorHAnsi"/>
+          <w:sz w:val="24"/>
+          <w:szCs w:val="24"/>
+        </w:rPr>
+        <w:t xml:space="preserve">ade </w:t>
+      </w:r>
+      <w:r>
+        <w:rPr>
+          <w:rFonts w:eastAsia="Times New Roman" w:cstheme="minorHAnsi"/>
+          <w:sz w:val="24"/>
+          <w:szCs w:val="24"/>
+        </w:rPr>
+        <w:t>har</w:t>
+      </w:r>
+      <w:r>
+        <w:rPr>
+          <w:rFonts w:eastAsia="Times New Roman" w:cstheme="minorHAnsi"/>
+          <w:sz w:val="24"/>
+          <w:szCs w:val="24"/>
+        </w:rPr>
+        <w:t xml:space="preserve">dware capable of setting the </w:t>
+      </w:r>
+      <w:r>
+        <w:rPr>
+          <w:rFonts w:eastAsia="Times New Roman" w:cstheme="minorHAnsi"/>
+          <w:sz w:val="24"/>
+          <w:szCs w:val="24"/>
+        </w:rPr>
+        <w:t>system</w:t>
+      </w:r>
+      <w:r>
+        <w:rPr>
+          <w:rFonts w:eastAsia="Times New Roman" w:cstheme="minorHAnsi"/>
+          <w:sz w:val="24"/>
+          <w:szCs w:val="24"/>
+        </w:rPr>
+        <w:t xml:space="preserve"> up without an internet connection</w:t>
+      </w:r>
+      <w:r>
+        <w:rPr>
+          <w:rFonts w:eastAsia="Times New Roman" w:cstheme="minorHAnsi"/>
+          <w:sz w:val="24"/>
+          <w:szCs w:val="24"/>
+        </w:rPr>
+        <w:t>.</w:t>
+      </w:r>
+      <w:r>
+        <w:rPr>
+          <w:rFonts w:eastAsia="Times New Roman" w:cstheme="minorHAnsi"/>
+          <w:sz w:val="24"/>
+          <w:szCs w:val="24"/>
+        </w:rPr>
+        <w:t xml:space="preserve"> </w:t>
+      </w:r>
+    </w:p>
+    <w:p>
+      <w:pPr>
+        <w:tabs>
+          <w:tab w:val="left" w:pos="3615"/>
+        </w:tabs>
+        <w:spacing w:after="0" w:line="240" w:lineRule="auto"/>
+        <w:textAlignment w:val="baseline"/>
+        <w:rPr>
+          <w:rFonts w:eastAsia="Times New Roman" w:cstheme="minorHAnsi"/>
+          <w:sz w:val="24"/>
+          <w:szCs w:val="24"/>
+        </w:rPr>
+      </w:pPr>
+      <w:r>
+        <w:rPr>
+          <w:rFonts w:eastAsia="Times New Roman" w:cstheme="minorHAnsi"/>
+          <w:sz w:val="24"/>
+          <w:szCs w:val="24"/>
+        </w:rPr>
+        <w:tab/>
+      </w:r>
+    </w:p>
+    <w:p>
+      <w:pPr>
+        <w:pStyle w:val="Heading2"/>
+        <w:rPr>
+          <w:rFonts w:asciiTheme="minorHAnsi" w:eastAsia="Times New Roman" w:hAnsiTheme="minorHAnsi" w:cstheme="minorHAnsi"/>
           <w:b/>
-          <w:sz w:val="24"/>
-          <w:szCs w:val="24"/>
-        </w:rPr>
-      </w:pPr>
-    </w:p>
-    <w:p>
-      <w:pPr>
-        <w:spacing w:after="0" w:line="240" w:lineRule="auto"/>
-        <w:textAlignment w:val="baseline"/>
-        <w:rPr>
-          <w:rFonts w:ascii="Calibri" w:eastAsia="Times New Roman" w:hAnsi="Calibri" w:cs="Calibri"/>
+          <w:color w:val="auto"/>
+          <w:sz w:val="28"/>
+          <w:szCs w:val="24"/>
+        </w:rPr>
+      </w:pPr>
+      <w:bookmarkStart w:id="2" w:name="_Toc489539088"/>
+      <w:r>
+        <w:rPr>
+          <w:rFonts w:asciiTheme="minorHAnsi" w:eastAsia="Times New Roman" w:hAnsiTheme="minorHAnsi" w:cstheme="minorHAnsi"/>
           <w:b/>
-          <w:sz w:val="24"/>
-          <w:szCs w:val="24"/>
-        </w:rPr>
-      </w:pPr>
-      <w:r>
-        <w:rPr>
-          <w:rFonts w:ascii="Calibri" w:eastAsia="Times New Roman" w:hAnsi="Calibri" w:cs="Calibri"/>
+          <w:color w:val="auto"/>
+          <w:sz w:val="28"/>
+          <w:szCs w:val="24"/>
+        </w:rPr>
+        <w:t>Physical Scoreboard with</w:t>
+      </w:r>
+      <w:r>
+        <w:rPr>
+          <w:rFonts w:asciiTheme="minorHAnsi" w:eastAsia="Times New Roman" w:hAnsiTheme="minorHAnsi" w:cstheme="minorHAnsi"/>
           <w:b/>
-          <w:sz w:val="24"/>
-          <w:szCs w:val="24"/>
-        </w:rPr>
-        <w:t>Cloud Approach</w:t>
-      </w:r>
-    </w:p>
-    <w:p>
-      <w:pPr>
-        <w:spacing w:after="0" w:line="240" w:lineRule="auto"/>
-        <w:textAlignment w:val="baseline"/>
-        <w:rPr>
-          <w:rFonts w:ascii="Calibri" w:eastAsia="Times New Roman" w:hAnsi="Calibri" w:cs="Calibri"/>
+          <w:color w:val="auto"/>
+          <w:sz w:val="28"/>
+          <w:szCs w:val="24"/>
+        </w:rPr>
+        <w:t xml:space="preserve"> and without</w:t>
+      </w:r>
+      <w:r>
+        <w:rPr>
+          <w:rFonts w:asciiTheme="minorHAnsi" w:eastAsia="Times New Roman" w:hAnsiTheme="minorHAnsi" w:cstheme="minorHAnsi"/>
           <w:b/>
-          <w:sz w:val="24"/>
-          <w:szCs w:val="24"/>
-        </w:rPr>
-      </w:pPr>
-    </w:p>
-    <w:p>
-      <w:pPr>
-        <w:spacing w:after="0" w:line="240" w:lineRule="auto"/>
-        <w:textAlignment w:val="baseline"/>
-        <w:rPr>
-          <w:rFonts w:ascii="Calibri" w:eastAsia="Times New Roman" w:hAnsi="Calibri" w:cs="Calibri"/>
-          <w:sz w:val="24"/>
-          <w:szCs w:val="24"/>
-        </w:rPr>
-      </w:pPr>
-      <w:r>
-        <w:rPr>
-          <w:rFonts w:ascii="Calibri" w:eastAsia="Times New Roman" w:hAnsi="Calibri" w:cs="Calibri"/>
+          <w:color w:val="auto"/>
+          <w:sz w:val="28"/>
+          <w:szCs w:val="24"/>
+        </w:rPr>
+        <w:t xml:space="preserve"> Cloud</w:t>
+      </w:r>
+      <w:bookmarkEnd w:id="2"/>
+    </w:p>
+    <w:p>
+      <w:pPr>
+        <w:spacing w:after="0" w:line="240" w:lineRule="auto"/>
+        <w:textAlignment w:val="baseline"/>
+        <w:rPr>
+          <w:rFonts w:eastAsia="Times New Roman" w:cstheme="minorHAnsi"/>
+          <w:b/>
+          <w:sz w:val="24"/>
+          <w:szCs w:val="24"/>
+        </w:rPr>
+      </w:pPr>
+    </w:p>
+    <w:p>
+      <w:pPr>
+        <w:spacing w:after="0" w:line="240" w:lineRule="auto"/>
+        <w:textAlignment w:val="baseline"/>
+        <w:rPr>
+          <w:rFonts w:eastAsia="Times New Roman" w:cstheme="minorHAnsi"/>
+          <w:sz w:val="24"/>
+          <w:szCs w:val="24"/>
+        </w:rPr>
+      </w:pPr>
+      <w:r>
+        <w:rPr>
+          <w:rFonts w:eastAsia="Times New Roman" w:cstheme="minorHAnsi"/>
+          <w:sz w:val="24"/>
+          <w:szCs w:val="24"/>
+        </w:rPr>
+        <w:t>This approach replaces the user connecting to a server to view a scoreboard on their devices and instead uses a physical live scoreboard that will be placed in view of the spectators at the venue.</w:t>
+      </w:r>
+    </w:p>
+    <w:p>
+      <w:pPr>
+        <w:spacing w:after="0" w:line="240" w:lineRule="auto"/>
+        <w:textAlignment w:val="baseline"/>
+        <w:rPr>
+          <w:rFonts w:eastAsia="Times New Roman" w:cstheme="minorHAnsi"/>
+          <w:sz w:val="24"/>
+          <w:szCs w:val="24"/>
+        </w:rPr>
+      </w:pPr>
+    </w:p>
+    <w:p>
+      <w:pPr>
+        <w:spacing w:after="0" w:line="240" w:lineRule="auto"/>
+        <w:textAlignment w:val="baseline"/>
+        <w:rPr>
+          <w:rFonts w:eastAsia="Times New Roman" w:cstheme="minorHAnsi"/>
+          <w:b/>
+          <w:sz w:val="24"/>
+          <w:szCs w:val="24"/>
+        </w:rPr>
+      </w:pPr>
+      <w:r>
+        <w:rPr>
+          <w:rFonts w:eastAsia="Times New Roman" w:cstheme="minorHAnsi"/>
+          <w:b/>
+          <w:sz w:val="24"/>
+          <w:szCs w:val="24"/>
+        </w:rPr>
+        <w:t>Process</w:t>
+      </w:r>
+    </w:p>
+    <w:p>
+      <w:pPr>
+        <w:spacing w:after="0" w:line="240" w:lineRule="auto"/>
+        <w:textAlignment w:val="baseline"/>
+        <w:rPr>
+          <w:rFonts w:eastAsia="Times New Roman" w:cstheme="minorHAnsi"/>
+          <w:sz w:val="24"/>
+          <w:szCs w:val="24"/>
+        </w:rPr>
+      </w:pPr>
+      <w:r>
+        <w:rPr>
+          <w:rFonts w:eastAsia="Times New Roman" w:cstheme="minorHAnsi"/>
+          <w:sz w:val="24"/>
+          <w:szCs w:val="24"/>
+        </w:rPr>
+        <w:t xml:space="preserve">While the spectators will be able to see how teams are faring in the competition, the ability to track specific teams will be removed. It will also be more limited as not every team will be able to be shown due to size constraints. An additional component to automatically scroll through the scoreboard will have to be introduced to compensate. Furthermore, the scoreboard may </w:t>
+      </w:r>
+      <w:r>
+        <w:rPr>
+          <w:rFonts w:eastAsia="Times New Roman" w:cstheme="minorHAnsi"/>
+          <w:sz w:val="24"/>
+          <w:szCs w:val="24"/>
+        </w:rPr>
+        <w:t>affect</w:t>
+      </w:r>
+      <w:r>
+        <w:rPr>
+          <w:rFonts w:eastAsia="Times New Roman" w:cstheme="minorHAnsi"/>
+          <w:sz w:val="24"/>
+          <w:szCs w:val="24"/>
+        </w:rPr>
+        <w:t xml:space="preserve"> teams of the competition</w:t>
+      </w:r>
+      <w:r>
+        <w:rPr>
+          <w:rFonts w:eastAsia="Times New Roman" w:cstheme="minorHAnsi"/>
+          <w:sz w:val="24"/>
+          <w:szCs w:val="24"/>
+        </w:rPr>
+        <w:t>. This approach, however does have an additional benefit in that all spectators will be able to view the scoreboard and is not limited to smart devices.</w:t>
+      </w:r>
+    </w:p>
+    <w:p>
+      <w:pPr>
+        <w:spacing w:after="0" w:line="240" w:lineRule="auto"/>
+        <w:textAlignment w:val="baseline"/>
+        <w:rPr>
+          <w:rFonts w:eastAsia="Times New Roman" w:cstheme="minorHAnsi"/>
+          <w:sz w:val="24"/>
+          <w:szCs w:val="24"/>
+        </w:rPr>
+      </w:pPr>
+    </w:p>
+    <w:p>
+      <w:pPr>
+        <w:spacing w:after="0" w:line="240" w:lineRule="auto"/>
+        <w:textAlignment w:val="baseline"/>
+        <w:rPr>
+          <w:rFonts w:eastAsia="Times New Roman" w:cstheme="minorHAnsi"/>
+          <w:b/>
+          <w:sz w:val="24"/>
+          <w:szCs w:val="24"/>
+        </w:rPr>
+      </w:pPr>
+      <w:r>
+        <w:rPr>
+          <w:rFonts w:eastAsia="Times New Roman" w:cstheme="minorHAnsi"/>
+          <w:b/>
+          <w:sz w:val="24"/>
+          <w:szCs w:val="24"/>
+        </w:rPr>
+        <w:t>Implementation</w:t>
+      </w:r>
+    </w:p>
+    <w:p>
+      <w:pPr>
+        <w:spacing w:after="0" w:line="240" w:lineRule="auto"/>
+        <w:textAlignment w:val="baseline"/>
+        <w:rPr>
+          <w:rFonts w:eastAsia="Times New Roman" w:cstheme="minorHAnsi"/>
+          <w:sz w:val="24"/>
+          <w:szCs w:val="24"/>
+        </w:rPr>
+      </w:pPr>
+      <w:r>
+        <w:rPr>
+          <w:rFonts w:eastAsia="Times New Roman" w:cstheme="minorHAnsi"/>
+          <w:sz w:val="24"/>
+          <w:szCs w:val="24"/>
+        </w:rPr>
+        <w:t xml:space="preserve">Similar to the approaches above, there is a custom hardware or a cloud approach. The time and cost constraints are also similar. The hardware approach will cost much more to develop. </w:t>
+      </w:r>
+      <w:r>
+        <w:rPr>
+          <w:rFonts w:eastAsia="Times New Roman" w:cstheme="minorHAnsi"/>
+          <w:sz w:val="24"/>
+          <w:szCs w:val="24"/>
+        </w:rPr>
+        <w:t>The physical scoreboard’s location and size may also be an issue.</w:t>
+      </w:r>
+    </w:p>
+    <w:p>
+      <w:pPr>
+        <w:spacing w:after="0" w:line="240" w:lineRule="auto"/>
+        <w:textAlignment w:val="baseline"/>
+        <w:rPr>
+          <w:rFonts w:eastAsia="Times New Roman" w:cstheme="minorHAnsi"/>
+          <w:sz w:val="24"/>
+          <w:szCs w:val="24"/>
+        </w:rPr>
+      </w:pPr>
+    </w:p>
+    <w:p>
+      <w:pPr>
+        <w:spacing w:after="0" w:line="240" w:lineRule="auto"/>
+        <w:textAlignment w:val="baseline"/>
+        <w:rPr>
+          <w:rFonts w:eastAsia="Times New Roman" w:cstheme="minorHAnsi"/>
+          <w:sz w:val="24"/>
+          <w:szCs w:val="24"/>
+        </w:rPr>
+      </w:pPr>
+      <w:r>
+        <w:rPr>
+          <w:rFonts w:eastAsia="Times New Roman" w:cstheme="minorHAnsi"/>
           <w:sz w:val="24"/>
           <w:szCs w:val="24"/>
         </w:rPr>
         <w:lastRenderedPageBreak/>
-        <w:t>The cloud approach functions similarly to the original but uses the internet and cloud servers instead of a physical server.</w:t>
-      </w:r>
-    </w:p>
-    <w:p>
-      <w:pPr>
-        <w:spacing w:after="0" w:line="240" w:lineRule="auto"/>
-        <w:textAlignment w:val="baseline"/>
-        <w:rPr>
-          <w:rFonts w:ascii="Calibri" w:eastAsia="Times New Roman" w:hAnsi="Calibri" w:cs="Calibri"/>
-          <w:sz w:val="24"/>
-          <w:szCs w:val="24"/>
-        </w:rPr>
-      </w:pPr>
-    </w:p>
-    <w:p>
-      <w:pPr>
-        <w:spacing w:after="0" w:line="240" w:lineRule="auto"/>
-        <w:textAlignment w:val="baseline"/>
-        <w:rPr>
-          <w:rFonts w:ascii="Calibri" w:eastAsia="Times New Roman" w:hAnsi="Calibri" w:cs="Calibri"/>
-          <w:sz w:val="24"/>
-          <w:szCs w:val="24"/>
-        </w:rPr>
-      </w:pPr>
-      <w:r>
-        <w:rPr>
-          <w:rFonts w:ascii="Calibri" w:eastAsia="Times New Roman" w:hAnsi="Calibri" w:cs="Calibri"/>
-          <w:sz w:val="24"/>
-          <w:szCs w:val="24"/>
-        </w:rPr>
-        <w:t>Process:</w:t>
-      </w:r>
-    </w:p>
-    <w:p>
-      <w:pPr>
-        <w:spacing w:after="0" w:line="240" w:lineRule="auto"/>
-        <w:textAlignment w:val="baseline"/>
-        <w:rPr>
-          <w:rFonts w:ascii="Calibri" w:eastAsia="Times New Roman" w:hAnsi="Calibri" w:cs="Calibri"/>
-          <w:sz w:val="24"/>
-          <w:szCs w:val="24"/>
-        </w:rPr>
-      </w:pPr>
-      <w:r>
-        <w:rPr>
-          <w:rFonts w:ascii="Calibri" w:eastAsia="Times New Roman" w:hAnsi="Calibri" w:cs="Calibri"/>
-          <w:sz w:val="24"/>
-          <w:szCs w:val="24"/>
-        </w:rPr>
-        <w:t>This approach has similar benefits to the original but requires the users to connect to the access points in the ASB stadium venue. Consequently, this means that the system’s speed and capacity could be limited by those access points.</w:t>
-      </w:r>
-    </w:p>
-    <w:p>
-      <w:pPr>
-        <w:spacing w:after="0" w:line="240" w:lineRule="auto"/>
-        <w:textAlignment w:val="baseline"/>
-        <w:rPr>
-          <w:rFonts w:ascii="Calibri" w:eastAsia="Times New Roman" w:hAnsi="Calibri" w:cs="Calibri"/>
-          <w:sz w:val="24"/>
-          <w:szCs w:val="24"/>
-        </w:rPr>
-      </w:pPr>
-    </w:p>
-    <w:p>
-      <w:pPr>
-        <w:spacing w:after="0" w:line="240" w:lineRule="auto"/>
-        <w:textAlignment w:val="baseline"/>
-        <w:rPr>
-          <w:rFonts w:ascii="Calibri" w:eastAsia="Times New Roman" w:hAnsi="Calibri" w:cs="Calibri"/>
-          <w:sz w:val="24"/>
-          <w:szCs w:val="24"/>
-        </w:rPr>
-      </w:pPr>
-      <w:r>
-        <w:rPr>
-          <w:rFonts w:ascii="Calibri" w:eastAsia="Times New Roman" w:hAnsi="Calibri" w:cs="Calibri"/>
-          <w:sz w:val="24"/>
-          <w:szCs w:val="24"/>
-        </w:rPr>
-        <w:t>Implementation</w:t>
-      </w:r>
-    </w:p>
-    <w:p>
-      <w:pPr>
-        <w:spacing w:after="0" w:line="240" w:lineRule="auto"/>
-        <w:textAlignment w:val="baseline"/>
-        <w:rPr>
-          <w:rFonts w:ascii="Calibri" w:eastAsia="Times New Roman" w:hAnsi="Calibri" w:cs="Calibri"/>
-          <w:sz w:val="24"/>
-          <w:szCs w:val="24"/>
-        </w:rPr>
-      </w:pPr>
-      <w:r>
-        <w:rPr>
-          <w:rFonts w:ascii="Calibri" w:eastAsia="Times New Roman" w:hAnsi="Calibri" w:cs="Calibri"/>
-          <w:sz w:val="24"/>
-          <w:szCs w:val="24"/>
-        </w:rPr>
-        <w:t>The system would take less time to develop and implement as there would be no need to program a server</w:t>
-      </w:r>
-      <w:r>
-        <w:rPr>
-          <w:rFonts w:ascii="Calibri" w:eastAsia="Times New Roman" w:hAnsi="Calibri" w:cs="Calibri"/>
-          <w:sz w:val="24"/>
-          <w:szCs w:val="24"/>
-        </w:rPr>
-        <w:t xml:space="preserve">. Additionally, there is a massive decrease in cost as there would be no need to purchase custom hardware for a server and the costs of hosting a cloud server are negligible by comparison. </w:t>
-      </w:r>
-    </w:p>
-    <w:p>
-      <w:pPr>
-        <w:spacing w:after="0" w:line="240" w:lineRule="auto"/>
-        <w:textAlignment w:val="baseline"/>
-        <w:rPr>
-          <w:rFonts w:ascii="Calibri" w:eastAsia="Times New Roman" w:hAnsi="Calibri" w:cs="Calibri"/>
+        <w:t xml:space="preserve">The cloud approach costs less and because users do not have to connect to the access points in the stadium, this approach is less hampered by </w:t>
+      </w:r>
+      <w:r>
+        <w:rPr>
+          <w:rFonts w:eastAsia="Times New Roman" w:cstheme="minorHAnsi"/>
+          <w:sz w:val="24"/>
+          <w:szCs w:val="24"/>
+        </w:rPr>
+        <w:t xml:space="preserve">capacity and bandwidth issues. </w:t>
+      </w:r>
+      <w:r>
+        <w:rPr>
+          <w:rFonts w:eastAsia="Times New Roman" w:cstheme="minorHAnsi"/>
+          <w:sz w:val="24"/>
+          <w:szCs w:val="24"/>
+        </w:rPr>
+        <w:t>In addition to this, this approach will take significantly less time overall to develop as there will be less to develop for the spectator’s side.</w:t>
+      </w:r>
+    </w:p>
+    <w:p>
+      <w:pPr>
+        <w:spacing w:after="0" w:line="240" w:lineRule="auto"/>
+        <w:textAlignment w:val="baseline"/>
+        <w:rPr>
+          <w:rFonts w:eastAsia="Times New Roman" w:cstheme="minorHAnsi"/>
+          <w:sz w:val="24"/>
+          <w:szCs w:val="24"/>
+        </w:rPr>
+      </w:pPr>
+    </w:p>
+    <w:p>
+      <w:pPr>
+        <w:spacing w:after="0" w:line="240" w:lineRule="auto"/>
+        <w:textAlignment w:val="baseline"/>
+        <w:rPr>
+          <w:rFonts w:eastAsia="Times New Roman" w:cstheme="minorHAnsi"/>
           <w:b/>
           <w:sz w:val="24"/>
           <w:szCs w:val="24"/>
         </w:rPr>
       </w:pPr>
-    </w:p>
-    <w:p>
-      <w:pPr>
-        <w:spacing w:after="0" w:line="240" w:lineRule="auto"/>
-        <w:textAlignment w:val="baseline"/>
-        <w:rPr>
-          <w:rFonts w:ascii="Calibri" w:eastAsia="Times New Roman" w:hAnsi="Calibri" w:cs="Calibri"/>
-          <w:sz w:val="24"/>
-          <w:szCs w:val="24"/>
-        </w:rPr>
-      </w:pPr>
-      <w:r>
-        <w:rPr>
-          <w:rFonts w:ascii="Calibri" w:eastAsia="Times New Roman" w:hAnsi="Calibri" w:cs="Calibri"/>
+      <w:r>
+        <w:rPr>
+          <w:rFonts w:eastAsia="Times New Roman" w:cstheme="minorHAnsi"/>
+          <w:b/>
           <w:sz w:val="24"/>
           <w:szCs w:val="24"/>
         </w:rPr>
@@ -1939,26 +2400,50 @@
         <w:spacing w:after="0" w:line="240" w:lineRule="auto"/>
         <w:textAlignment w:val="baseline"/>
         <w:rPr>
-          <w:rFonts w:ascii="Calibri" w:eastAsia="Times New Roman" w:hAnsi="Calibri" w:cs="Calibri"/>
-          <w:sz w:val="24"/>
-          <w:szCs w:val="24"/>
-        </w:rPr>
-      </w:pPr>
-      <w:r>
-        <w:rPr>
-          <w:rFonts w:ascii="Calibri" w:eastAsia="Times New Roman" w:hAnsi="Calibri" w:cs="Calibri"/>
-          <w:sz w:val="24"/>
-          <w:szCs w:val="24"/>
-        </w:rPr>
-        <w:t>This approach has all the benefits of the original while taking less resources to complete. However, the system will be limited by the access points and bandwidth of the internet available at the venue. Furthermore, it does not meet the scope requirements of having a ready hardware capable of setting up the system.</w:t>
-      </w:r>
-    </w:p>
-    <w:p>
-      <w:pPr>
-        <w:spacing w:after="0" w:line="240" w:lineRule="auto"/>
-        <w:textAlignment w:val="baseline"/>
-        <w:rPr>
-          <w:rFonts w:ascii="Calibri" w:eastAsia="Times New Roman" w:hAnsi="Calibri" w:cs="Calibri"/>
+          <w:rFonts w:eastAsia="Times New Roman" w:cstheme="minorHAnsi"/>
+          <w:sz w:val="24"/>
+          <w:szCs w:val="24"/>
+        </w:rPr>
+      </w:pPr>
+      <w:r>
+        <w:rPr>
+          <w:rFonts w:eastAsia="Times New Roman" w:cstheme="minorHAnsi"/>
+          <w:sz w:val="24"/>
+          <w:szCs w:val="24"/>
+        </w:rPr>
+        <w:t>This approach does allow spectators to view the standings in the competition but specific team tracking must be accomplished by either waiting for the scoreboard to scroll or by searching the paper scores for a specific team. Depending on the approach, the system may also be able to be implemented into a hardware solution but the additional need for a physical screen hampers its portability. Overall, t</w:t>
+      </w:r>
+      <w:r>
+        <w:rPr>
+          <w:rFonts w:eastAsia="Times New Roman" w:cstheme="minorHAnsi"/>
+          <w:sz w:val="24"/>
+          <w:szCs w:val="24"/>
+        </w:rPr>
+        <w:t xml:space="preserve">his approach has the least amount of benefits to the spectators </w:t>
+      </w:r>
+      <w:r>
+        <w:rPr>
+          <w:rFonts w:eastAsia="Times New Roman" w:cstheme="minorHAnsi"/>
+          <w:sz w:val="24"/>
+          <w:szCs w:val="24"/>
+        </w:rPr>
+        <w:t>compared to the other approach</w:t>
+      </w:r>
+      <w:r>
+        <w:rPr>
+          <w:rFonts w:eastAsia="Times New Roman" w:cstheme="minorHAnsi"/>
+          <w:sz w:val="24"/>
+          <w:szCs w:val="24"/>
+        </w:rPr>
+        <w:t xml:space="preserve"> and only covers the basics of the scope. However, it is the most feasible of the approaches and takes the least amount of time and cost to develop and implement.</w:t>
+      </w:r>
+    </w:p>
+    <w:p>
+      <w:pPr>
+        <w:spacing w:after="0" w:line="240" w:lineRule="auto"/>
+        <w:textAlignment w:val="baseline"/>
+        <w:rPr>
+          <w:rFonts w:eastAsia="Times New Roman" w:cstheme="minorHAnsi"/>
           <w:b/>
           <w:sz w:val="24"/>
           <w:szCs w:val="24"/>
@@ -1967,116 +2452,60 @@
     </w:p>
     <w:p>
       <w:pPr>
-        <w:spacing w:after="0" w:line="240" w:lineRule="auto"/>
-        <w:textAlignment w:val="baseline"/>
-        <w:rPr>
-          <w:rFonts w:ascii="Calibri" w:eastAsia="Times New Roman" w:hAnsi="Calibri" w:cs="Calibri"/>
+        <w:pStyle w:val="Heading2"/>
+        <w:rPr>
+          <w:rFonts w:asciiTheme="minorHAnsi" w:eastAsia="Times New Roman" w:hAnsiTheme="minorHAnsi" w:cstheme="minorHAnsi"/>
           <w:b/>
-          <w:sz w:val="24"/>
-          <w:szCs w:val="24"/>
-        </w:rPr>
-      </w:pPr>
-      <w:r>
-        <w:rPr>
-          <w:rFonts w:ascii="Calibri" w:eastAsia="Times New Roman" w:hAnsi="Calibri" w:cs="Calibri"/>
+          <w:color w:val="auto"/>
+          <w:sz w:val="28"/>
+          <w:szCs w:val="24"/>
+        </w:rPr>
+      </w:pPr>
+      <w:bookmarkStart w:id="3" w:name="_Toc489539089"/>
+      <w:r>
+        <w:rPr>
+          <w:rFonts w:asciiTheme="minorHAnsi" w:eastAsia="Times New Roman" w:hAnsiTheme="minorHAnsi" w:cstheme="minorHAnsi"/>
           <w:b/>
-          <w:sz w:val="24"/>
-          <w:szCs w:val="24"/>
-        </w:rPr>
-        <w:t>Physical Scoreboard</w:t>
-      </w:r>
-      <w:r>
-        <w:rPr>
-          <w:rFonts w:ascii="Calibri" w:eastAsia="Times New Roman" w:hAnsi="Calibri" w:cs="Calibri"/>
-          <w:b/>
-          <w:sz w:val="24"/>
-          <w:szCs w:val="24"/>
-        </w:rPr>
-        <w:t xml:space="preserve"> with Cloud</w:t>
-      </w:r>
-    </w:p>
-    <w:p>
-      <w:pPr>
-        <w:spacing w:after="0" w:line="240" w:lineRule="auto"/>
-        <w:textAlignment w:val="baseline"/>
-        <w:rPr>
-          <w:rFonts w:ascii="Calibri" w:eastAsia="Times New Roman" w:hAnsi="Calibri" w:cs="Calibri"/>
-          <w:b/>
-          <w:sz w:val="24"/>
-          <w:szCs w:val="24"/>
-        </w:rPr>
-      </w:pPr>
-    </w:p>
-    <w:p>
-      <w:pPr>
-        <w:spacing w:after="0" w:line="240" w:lineRule="auto"/>
-        <w:textAlignment w:val="baseline"/>
-        <w:rPr>
-          <w:rFonts w:ascii="Calibri" w:eastAsia="Times New Roman" w:hAnsi="Calibri" w:cs="Calibri"/>
-          <w:sz w:val="24"/>
-          <w:szCs w:val="24"/>
-        </w:rPr>
-      </w:pPr>
-      <w:r>
-        <w:rPr>
-          <w:rFonts w:ascii="Calibri" w:eastAsia="Times New Roman" w:hAnsi="Calibri" w:cs="Calibri"/>
-          <w:sz w:val="24"/>
-          <w:szCs w:val="24"/>
-        </w:rPr>
-        <w:t>This approach replaces the user connecting to a server to view a scoreboard on their devices and instead uses a physical live scoreboard that will be placed in view of the spectators at the venue.</w:t>
-      </w:r>
-    </w:p>
-    <w:p>
-      <w:pPr>
-        <w:spacing w:after="0" w:line="240" w:lineRule="auto"/>
-        <w:textAlignment w:val="baseline"/>
-        <w:rPr>
-          <w:rFonts w:ascii="Calibri" w:eastAsia="Times New Roman" w:hAnsi="Calibri" w:cs="Calibri"/>
-          <w:sz w:val="24"/>
-          <w:szCs w:val="24"/>
-        </w:rPr>
-      </w:pPr>
-    </w:p>
-    <w:p>
-      <w:pPr>
-        <w:spacing w:after="0" w:line="240" w:lineRule="auto"/>
-        <w:textAlignment w:val="baseline"/>
-        <w:rPr>
-          <w:rFonts w:ascii="Calibri" w:eastAsia="Times New Roman" w:hAnsi="Calibri" w:cs="Calibri"/>
-          <w:sz w:val="24"/>
-          <w:szCs w:val="24"/>
-        </w:rPr>
-      </w:pPr>
-      <w:r>
-        <w:rPr>
-          <w:rFonts w:ascii="Calibri" w:eastAsia="Times New Roman" w:hAnsi="Calibri" w:cs="Calibri"/>
-          <w:sz w:val="24"/>
-          <w:szCs w:val="24"/>
-        </w:rPr>
-        <w:t>Process</w:t>
-      </w:r>
-    </w:p>
-    <w:p>
-      <w:pPr>
-        <w:spacing w:after="0" w:line="240" w:lineRule="auto"/>
-        <w:textAlignment w:val="baseline"/>
-        <w:rPr>
-          <w:rFonts w:ascii="Calibri" w:eastAsia="Times New Roman" w:hAnsi="Calibri" w:cs="Calibri"/>
-          <w:sz w:val="24"/>
-          <w:szCs w:val="24"/>
-        </w:rPr>
-      </w:pPr>
-      <w:r>
-        <w:rPr>
-          <w:rFonts w:ascii="Calibri" w:eastAsia="Times New Roman" w:hAnsi="Calibri" w:cs="Calibri"/>
-          <w:sz w:val="24"/>
-          <w:szCs w:val="24"/>
-        </w:rPr>
-        <w:t>While the spectators will be able to see how teams are faring in the competition, the ability to track specific teams will be removed. It will also be more limited as not every team will be able to be shown due to size constraints.</w:t>
-      </w:r>
-      <w:r>
-        <w:rPr>
-          <w:rFonts w:ascii="Calibri" w:eastAsia="Times New Roman" w:hAnsi="Calibri" w:cs="Calibri"/>
+          <w:color w:val="auto"/>
+          <w:sz w:val="28"/>
+          <w:szCs w:val="24"/>
+        </w:rPr>
+        <w:t>Scorer Option</w:t>
+      </w:r>
+      <w:bookmarkEnd w:id="3"/>
+    </w:p>
+    <w:p>
+      <w:pPr>
+        <w:spacing w:after="0" w:line="240" w:lineRule="auto"/>
+        <w:textAlignment w:val="baseline"/>
+        <w:rPr>
+          <w:rFonts w:eastAsia="Times New Roman" w:cstheme="minorHAnsi"/>
+          <w:sz w:val="24"/>
+          <w:szCs w:val="24"/>
+        </w:rPr>
+      </w:pPr>
+    </w:p>
+    <w:p>
+      <w:pPr>
+        <w:spacing w:after="0" w:line="240" w:lineRule="auto"/>
+        <w:textAlignment w:val="baseline"/>
+        <w:rPr>
+          <w:rFonts w:eastAsia="Times New Roman" w:cstheme="minorHAnsi"/>
+          <w:sz w:val="24"/>
+          <w:szCs w:val="24"/>
+        </w:rPr>
+      </w:pPr>
+      <w:r>
+        <w:rPr>
+          <w:rFonts w:eastAsia="Times New Roman" w:cstheme="minorHAnsi"/>
+          <w:sz w:val="24"/>
+          <w:szCs w:val="24"/>
+        </w:rPr>
+        <w:t>The system does not benefit the markers and it may even hinder those that are not adept at handling technology. In addition, the cost of supplying a device to each judge is very expensive.</w:t>
+      </w:r>
+      <w:r>
+        <w:rPr>
+          <w:rFonts w:eastAsia="Times New Roman" w:cstheme="minorHAnsi"/>
           <w:sz w:val="24"/>
           <w:szCs w:val="24"/>
         </w:rPr>
@@ -2088,331 +2517,44 @@
           <w:sz w:val="24"/>
           <w:szCs w:val="24"/>
         </w:rPr>
-        <w:t xml:space="preserve">An additional component to automatically scroll through the scoreboard </w:t>
-      </w:r>
-      <w:r>
-        <w:rPr>
-          <w:rFonts w:eastAsia="Times New Roman" w:cstheme="minorHAnsi"/>
-          <w:sz w:val="24"/>
-          <w:szCs w:val="24"/>
-        </w:rPr>
-        <w:t>will have to</w:t>
-      </w:r>
-      <w:r>
-        <w:rPr>
-          <w:rFonts w:eastAsia="Times New Roman" w:cstheme="minorHAnsi"/>
-          <w:sz w:val="24"/>
-          <w:szCs w:val="24"/>
-        </w:rPr>
-        <w:t xml:space="preserve"> be introduced to compensate</w:t>
-      </w:r>
-      <w:r>
-        <w:rPr>
-          <w:rFonts w:eastAsia="Times New Roman" w:cstheme="minorHAnsi"/>
-          <w:sz w:val="24"/>
-          <w:szCs w:val="24"/>
-        </w:rPr>
-        <w:t>.</w:t>
-      </w:r>
-      <w:r>
-        <w:rPr>
-          <w:rFonts w:ascii="Calibri" w:eastAsia="Times New Roman" w:hAnsi="Calibri" w:cs="Calibri"/>
-          <w:sz w:val="24"/>
-          <w:szCs w:val="24"/>
-        </w:rPr>
-        <w:t xml:space="preserve"> </w:t>
-      </w:r>
-      <w:r>
-        <w:rPr>
-          <w:rFonts w:ascii="Calibri" w:eastAsia="Times New Roman" w:hAnsi="Calibri" w:cs="Calibri"/>
-          <w:sz w:val="24"/>
-          <w:szCs w:val="24"/>
-        </w:rPr>
-        <w:t>Furthermore, the scoreboard may have an additional e</w:t>
-      </w:r>
-      <w:bookmarkStart w:id="0" w:name="_GoBack"/>
-      <w:bookmarkEnd w:id="0"/>
-      <w:r>
-        <w:rPr>
-          <w:rFonts w:ascii="Calibri" w:eastAsia="Times New Roman" w:hAnsi="Calibri" w:cs="Calibri"/>
-          <w:sz w:val="24"/>
-          <w:szCs w:val="24"/>
-        </w:rPr>
-        <w:t>ffect on the teams of the competition as they will be able to see other teams scores.</w:t>
-      </w:r>
-    </w:p>
-    <w:p>
-      <w:pPr>
-        <w:spacing w:after="0" w:line="240" w:lineRule="auto"/>
-        <w:textAlignment w:val="baseline"/>
-        <w:rPr>
-          <w:rFonts w:ascii="Calibri" w:eastAsia="Times New Roman" w:hAnsi="Calibri" w:cs="Calibri"/>
-          <w:sz w:val="24"/>
-          <w:szCs w:val="24"/>
-        </w:rPr>
-      </w:pPr>
-    </w:p>
-    <w:p>
-      <w:pPr>
-        <w:spacing w:after="0" w:line="240" w:lineRule="auto"/>
-        <w:textAlignment w:val="baseline"/>
-        <w:rPr>
-          <w:rFonts w:ascii="Calibri" w:eastAsia="Times New Roman" w:hAnsi="Calibri" w:cs="Calibri"/>
-          <w:sz w:val="24"/>
-          <w:szCs w:val="24"/>
-        </w:rPr>
-      </w:pPr>
-      <w:r>
-        <w:rPr>
-          <w:rFonts w:ascii="Calibri" w:eastAsia="Times New Roman" w:hAnsi="Calibri" w:cs="Calibri"/>
-          <w:sz w:val="24"/>
-          <w:szCs w:val="24"/>
-        </w:rPr>
-        <w:t>Implementation</w:t>
-      </w:r>
-    </w:p>
-    <w:p>
-      <w:pPr>
-        <w:spacing w:after="0" w:line="240" w:lineRule="auto"/>
-        <w:textAlignment w:val="baseline"/>
-        <w:rPr>
-          <w:rFonts w:ascii="Calibri" w:eastAsia="Times New Roman" w:hAnsi="Calibri" w:cs="Calibri"/>
-          <w:sz w:val="24"/>
-          <w:szCs w:val="24"/>
-        </w:rPr>
-      </w:pPr>
-      <w:r>
-        <w:rPr>
-          <w:rFonts w:ascii="Calibri" w:eastAsia="Times New Roman" w:hAnsi="Calibri" w:cs="Calibri"/>
-          <w:sz w:val="24"/>
-          <w:szCs w:val="24"/>
-        </w:rPr>
-        <w:t xml:space="preserve">Similar to the approaches above, there is a custom hardware or a cloud approach. The time and cost constraints are also similar. The hardware approach will cost much more to develop. The cloud approach costs less and because users do not have to connect to the access points in the stadium, this approach is less hampered by capacity and bandwidth issues. </w:t>
-      </w:r>
-    </w:p>
-    <w:p>
-      <w:pPr>
-        <w:spacing w:after="0" w:line="240" w:lineRule="auto"/>
-        <w:textAlignment w:val="baseline"/>
-        <w:rPr>
-          <w:rFonts w:ascii="Calibri" w:eastAsia="Times New Roman" w:hAnsi="Calibri" w:cs="Calibri"/>
-          <w:sz w:val="24"/>
-          <w:szCs w:val="24"/>
-        </w:rPr>
-      </w:pPr>
-    </w:p>
-    <w:p>
-      <w:pPr>
-        <w:spacing w:after="0" w:line="240" w:lineRule="auto"/>
-        <w:textAlignment w:val="baseline"/>
-        <w:rPr>
-          <w:rFonts w:ascii="Calibri" w:eastAsia="Times New Roman" w:hAnsi="Calibri" w:cs="Calibri"/>
-          <w:sz w:val="24"/>
-          <w:szCs w:val="24"/>
-        </w:rPr>
-      </w:pPr>
-      <w:r>
-        <w:rPr>
-          <w:rFonts w:ascii="Calibri" w:eastAsia="Times New Roman" w:hAnsi="Calibri" w:cs="Calibri"/>
-          <w:sz w:val="24"/>
-          <w:szCs w:val="24"/>
-        </w:rPr>
-        <w:t xml:space="preserve">In addition to this, this approach will take significantly less time overall to develop as </w:t>
-      </w:r>
-      <w:r>
-        <w:rPr>
-          <w:rFonts w:ascii="Calibri" w:eastAsia="Times New Roman" w:hAnsi="Calibri" w:cs="Calibri"/>
-          <w:sz w:val="24"/>
-          <w:szCs w:val="24"/>
-        </w:rPr>
-        <w:t>there will be less to develop for the spectators side.</w:t>
-      </w:r>
-    </w:p>
-    <w:p>
-      <w:pPr>
-        <w:spacing w:after="0" w:line="240" w:lineRule="auto"/>
-        <w:textAlignment w:val="baseline"/>
-        <w:rPr>
-          <w:rFonts w:ascii="Calibri" w:eastAsia="Times New Roman" w:hAnsi="Calibri" w:cs="Calibri"/>
-          <w:sz w:val="24"/>
-          <w:szCs w:val="24"/>
-        </w:rPr>
-      </w:pPr>
-    </w:p>
-    <w:p>
-      <w:pPr>
-        <w:spacing w:after="0" w:line="240" w:lineRule="auto"/>
-        <w:textAlignment w:val="baseline"/>
-        <w:rPr>
-          <w:rFonts w:ascii="Calibri" w:eastAsia="Times New Roman" w:hAnsi="Calibri" w:cs="Calibri"/>
-          <w:sz w:val="24"/>
-          <w:szCs w:val="24"/>
-        </w:rPr>
-      </w:pPr>
-      <w:r>
-        <w:rPr>
-          <w:rFonts w:ascii="Calibri" w:eastAsia="Times New Roman" w:hAnsi="Calibri" w:cs="Calibri"/>
-          <w:sz w:val="24"/>
-          <w:szCs w:val="24"/>
-        </w:rPr>
-        <w:lastRenderedPageBreak/>
-        <w:t>Evaluation</w:t>
-      </w:r>
-    </w:p>
-    <w:p>
-      <w:pPr>
-        <w:spacing w:after="0" w:line="240" w:lineRule="auto"/>
-        <w:textAlignment w:val="baseline"/>
-        <w:rPr>
-          <w:rFonts w:ascii="Calibri" w:eastAsia="Times New Roman" w:hAnsi="Calibri" w:cs="Calibri"/>
-          <w:sz w:val="24"/>
-          <w:szCs w:val="24"/>
-        </w:rPr>
-      </w:pPr>
-      <w:r>
-        <w:rPr>
-          <w:rFonts w:ascii="Calibri" w:eastAsia="Times New Roman" w:hAnsi="Calibri" w:cs="Calibri"/>
-          <w:sz w:val="24"/>
-          <w:szCs w:val="24"/>
-        </w:rPr>
-        <w:t>This approach has the least amount of benefits to the spectators compared to the other approaches and only covers the basics of the scope. However, it is the most feasible of the approaches and takes the least amount of time and cost to develop and implement.</w:t>
-      </w:r>
-    </w:p>
-    <w:p>
-      <w:pPr>
-        <w:spacing w:after="0" w:line="240" w:lineRule="auto"/>
-        <w:textAlignment w:val="baseline"/>
-        <w:rPr>
-          <w:rFonts w:ascii="Calibri" w:eastAsia="Times New Roman" w:hAnsi="Calibri" w:cs="Calibri"/>
-          <w:b/>
-          <w:sz w:val="24"/>
-          <w:szCs w:val="24"/>
-        </w:rPr>
-      </w:pPr>
-    </w:p>
-    <w:p>
-      <w:pPr>
-        <w:spacing w:after="0" w:line="240" w:lineRule="auto"/>
-        <w:textAlignment w:val="baseline"/>
-        <w:rPr>
-          <w:rFonts w:ascii="Calibri" w:eastAsia="Times New Roman" w:hAnsi="Calibri" w:cs="Calibri"/>
-          <w:b/>
-          <w:sz w:val="24"/>
-          <w:szCs w:val="24"/>
-        </w:rPr>
-      </w:pPr>
-      <w:r>
-        <w:rPr>
-          <w:rFonts w:ascii="Calibri" w:eastAsia="Times New Roman" w:hAnsi="Calibri" w:cs="Calibri"/>
-          <w:b/>
-          <w:sz w:val="24"/>
-          <w:szCs w:val="24"/>
-        </w:rPr>
-        <w:t xml:space="preserve">Scorer </w:t>
-      </w:r>
-      <w:r>
-        <w:rPr>
-          <w:rFonts w:ascii="Calibri" w:eastAsia="Times New Roman" w:hAnsi="Calibri" w:cs="Calibri"/>
-          <w:b/>
-          <w:sz w:val="24"/>
-          <w:szCs w:val="24"/>
-        </w:rPr>
-        <w:t>Option</w:t>
-      </w:r>
-    </w:p>
-    <w:p>
-      <w:pPr>
-        <w:spacing w:after="0" w:line="240" w:lineRule="auto"/>
-        <w:textAlignment w:val="baseline"/>
-        <w:rPr>
-          <w:rFonts w:ascii="Calibri" w:eastAsia="Times New Roman" w:hAnsi="Calibri" w:cs="Calibri"/>
-          <w:sz w:val="24"/>
-          <w:szCs w:val="24"/>
-        </w:rPr>
-      </w:pPr>
-    </w:p>
-    <w:p>
-      <w:pPr>
-        <w:spacing w:after="0" w:line="240" w:lineRule="auto"/>
-        <w:textAlignment w:val="baseline"/>
-        <w:rPr>
-          <w:rFonts w:ascii="Calibri" w:eastAsia="Times New Roman" w:hAnsi="Calibri" w:cs="Calibri"/>
-          <w:sz w:val="24"/>
-          <w:szCs w:val="24"/>
-        </w:rPr>
-      </w:pPr>
-      <w:r>
-        <w:rPr>
-          <w:rFonts w:ascii="Calibri" w:eastAsia="Times New Roman" w:hAnsi="Calibri" w:cs="Calibri"/>
-          <w:sz w:val="24"/>
-          <w:szCs w:val="24"/>
-        </w:rPr>
-        <w:t>The system does not benefit the markers and it may even hinder those that are not adept at handling technology. In addition, the cost of supplying a device to each judge is very expensive.</w:t>
-      </w:r>
-    </w:p>
-    <w:p>
-      <w:pPr>
-        <w:spacing w:after="0" w:line="240" w:lineRule="auto"/>
-        <w:textAlignment w:val="baseline"/>
-        <w:rPr>
-          <w:rFonts w:ascii="Calibri" w:eastAsia="Times New Roman" w:hAnsi="Calibri" w:cs="Calibri"/>
-          <w:sz w:val="24"/>
-          <w:szCs w:val="24"/>
-        </w:rPr>
-      </w:pPr>
-      <w:r>
-        <w:rPr>
-          <w:rFonts w:ascii="Calibri" w:eastAsia="Times New Roman" w:hAnsi="Calibri" w:cs="Calibri"/>
-          <w:sz w:val="24"/>
-          <w:szCs w:val="24"/>
-        </w:rPr>
-        <w:t xml:space="preserve">An option to </w:t>
-      </w:r>
-      <w:r>
-        <w:rPr>
-          <w:rFonts w:ascii="Calibri" w:eastAsia="Times New Roman" w:hAnsi="Calibri" w:cs="Calibri"/>
-          <w:sz w:val="24"/>
-          <w:szCs w:val="24"/>
-        </w:rPr>
-        <w:t xml:space="preserve">get around this is to have the scorers at the competition handle updating the system instead of the markers. This will eliminate the above disadvantages of the system as well as decrease costs of supplying and training the markers. </w:t>
-      </w:r>
-    </w:p>
-    <w:p>
-      <w:pPr>
-        <w:spacing w:after="0" w:line="240" w:lineRule="auto"/>
-        <w:textAlignment w:val="baseline"/>
-        <w:rPr>
-          <w:rFonts w:ascii="Calibri" w:eastAsia="Times New Roman" w:hAnsi="Calibri" w:cs="Calibri"/>
-          <w:sz w:val="24"/>
-          <w:szCs w:val="24"/>
-        </w:rPr>
-      </w:pPr>
-    </w:p>
-    <w:p>
-      <w:pPr>
-        <w:spacing w:after="0" w:line="240" w:lineRule="auto"/>
-        <w:textAlignment w:val="baseline"/>
-        <w:rPr>
-          <w:rFonts w:ascii="Segoe UI" w:eastAsia="Times New Roman" w:hAnsi="Segoe UI" w:cs="Segoe UI"/>
-          <w:sz w:val="24"/>
-          <w:szCs w:val="24"/>
-        </w:rPr>
-      </w:pPr>
-      <w:r>
-        <w:rPr>
-          <w:rFonts w:ascii="Calibri" w:eastAsia="Times New Roman" w:hAnsi="Calibri" w:cs="Calibri"/>
-          <w:sz w:val="24"/>
-          <w:szCs w:val="24"/>
-        </w:rPr>
-        <w:t xml:space="preserve">However, this may raise an additional concern. There are less scorers to update the system which may cause inconsistency in the scoreboard. A solution is to simply increase the number of scorers. However, because the system aims to be as simple to use as possible, this may not be an issue. </w:t>
-      </w:r>
-    </w:p>
-    <w:p>
-      <w:pPr>
-        <w:rPr>
-          <w:sz w:val="24"/>
-          <w:szCs w:val="24"/>
-          <w:lang w:val="en-US"/>
+        <w:t xml:space="preserve">An option to get around this is to have the scorers at the competition handle updating the system instead of the markers. This will eliminate the above disadvantages of the system as well as decrease costs of supplying and training the markers. </w:t>
+      </w:r>
+    </w:p>
+    <w:p>
+      <w:pPr>
+        <w:spacing w:after="0" w:line="240" w:lineRule="auto"/>
+        <w:textAlignment w:val="baseline"/>
+        <w:rPr>
+          <w:rFonts w:eastAsia="Times New Roman" w:cstheme="minorHAnsi"/>
+          <w:sz w:val="24"/>
+          <w:szCs w:val="24"/>
+        </w:rPr>
+      </w:pPr>
+    </w:p>
+    <w:p>
+      <w:pPr>
+        <w:spacing w:after="0" w:line="240" w:lineRule="auto"/>
+        <w:textAlignment w:val="baseline"/>
+        <w:rPr>
+          <w:rFonts w:eastAsia="Times New Roman" w:cstheme="minorHAnsi"/>
+          <w:sz w:val="24"/>
+          <w:szCs w:val="24"/>
+        </w:rPr>
+      </w:pPr>
+      <w:r>
+        <w:rPr>
+          <w:rFonts w:eastAsia="Times New Roman" w:cstheme="minorHAnsi"/>
+          <w:sz w:val="24"/>
+          <w:szCs w:val="24"/>
+        </w:rPr>
+        <w:t xml:space="preserve">However, this may raise an additional concern. There are less scorers to update the system which may cause inconsistency in the scoreboard. A solution is to simply increase the number of scorers. </w:t>
+      </w:r>
+    </w:p>
+    <w:p>
+      <w:pPr>
+        <w:rPr>
+          <w:sz w:val="24"/>
+          <w:szCs w:val="24"/>
         </w:rPr>
       </w:pPr>
     </w:p>
@@ -3132,6 +3274,30 @@
     <w:name w:val="Normal"/>
     <w:qFormat/>
   </w:style>
+  <w:style w:type="paragraph" w:styleId="Heading2">
+    <w:name w:val="heading 2"/>
+    <w:basedOn w:val="Normal"/>
+    <w:next w:val="Normal"/>
+    <w:link w:val="Heading2Char"/>
+    <w:uiPriority w:val="9"/>
+    <w:semiHidden/>
+    <w:unhideWhenUsed/>
+    <w:qFormat/>
+    <w:rsid w:val="00E624FA"/>
+    <w:pPr>
+      <w:keepNext/>
+      <w:keepLines/>
+      <w:spacing w:before="40" w:after="0"/>
+      <w:outlineLvl w:val="1"/>
+    </w:pPr>
+    <w:rPr>
+      <w:rFonts w:asciiTheme="majorHAnsi" w:eastAsiaTheme="majorEastAsia" w:hAnsiTheme="majorHAnsi" w:cstheme="majorBidi"/>
+      <w:color w:val="2F5496" w:themeColor="accent1" w:themeShade="BF"/>
+      <w:sz w:val="26"/>
+      <w:szCs w:val="26"/>
+      <w:lang w:eastAsia="en-US"/>
+    </w:rPr>
+  </w:style>
   <w:style w:type="character" w:default="1" w:styleId="DefaultParagraphFont">
     <w:name w:val="Default Paragraph Font"/>
     <w:uiPriority w:val="1"/>
@@ -3181,6 +3347,21 @@
     <w:name w:val="eop"/>
     <w:basedOn w:val="DefaultParagraphFont"/>
     <w:rsid w:val="00AC6271"/>
+  </w:style>
+  <w:style w:type="character" w:customStyle="1" w:styleId="Heading2Char">
+    <w:name w:val="Heading 2 Char"/>
+    <w:basedOn w:val="DefaultParagraphFont"/>
+    <w:link w:val="Heading2"/>
+    <w:uiPriority w:val="9"/>
+    <w:semiHidden/>
+    <w:rsid w:val="00E624FA"/>
+    <w:rPr>
+      <w:rFonts w:asciiTheme="majorHAnsi" w:eastAsiaTheme="majorEastAsia" w:hAnsiTheme="majorHAnsi" w:cstheme="majorBidi"/>
+      <w:color w:val="2F5496" w:themeColor="accent1" w:themeShade="BF"/>
+      <w:sz w:val="26"/>
+      <w:szCs w:val="26"/>
+      <w:lang w:eastAsia="en-US"/>
+    </w:rPr>
   </w:style>
 </w:styles>
 </file>
